--- a/Tasks_SQL_sql-ru.docx
+++ b/Tasks_SQL_sql-ru.docx
@@ -94,7 +94,6 @@
         <w:rPr>
           <w:rFonts w:ascii="Times New Roman" w:hAnsi="Times New Roman" w:cs="Times New Roman"/>
           <w:b/>
-          <w:color w:val="FF0000"/>
           <w:sz w:val="40"/>
           <w:szCs w:val="40"/>
         </w:rPr>
@@ -102,7 +101,6 @@
       <w:r>
         <w:rPr>
           <w:rFonts w:ascii="Arial" w:hAnsi="Arial" w:cs="Arial"/>
-          <w:color w:val="FF0000"/>
           <w:shd w:val="clear" w:color="auto" w:fill="FFFFFF"/>
         </w:rPr>
         <w:t xml:space="preserve">На платформе </w:t>
@@ -110,1211 +108,2219 @@
       <w:proofErr w:type="spellStart"/>
       <w:r>
         <w:rPr>
-          <w:rFonts w:ascii="Arial" w:hAnsi="Arial" w:cs="Arial"/>
-          <w:color w:val="FF0000"/>
-          <w:shd w:val="clear" w:color="auto" w:fill="FFFFFF"/>
-        </w:rPr>
-        <w:t>Stepik</w:t>
-      </w:r>
-      <w:proofErr w:type="spellEnd"/>
-      <w:r>
-        <w:rPr>
-          <w:rFonts w:ascii="Arial" w:hAnsi="Arial" w:cs="Arial"/>
-          <w:color w:val="FF0000"/>
-          <w:shd w:val="clear" w:color="auto" w:fill="FFFFFF"/>
-        </w:rPr>
-        <w:t xml:space="preserve"> используется </w:t>
-      </w:r>
-      <w:proofErr w:type="spellStart"/>
-      <w:r>
-        <w:rPr>
-          <w:rStyle w:val="a3"/>
-          <w:rFonts w:ascii="Arial" w:hAnsi="Arial" w:cs="Arial"/>
-          <w:color w:val="FF0000"/>
-          <w:shd w:val="clear" w:color="auto" w:fill="FFFFFF"/>
-        </w:rPr>
-        <w:t>MySQL</w:t>
-      </w:r>
-      <w:proofErr w:type="spellEnd"/>
-      <w:r>
-        <w:rPr>
-          <w:rFonts w:ascii="Arial" w:hAnsi="Arial" w:cs="Arial"/>
-          <w:color w:val="FF0000"/>
-          <w:shd w:val="clear" w:color="auto" w:fill="FFFFFF"/>
-        </w:rPr>
-        <w:t>, версия 8.0.21</w:t>
-      </w:r>
-    </w:p>
-    <w:p>
-      <w:r>
-        <w:rPr>
-          <w:rFonts w:ascii="Verdana" w:hAnsi="Verdana"/>
-          <w:b/>
-          <w:bCs/>
-          <w:color w:val="000000"/>
-          <w:sz w:val="18"/>
-          <w:szCs w:val="18"/>
-        </w:rPr>
-        <w:t>Краткая информация о базе данных "Компьютерная фирма":</w:t>
-      </w:r>
-      <w:r>
-        <w:rPr>
-          <w:rFonts w:ascii="Verdana" w:hAnsi="Verdana"/>
-          <w:color w:val="000000"/>
-          <w:sz w:val="18"/>
-          <w:szCs w:val="18"/>
-        </w:rPr>
-        <w:br/>
-      </w:r>
-    </w:p>
-    <w:p>
-      <w:pPr>
-        <w:spacing w:after="0" w:line="240" w:lineRule="auto"/>
-        <w:rPr>
-          <w:rFonts w:ascii="Verdana" w:hAnsi="Verdana"/>
-          <w:color w:val="000000"/>
-          <w:sz w:val="18"/>
-          <w:szCs w:val="18"/>
-        </w:rPr>
-      </w:pPr>
-      <w:r>
-        <w:t>Схема</w:t>
-      </w:r>
-      <w:r>
-        <w:rPr>
-          <w:rFonts w:ascii="Verdana" w:hAnsi="Verdana"/>
-          <w:color w:val="000000"/>
-          <w:sz w:val="18"/>
-          <w:szCs w:val="18"/>
-        </w:rPr>
-        <w:t xml:space="preserve"> БД состоит из четырех таблиц:</w:t>
-      </w:r>
-    </w:p>
-    <w:p>
-      <w:pPr>
-        <w:spacing w:after="0" w:line="240" w:lineRule="auto"/>
-        <w:rPr>
-          <w:rFonts w:ascii="Verdana" w:hAnsi="Verdana"/>
-          <w:color w:val="000000"/>
-          <w:sz w:val="18"/>
-          <w:szCs w:val="18"/>
-        </w:rPr>
-      </w:pPr>
-      <w:r>
-        <w:rPr>
-          <w:rFonts w:ascii="Verdana" w:hAnsi="Verdana"/>
-          <w:color w:val="000000"/>
-          <w:sz w:val="18"/>
-          <w:szCs w:val="18"/>
-        </w:rPr>
-        <w:br/>
-      </w:r>
-      <w:proofErr w:type="spellStart"/>
-      <w:proofErr w:type="gramStart"/>
-      <w:r>
-        <w:rPr>
-          <w:rFonts w:ascii="Verdana" w:hAnsi="Verdana"/>
-          <w:color w:val="000000"/>
-          <w:sz w:val="18"/>
-          <w:szCs w:val="18"/>
-        </w:rPr>
-        <w:t>Product</w:t>
-      </w:r>
-      <w:proofErr w:type="spellEnd"/>
-      <w:r>
-        <w:rPr>
-          <w:rFonts w:ascii="Verdana" w:hAnsi="Verdana"/>
-          <w:color w:val="000000"/>
-          <w:sz w:val="18"/>
-          <w:szCs w:val="18"/>
-        </w:rPr>
-        <w:t>(</w:t>
-      </w:r>
-      <w:proofErr w:type="spellStart"/>
-      <w:proofErr w:type="gramEnd"/>
-      <w:r>
-        <w:rPr>
-          <w:rFonts w:ascii="Verdana" w:hAnsi="Verdana"/>
-          <w:color w:val="000000"/>
-          <w:sz w:val="18"/>
-          <w:szCs w:val="18"/>
-        </w:rPr>
-        <w:t>maker</w:t>
-      </w:r>
-      <w:proofErr w:type="spellEnd"/>
-      <w:r>
-        <w:rPr>
-          <w:rFonts w:ascii="Verdana" w:hAnsi="Verdana"/>
-          <w:color w:val="000000"/>
-          <w:sz w:val="18"/>
-          <w:szCs w:val="18"/>
-        </w:rPr>
-        <w:t xml:space="preserve">, </w:t>
-      </w:r>
-      <w:proofErr w:type="spellStart"/>
-      <w:r>
-        <w:rPr>
-          <w:rFonts w:ascii="Verdana" w:hAnsi="Verdana"/>
-          <w:color w:val="000000"/>
-          <w:sz w:val="18"/>
-          <w:szCs w:val="18"/>
-        </w:rPr>
-        <w:t>model</w:t>
-      </w:r>
-      <w:proofErr w:type="spellEnd"/>
-      <w:r>
-        <w:rPr>
-          <w:rFonts w:ascii="Verdana" w:hAnsi="Verdana"/>
-          <w:color w:val="000000"/>
-          <w:sz w:val="18"/>
-          <w:szCs w:val="18"/>
-        </w:rPr>
-        <w:t xml:space="preserve">, </w:t>
-      </w:r>
-      <w:proofErr w:type="spellStart"/>
-      <w:r>
-        <w:rPr>
-          <w:rFonts w:ascii="Verdana" w:hAnsi="Verdana"/>
-          <w:color w:val="000000"/>
-          <w:sz w:val="18"/>
-          <w:szCs w:val="18"/>
-        </w:rPr>
-        <w:t>type</w:t>
-      </w:r>
-      <w:proofErr w:type="spellEnd"/>
-      <w:r>
-        <w:rPr>
-          <w:rFonts w:ascii="Verdana" w:hAnsi="Verdana"/>
-          <w:color w:val="000000"/>
-          <w:sz w:val="18"/>
-          <w:szCs w:val="18"/>
-        </w:rPr>
-        <w:t>)</w:t>
-      </w:r>
-      <w:r>
-        <w:rPr>
-          <w:rFonts w:ascii="Verdana" w:hAnsi="Verdana"/>
-          <w:color w:val="000000"/>
-          <w:sz w:val="18"/>
-          <w:szCs w:val="18"/>
-        </w:rPr>
-        <w:br/>
-        <w:t>PC(</w:t>
-      </w:r>
-      <w:proofErr w:type="spellStart"/>
-      <w:r>
-        <w:rPr>
-          <w:rFonts w:ascii="Verdana" w:hAnsi="Verdana"/>
-          <w:color w:val="000000"/>
-          <w:sz w:val="18"/>
-          <w:szCs w:val="18"/>
-        </w:rPr>
-        <w:t>code</w:t>
-      </w:r>
-      <w:proofErr w:type="spellEnd"/>
-      <w:r>
-        <w:rPr>
-          <w:rFonts w:ascii="Verdana" w:hAnsi="Verdana"/>
-          <w:color w:val="000000"/>
-          <w:sz w:val="18"/>
-          <w:szCs w:val="18"/>
-        </w:rPr>
-        <w:t xml:space="preserve">, </w:t>
-      </w:r>
-      <w:proofErr w:type="spellStart"/>
-      <w:r>
-        <w:rPr>
-          <w:rFonts w:ascii="Verdana" w:hAnsi="Verdana"/>
-          <w:color w:val="000000"/>
-          <w:sz w:val="18"/>
-          <w:szCs w:val="18"/>
-        </w:rPr>
-        <w:t>model</w:t>
-      </w:r>
-      <w:proofErr w:type="spellEnd"/>
-      <w:r>
-        <w:rPr>
-          <w:rFonts w:ascii="Verdana" w:hAnsi="Verdana"/>
-          <w:color w:val="000000"/>
-          <w:sz w:val="18"/>
-          <w:szCs w:val="18"/>
-        </w:rPr>
-        <w:t xml:space="preserve">, </w:t>
-      </w:r>
-      <w:proofErr w:type="spellStart"/>
-      <w:r>
-        <w:rPr>
-          <w:rFonts w:ascii="Verdana" w:hAnsi="Verdana"/>
-          <w:color w:val="000000"/>
-          <w:sz w:val="18"/>
-          <w:szCs w:val="18"/>
-        </w:rPr>
-        <w:t>speed</w:t>
-      </w:r>
-      <w:proofErr w:type="spellEnd"/>
-      <w:r>
-        <w:rPr>
-          <w:rFonts w:ascii="Verdana" w:hAnsi="Verdana"/>
-          <w:color w:val="000000"/>
-          <w:sz w:val="18"/>
-          <w:szCs w:val="18"/>
-        </w:rPr>
-        <w:t xml:space="preserve">, </w:t>
-      </w:r>
-      <w:proofErr w:type="spellStart"/>
-      <w:r>
-        <w:rPr>
-          <w:rFonts w:ascii="Verdana" w:hAnsi="Verdana"/>
-          <w:color w:val="000000"/>
-          <w:sz w:val="18"/>
-          <w:szCs w:val="18"/>
-        </w:rPr>
-        <w:t>ram</w:t>
-      </w:r>
-      <w:proofErr w:type="spellEnd"/>
-      <w:r>
-        <w:rPr>
-          <w:rFonts w:ascii="Verdana" w:hAnsi="Verdana"/>
-          <w:color w:val="000000"/>
-          <w:sz w:val="18"/>
-          <w:szCs w:val="18"/>
-        </w:rPr>
-        <w:t xml:space="preserve">, </w:t>
-      </w:r>
-      <w:proofErr w:type="spellStart"/>
-      <w:r>
-        <w:rPr>
-          <w:rFonts w:ascii="Verdana" w:hAnsi="Verdana"/>
-          <w:color w:val="000000"/>
-          <w:sz w:val="18"/>
-          <w:szCs w:val="18"/>
-        </w:rPr>
-        <w:t>hd</w:t>
-      </w:r>
-      <w:proofErr w:type="spellEnd"/>
-      <w:r>
-        <w:rPr>
-          <w:rFonts w:ascii="Verdana" w:hAnsi="Verdana"/>
-          <w:color w:val="000000"/>
-          <w:sz w:val="18"/>
-          <w:szCs w:val="18"/>
-        </w:rPr>
-        <w:t xml:space="preserve">, </w:t>
-      </w:r>
-      <w:proofErr w:type="spellStart"/>
-      <w:r>
-        <w:rPr>
-          <w:rFonts w:ascii="Verdana" w:hAnsi="Verdana"/>
-          <w:color w:val="000000"/>
-          <w:sz w:val="18"/>
-          <w:szCs w:val="18"/>
-        </w:rPr>
-        <w:t>cd</w:t>
-      </w:r>
-      <w:proofErr w:type="spellEnd"/>
-      <w:r>
-        <w:rPr>
-          <w:rFonts w:ascii="Verdana" w:hAnsi="Verdana"/>
-          <w:color w:val="000000"/>
-          <w:sz w:val="18"/>
-          <w:szCs w:val="18"/>
-        </w:rPr>
-        <w:t xml:space="preserve">, </w:t>
-      </w:r>
-      <w:proofErr w:type="spellStart"/>
-      <w:r>
-        <w:rPr>
-          <w:rFonts w:ascii="Verdana" w:hAnsi="Verdana"/>
-          <w:color w:val="000000"/>
-          <w:sz w:val="18"/>
-          <w:szCs w:val="18"/>
-        </w:rPr>
-        <w:t>price</w:t>
-      </w:r>
-      <w:proofErr w:type="spellEnd"/>
-      <w:r>
-        <w:rPr>
-          <w:rFonts w:ascii="Verdana" w:hAnsi="Verdana"/>
-          <w:color w:val="000000"/>
-          <w:sz w:val="18"/>
-          <w:szCs w:val="18"/>
-        </w:rPr>
-        <w:t>)</w:t>
-      </w:r>
-      <w:r>
-        <w:rPr>
-          <w:rFonts w:ascii="Verdana" w:hAnsi="Verdana"/>
-          <w:color w:val="000000"/>
-          <w:sz w:val="18"/>
-          <w:szCs w:val="18"/>
-        </w:rPr>
-        <w:br/>
-      </w:r>
-      <w:proofErr w:type="spellStart"/>
-      <w:r>
-        <w:rPr>
-          <w:rFonts w:ascii="Verdana" w:hAnsi="Verdana"/>
-          <w:color w:val="000000"/>
-          <w:sz w:val="18"/>
-          <w:szCs w:val="18"/>
-        </w:rPr>
-        <w:t>Laptop</w:t>
-      </w:r>
-      <w:proofErr w:type="spellEnd"/>
-      <w:r>
-        <w:rPr>
-          <w:rFonts w:ascii="Verdana" w:hAnsi="Verdana"/>
-          <w:color w:val="000000"/>
-          <w:sz w:val="18"/>
-          <w:szCs w:val="18"/>
-        </w:rPr>
-        <w:t>(</w:t>
-      </w:r>
-      <w:proofErr w:type="spellStart"/>
-      <w:r>
-        <w:rPr>
-          <w:rFonts w:ascii="Verdana" w:hAnsi="Verdana"/>
-          <w:color w:val="000000"/>
-          <w:sz w:val="18"/>
-          <w:szCs w:val="18"/>
-        </w:rPr>
-        <w:t>code</w:t>
-      </w:r>
-      <w:proofErr w:type="spellEnd"/>
-      <w:r>
-        <w:rPr>
-          <w:rFonts w:ascii="Verdana" w:hAnsi="Verdana"/>
-          <w:color w:val="000000"/>
-          <w:sz w:val="18"/>
-          <w:szCs w:val="18"/>
-        </w:rPr>
-        <w:t xml:space="preserve">, </w:t>
-      </w:r>
-      <w:proofErr w:type="spellStart"/>
-      <w:r>
-        <w:rPr>
-          <w:rFonts w:ascii="Verdana" w:hAnsi="Verdana"/>
-          <w:color w:val="000000"/>
-          <w:sz w:val="18"/>
-          <w:szCs w:val="18"/>
-        </w:rPr>
-        <w:t>model</w:t>
-      </w:r>
-      <w:proofErr w:type="spellEnd"/>
-      <w:r>
-        <w:rPr>
-          <w:rFonts w:ascii="Verdana" w:hAnsi="Verdana"/>
-          <w:color w:val="000000"/>
-          <w:sz w:val="18"/>
-          <w:szCs w:val="18"/>
-        </w:rPr>
-        <w:t xml:space="preserve">, </w:t>
-      </w:r>
-      <w:proofErr w:type="spellStart"/>
-      <w:r>
-        <w:rPr>
-          <w:rFonts w:ascii="Verdana" w:hAnsi="Verdana"/>
-          <w:color w:val="000000"/>
-          <w:sz w:val="18"/>
-          <w:szCs w:val="18"/>
-        </w:rPr>
-        <w:t>speed</w:t>
-      </w:r>
-      <w:proofErr w:type="spellEnd"/>
-      <w:r>
-        <w:rPr>
-          <w:rFonts w:ascii="Verdana" w:hAnsi="Verdana"/>
-          <w:color w:val="000000"/>
-          <w:sz w:val="18"/>
-          <w:szCs w:val="18"/>
-        </w:rPr>
-        <w:t xml:space="preserve">, </w:t>
-      </w:r>
-      <w:proofErr w:type="spellStart"/>
-      <w:r>
-        <w:rPr>
-          <w:rFonts w:ascii="Verdana" w:hAnsi="Verdana"/>
-          <w:color w:val="000000"/>
-          <w:sz w:val="18"/>
-          <w:szCs w:val="18"/>
-        </w:rPr>
-        <w:t>ram</w:t>
-      </w:r>
-      <w:proofErr w:type="spellEnd"/>
-      <w:r>
-        <w:rPr>
-          <w:rFonts w:ascii="Verdana" w:hAnsi="Verdana"/>
-          <w:color w:val="000000"/>
-          <w:sz w:val="18"/>
-          <w:szCs w:val="18"/>
-        </w:rPr>
-        <w:t xml:space="preserve">, </w:t>
-      </w:r>
-      <w:proofErr w:type="spellStart"/>
-      <w:r>
-        <w:rPr>
-          <w:rFonts w:ascii="Verdana" w:hAnsi="Verdana"/>
-          <w:color w:val="000000"/>
-          <w:sz w:val="18"/>
-          <w:szCs w:val="18"/>
-        </w:rPr>
-        <w:t>hd</w:t>
-      </w:r>
-      <w:proofErr w:type="spellEnd"/>
-      <w:r>
-        <w:rPr>
-          <w:rFonts w:ascii="Verdana" w:hAnsi="Verdana"/>
-          <w:color w:val="000000"/>
-          <w:sz w:val="18"/>
-          <w:szCs w:val="18"/>
-        </w:rPr>
-        <w:t xml:space="preserve">, </w:t>
-      </w:r>
-      <w:proofErr w:type="spellStart"/>
-      <w:r>
-        <w:rPr>
-          <w:rFonts w:ascii="Verdana" w:hAnsi="Verdana"/>
-          <w:color w:val="000000"/>
-          <w:sz w:val="18"/>
-          <w:szCs w:val="18"/>
-        </w:rPr>
-        <w:t>price</w:t>
-      </w:r>
-      <w:proofErr w:type="spellEnd"/>
-      <w:r>
-        <w:rPr>
-          <w:rFonts w:ascii="Verdana" w:hAnsi="Verdana"/>
-          <w:color w:val="000000"/>
-          <w:sz w:val="18"/>
-          <w:szCs w:val="18"/>
-        </w:rPr>
-        <w:t xml:space="preserve">, </w:t>
-      </w:r>
-      <w:proofErr w:type="spellStart"/>
-      <w:r>
-        <w:rPr>
-          <w:rFonts w:ascii="Verdana" w:hAnsi="Verdana"/>
-          <w:color w:val="000000"/>
-          <w:sz w:val="18"/>
-          <w:szCs w:val="18"/>
-        </w:rPr>
-        <w:t>screen</w:t>
-      </w:r>
-      <w:proofErr w:type="spellEnd"/>
-      <w:r>
-        <w:rPr>
-          <w:rFonts w:ascii="Verdana" w:hAnsi="Verdana"/>
-          <w:color w:val="000000"/>
-          <w:sz w:val="18"/>
-          <w:szCs w:val="18"/>
-        </w:rPr>
-        <w:t>)</w:t>
-      </w:r>
-      <w:r>
-        <w:rPr>
-          <w:rFonts w:ascii="Verdana" w:hAnsi="Verdana"/>
-          <w:color w:val="000000"/>
-          <w:sz w:val="18"/>
-          <w:szCs w:val="18"/>
-        </w:rPr>
-        <w:br/>
-      </w:r>
-      <w:proofErr w:type="spellStart"/>
-      <w:r>
-        <w:rPr>
-          <w:rFonts w:ascii="Verdana" w:hAnsi="Verdana"/>
-          <w:color w:val="000000"/>
-          <w:sz w:val="18"/>
-          <w:szCs w:val="18"/>
-        </w:rPr>
-        <w:t>Printer</w:t>
-      </w:r>
-      <w:proofErr w:type="spellEnd"/>
-      <w:r>
-        <w:rPr>
-          <w:rFonts w:ascii="Verdana" w:hAnsi="Verdana"/>
-          <w:color w:val="000000"/>
-          <w:sz w:val="18"/>
-          <w:szCs w:val="18"/>
-        </w:rPr>
-        <w:t>(</w:t>
-      </w:r>
-      <w:proofErr w:type="spellStart"/>
-      <w:r>
-        <w:rPr>
-          <w:rFonts w:ascii="Verdana" w:hAnsi="Verdana"/>
-          <w:color w:val="000000"/>
-          <w:sz w:val="18"/>
-          <w:szCs w:val="18"/>
-        </w:rPr>
-        <w:t>code</w:t>
-      </w:r>
-      <w:proofErr w:type="spellEnd"/>
-      <w:r>
-        <w:rPr>
-          <w:rFonts w:ascii="Verdana" w:hAnsi="Verdana"/>
-          <w:color w:val="000000"/>
-          <w:sz w:val="18"/>
-          <w:szCs w:val="18"/>
-        </w:rPr>
-        <w:t xml:space="preserve">, </w:t>
-      </w:r>
-      <w:proofErr w:type="spellStart"/>
-      <w:r>
-        <w:rPr>
-          <w:rFonts w:ascii="Verdana" w:hAnsi="Verdana"/>
-          <w:color w:val="000000"/>
-          <w:sz w:val="18"/>
-          <w:szCs w:val="18"/>
-        </w:rPr>
-        <w:t>model</w:t>
-      </w:r>
-      <w:proofErr w:type="spellEnd"/>
-      <w:r>
-        <w:rPr>
-          <w:rFonts w:ascii="Verdana" w:hAnsi="Verdana"/>
-          <w:color w:val="000000"/>
-          <w:sz w:val="18"/>
-          <w:szCs w:val="18"/>
-        </w:rPr>
-        <w:t xml:space="preserve">, </w:t>
-      </w:r>
-      <w:proofErr w:type="spellStart"/>
-      <w:r>
-        <w:rPr>
-          <w:rFonts w:ascii="Verdana" w:hAnsi="Verdana"/>
-          <w:color w:val="000000"/>
-          <w:sz w:val="18"/>
-          <w:szCs w:val="18"/>
-        </w:rPr>
-        <w:t>color</w:t>
-      </w:r>
-      <w:proofErr w:type="spellEnd"/>
-      <w:r>
-        <w:rPr>
-          <w:rFonts w:ascii="Verdana" w:hAnsi="Verdana"/>
-          <w:color w:val="000000"/>
-          <w:sz w:val="18"/>
-          <w:szCs w:val="18"/>
-        </w:rPr>
-        <w:t xml:space="preserve">, </w:t>
-      </w:r>
-      <w:proofErr w:type="spellStart"/>
-      <w:r>
-        <w:rPr>
-          <w:rFonts w:ascii="Verdana" w:hAnsi="Verdana"/>
-          <w:color w:val="000000"/>
-          <w:sz w:val="18"/>
-          <w:szCs w:val="18"/>
-        </w:rPr>
-        <w:t>type</w:t>
-      </w:r>
-      <w:proofErr w:type="spellEnd"/>
-      <w:r>
-        <w:rPr>
-          <w:rFonts w:ascii="Verdana" w:hAnsi="Verdana"/>
-          <w:color w:val="000000"/>
-          <w:sz w:val="18"/>
-          <w:szCs w:val="18"/>
-        </w:rPr>
-        <w:t xml:space="preserve">, </w:t>
-      </w:r>
-      <w:proofErr w:type="spellStart"/>
-      <w:r>
-        <w:rPr>
-          <w:rFonts w:ascii="Verdana" w:hAnsi="Verdana"/>
-          <w:color w:val="000000"/>
-          <w:sz w:val="18"/>
-          <w:szCs w:val="18"/>
-        </w:rPr>
-        <w:t>price</w:t>
-      </w:r>
-      <w:proofErr w:type="spellEnd"/>
-      <w:r>
-        <w:rPr>
-          <w:rFonts w:ascii="Verdana" w:hAnsi="Verdana"/>
-          <w:color w:val="000000"/>
-          <w:sz w:val="18"/>
-          <w:szCs w:val="18"/>
-        </w:rPr>
-        <w:t>)</w:t>
-      </w:r>
-    </w:p>
-    <w:p>
-      <w:pPr>
-        <w:spacing w:after="0" w:line="240" w:lineRule="auto"/>
-        <w:ind w:firstLine="567"/>
-        <w:rPr>
-          <w:rFonts w:ascii="Verdana" w:hAnsi="Verdana"/>
-          <w:color w:val="000000"/>
-          <w:sz w:val="18"/>
-          <w:szCs w:val="18"/>
-        </w:rPr>
-      </w:pPr>
-    </w:p>
-    <w:p>
-      <w:pPr>
-        <w:spacing w:after="0" w:line="240" w:lineRule="auto"/>
-        <w:ind w:firstLine="567"/>
-        <w:rPr>
-          <w:rFonts w:ascii="Verdana" w:hAnsi="Verdana"/>
-          <w:color w:val="000000"/>
-          <w:sz w:val="18"/>
-          <w:szCs w:val="18"/>
-        </w:rPr>
-      </w:pPr>
-      <w:r>
-        <w:rPr>
-          <w:rFonts w:ascii="Verdana" w:hAnsi="Verdana"/>
-          <w:color w:val="000000"/>
-          <w:sz w:val="18"/>
-          <w:szCs w:val="18"/>
-        </w:rPr>
-        <w:t xml:space="preserve">Таблица </w:t>
-      </w:r>
-      <w:proofErr w:type="spellStart"/>
-      <w:r>
-        <w:rPr>
-          <w:rFonts w:ascii="Verdana" w:hAnsi="Verdana"/>
-          <w:color w:val="000000"/>
-          <w:sz w:val="18"/>
-          <w:szCs w:val="18"/>
-        </w:rPr>
-        <w:t>Product</w:t>
-      </w:r>
-      <w:proofErr w:type="spellEnd"/>
-      <w:r>
-        <w:rPr>
-          <w:rFonts w:ascii="Verdana" w:hAnsi="Verdana"/>
-          <w:color w:val="000000"/>
-          <w:sz w:val="18"/>
-          <w:szCs w:val="18"/>
-        </w:rPr>
-        <w:t xml:space="preserve"> представляет производителя (</w:t>
-      </w:r>
-      <w:proofErr w:type="spellStart"/>
-      <w:r>
-        <w:rPr>
-          <w:rFonts w:ascii="Verdana" w:hAnsi="Verdana"/>
-          <w:color w:val="000000"/>
-          <w:sz w:val="18"/>
-          <w:szCs w:val="18"/>
-        </w:rPr>
-        <w:t>maker</w:t>
-      </w:r>
-      <w:proofErr w:type="spellEnd"/>
-      <w:r>
-        <w:rPr>
-          <w:rFonts w:ascii="Verdana" w:hAnsi="Verdana"/>
-          <w:color w:val="000000"/>
-          <w:sz w:val="18"/>
-          <w:szCs w:val="18"/>
-        </w:rPr>
-        <w:t>), номер модели (</w:t>
-      </w:r>
-      <w:proofErr w:type="spellStart"/>
-      <w:r>
-        <w:rPr>
-          <w:rFonts w:ascii="Verdana" w:hAnsi="Verdana"/>
-          <w:color w:val="000000"/>
-          <w:sz w:val="18"/>
-          <w:szCs w:val="18"/>
-        </w:rPr>
-        <w:t>model</w:t>
-      </w:r>
-      <w:proofErr w:type="spellEnd"/>
-      <w:r>
-        <w:rPr>
-          <w:rFonts w:ascii="Verdana" w:hAnsi="Verdana"/>
-          <w:color w:val="000000"/>
-          <w:sz w:val="18"/>
-          <w:szCs w:val="18"/>
-        </w:rPr>
-        <w:t>) и тип ('PC' - ПК, '</w:t>
-      </w:r>
-      <w:proofErr w:type="spellStart"/>
-      <w:r>
-        <w:rPr>
-          <w:rFonts w:ascii="Verdana" w:hAnsi="Verdana"/>
-          <w:color w:val="000000"/>
-          <w:sz w:val="18"/>
-          <w:szCs w:val="18"/>
-        </w:rPr>
-        <w:t>Laptop</w:t>
-      </w:r>
-      <w:proofErr w:type="spellEnd"/>
-      <w:r>
-        <w:rPr>
-          <w:rFonts w:ascii="Verdana" w:hAnsi="Verdana"/>
-          <w:color w:val="000000"/>
-          <w:sz w:val="18"/>
-          <w:szCs w:val="18"/>
-        </w:rPr>
-        <w:t>' - ПК-блокнот или '</w:t>
-      </w:r>
-      <w:proofErr w:type="spellStart"/>
-      <w:r>
-        <w:rPr>
-          <w:rFonts w:ascii="Verdana" w:hAnsi="Verdana"/>
-          <w:color w:val="000000"/>
-          <w:sz w:val="18"/>
-          <w:szCs w:val="18"/>
-        </w:rPr>
-        <w:t>Printer</w:t>
-      </w:r>
-      <w:proofErr w:type="spellEnd"/>
-      <w:r>
-        <w:rPr>
-          <w:rFonts w:ascii="Verdana" w:hAnsi="Verdana"/>
-          <w:color w:val="000000"/>
-          <w:sz w:val="18"/>
-          <w:szCs w:val="18"/>
-        </w:rPr>
-        <w:t xml:space="preserve">' - принтер). Предполагается, что номера моделей в таблице </w:t>
-      </w:r>
-      <w:proofErr w:type="spellStart"/>
-      <w:r>
-        <w:rPr>
-          <w:rFonts w:ascii="Verdana" w:hAnsi="Verdana"/>
-          <w:color w:val="000000"/>
-          <w:sz w:val="18"/>
-          <w:szCs w:val="18"/>
-        </w:rPr>
-        <w:t>Product</w:t>
-      </w:r>
-      <w:proofErr w:type="spellEnd"/>
-      <w:r>
-        <w:rPr>
-          <w:rFonts w:ascii="Verdana" w:hAnsi="Verdana"/>
-          <w:color w:val="000000"/>
-          <w:sz w:val="18"/>
-          <w:szCs w:val="18"/>
-        </w:rPr>
-        <w:t xml:space="preserve"> уникальны для всех производителей и типов продуктов. </w:t>
-      </w:r>
-    </w:p>
-    <w:p>
-      <w:pPr>
-        <w:spacing w:after="0" w:line="240" w:lineRule="auto"/>
-        <w:ind w:firstLine="567"/>
-        <w:rPr>
-          <w:rFonts w:ascii="Verdana" w:hAnsi="Verdana"/>
-          <w:color w:val="000000"/>
-          <w:sz w:val="18"/>
-          <w:szCs w:val="18"/>
-        </w:rPr>
-      </w:pPr>
-      <w:r>
-        <w:rPr>
-          <w:rFonts w:ascii="Verdana" w:hAnsi="Verdana"/>
-          <w:color w:val="000000"/>
-          <w:sz w:val="18"/>
-          <w:szCs w:val="18"/>
-        </w:rPr>
-        <w:t xml:space="preserve">В таблице PC для каждого ПК, однозначно определяемого уникальным кодом – </w:t>
-      </w:r>
-      <w:proofErr w:type="spellStart"/>
-      <w:r>
-        <w:rPr>
-          <w:rFonts w:ascii="Verdana" w:hAnsi="Verdana"/>
-          <w:color w:val="000000"/>
-          <w:sz w:val="18"/>
-          <w:szCs w:val="18"/>
-        </w:rPr>
-        <w:t>code</w:t>
-      </w:r>
-      <w:proofErr w:type="spellEnd"/>
-      <w:r>
-        <w:rPr>
-          <w:rFonts w:ascii="Verdana" w:hAnsi="Verdana"/>
-          <w:color w:val="000000"/>
-          <w:sz w:val="18"/>
-          <w:szCs w:val="18"/>
-        </w:rPr>
-        <w:t xml:space="preserve">, указаны модель – </w:t>
-      </w:r>
-      <w:proofErr w:type="spellStart"/>
-      <w:r>
-        <w:rPr>
-          <w:rFonts w:ascii="Verdana" w:hAnsi="Verdana"/>
-          <w:color w:val="000000"/>
-          <w:sz w:val="18"/>
-          <w:szCs w:val="18"/>
-        </w:rPr>
-        <w:t>model</w:t>
-      </w:r>
-      <w:proofErr w:type="spellEnd"/>
-      <w:r>
-        <w:rPr>
-          <w:rFonts w:ascii="Verdana" w:hAnsi="Verdana"/>
-          <w:color w:val="000000"/>
-          <w:sz w:val="18"/>
-          <w:szCs w:val="18"/>
-        </w:rPr>
-        <w:t xml:space="preserve"> (внешний ключ к таблице </w:t>
-      </w:r>
-      <w:proofErr w:type="spellStart"/>
-      <w:r>
-        <w:rPr>
-          <w:rFonts w:ascii="Verdana" w:hAnsi="Verdana"/>
-          <w:color w:val="000000"/>
-          <w:sz w:val="18"/>
-          <w:szCs w:val="18"/>
-        </w:rPr>
-        <w:t>Product</w:t>
-      </w:r>
-      <w:proofErr w:type="spellEnd"/>
-      <w:r>
-        <w:rPr>
-          <w:rFonts w:ascii="Verdana" w:hAnsi="Verdana"/>
-          <w:color w:val="000000"/>
-          <w:sz w:val="18"/>
-          <w:szCs w:val="18"/>
-        </w:rPr>
-        <w:t xml:space="preserve">), скорость - </w:t>
-      </w:r>
-      <w:proofErr w:type="spellStart"/>
-      <w:r>
-        <w:rPr>
-          <w:rFonts w:ascii="Verdana" w:hAnsi="Verdana"/>
-          <w:color w:val="000000"/>
-          <w:sz w:val="18"/>
-          <w:szCs w:val="18"/>
-        </w:rPr>
-        <w:t>speed</w:t>
-      </w:r>
-      <w:proofErr w:type="spellEnd"/>
-      <w:r>
-        <w:rPr>
-          <w:rFonts w:ascii="Verdana" w:hAnsi="Verdana"/>
-          <w:color w:val="000000"/>
-          <w:sz w:val="18"/>
-          <w:szCs w:val="18"/>
-        </w:rPr>
-        <w:t xml:space="preserve"> (процессора в мегагерцах), объем памяти - </w:t>
-      </w:r>
-      <w:proofErr w:type="spellStart"/>
-      <w:r>
-        <w:rPr>
-          <w:rFonts w:ascii="Verdana" w:hAnsi="Verdana"/>
-          <w:color w:val="000000"/>
-          <w:sz w:val="18"/>
-          <w:szCs w:val="18"/>
-        </w:rPr>
-        <w:t>ram</w:t>
-      </w:r>
-      <w:proofErr w:type="spellEnd"/>
-      <w:r>
-        <w:rPr>
-          <w:rFonts w:ascii="Verdana" w:hAnsi="Verdana"/>
-          <w:color w:val="000000"/>
-          <w:sz w:val="18"/>
-          <w:szCs w:val="18"/>
-        </w:rPr>
-        <w:t xml:space="preserve"> (в мегабайтах), размер диска - </w:t>
-      </w:r>
-      <w:proofErr w:type="spellStart"/>
-      <w:r>
-        <w:rPr>
-          <w:rFonts w:ascii="Verdana" w:hAnsi="Verdana"/>
-          <w:color w:val="000000"/>
-          <w:sz w:val="18"/>
-          <w:szCs w:val="18"/>
-        </w:rPr>
-        <w:t>hd</w:t>
-      </w:r>
-      <w:proofErr w:type="spellEnd"/>
-      <w:r>
-        <w:rPr>
-          <w:rFonts w:ascii="Verdana" w:hAnsi="Verdana"/>
-          <w:color w:val="000000"/>
-          <w:sz w:val="18"/>
-          <w:szCs w:val="18"/>
-        </w:rPr>
-        <w:t xml:space="preserve"> (в гигабайтах), скорость считывающего устройства - </w:t>
-      </w:r>
-      <w:proofErr w:type="spellStart"/>
-      <w:r>
-        <w:rPr>
-          <w:rFonts w:ascii="Verdana" w:hAnsi="Verdana"/>
-          <w:color w:val="000000"/>
-          <w:sz w:val="18"/>
-          <w:szCs w:val="18"/>
-        </w:rPr>
-        <w:t>cd</w:t>
-      </w:r>
-      <w:proofErr w:type="spellEnd"/>
-      <w:r>
-        <w:rPr>
-          <w:rFonts w:ascii="Verdana" w:hAnsi="Verdana"/>
-          <w:color w:val="000000"/>
-          <w:sz w:val="18"/>
-          <w:szCs w:val="18"/>
-        </w:rPr>
-        <w:t xml:space="preserve"> (например, '4x') и цена - </w:t>
-      </w:r>
-      <w:proofErr w:type="spellStart"/>
-      <w:r>
-        <w:rPr>
-          <w:rFonts w:ascii="Verdana" w:hAnsi="Verdana"/>
-          <w:color w:val="000000"/>
-          <w:sz w:val="18"/>
-          <w:szCs w:val="18"/>
-        </w:rPr>
-        <w:t>price</w:t>
-      </w:r>
-      <w:proofErr w:type="spellEnd"/>
-      <w:r>
-        <w:rPr>
-          <w:rFonts w:ascii="Verdana" w:hAnsi="Verdana"/>
-          <w:color w:val="000000"/>
-          <w:sz w:val="18"/>
-          <w:szCs w:val="18"/>
-        </w:rPr>
-        <w:t xml:space="preserve">. </w:t>
-      </w:r>
-    </w:p>
-    <w:p>
-      <w:pPr>
-        <w:spacing w:after="0" w:line="240" w:lineRule="auto"/>
-        <w:ind w:firstLine="567"/>
-        <w:rPr>
-          <w:rFonts w:ascii="Verdana" w:hAnsi="Verdana"/>
-          <w:color w:val="000000"/>
-          <w:sz w:val="18"/>
-          <w:szCs w:val="18"/>
-        </w:rPr>
-      </w:pPr>
-      <w:r>
-        <w:rPr>
-          <w:rFonts w:ascii="Verdana" w:hAnsi="Verdana"/>
-          <w:color w:val="000000"/>
-          <w:sz w:val="18"/>
-          <w:szCs w:val="18"/>
-        </w:rPr>
-        <w:t xml:space="preserve">Таблица </w:t>
-      </w:r>
-      <w:proofErr w:type="spellStart"/>
-      <w:r>
-        <w:rPr>
-          <w:rFonts w:ascii="Verdana" w:hAnsi="Verdana"/>
-          <w:color w:val="000000"/>
-          <w:sz w:val="18"/>
-          <w:szCs w:val="18"/>
-        </w:rPr>
-        <w:t>Laptop</w:t>
-      </w:r>
-      <w:proofErr w:type="spellEnd"/>
-      <w:r>
-        <w:rPr>
-          <w:rFonts w:ascii="Verdana" w:hAnsi="Verdana"/>
-          <w:color w:val="000000"/>
-          <w:sz w:val="18"/>
-          <w:szCs w:val="18"/>
-        </w:rPr>
-        <w:t xml:space="preserve"> аналогична таблице РС за исключением того, что вместо скорости CD содержит размер экрана -</w:t>
-      </w:r>
-      <w:proofErr w:type="spellStart"/>
-      <w:r>
-        <w:rPr>
-          <w:rFonts w:ascii="Verdana" w:hAnsi="Verdana"/>
-          <w:color w:val="000000"/>
-          <w:sz w:val="18"/>
-          <w:szCs w:val="18"/>
-        </w:rPr>
-        <w:t>screen</w:t>
-      </w:r>
-      <w:proofErr w:type="spellEnd"/>
-      <w:r>
-        <w:rPr>
-          <w:rFonts w:ascii="Verdana" w:hAnsi="Verdana"/>
-          <w:color w:val="000000"/>
-          <w:sz w:val="18"/>
-          <w:szCs w:val="18"/>
-        </w:rPr>
-        <w:t xml:space="preserve"> (в дюймах). </w:t>
-      </w:r>
-    </w:p>
-    <w:p>
-      <w:pPr>
-        <w:spacing w:after="0" w:line="240" w:lineRule="auto"/>
-        <w:ind w:firstLine="567"/>
-        <w:rPr>
-          <w:rFonts w:ascii="Verdana" w:hAnsi="Verdana"/>
-          <w:color w:val="000000"/>
-          <w:sz w:val="18"/>
-          <w:szCs w:val="18"/>
-        </w:rPr>
-      </w:pPr>
-      <w:r>
-        <w:rPr>
-          <w:rFonts w:ascii="Verdana" w:hAnsi="Verdana"/>
-          <w:color w:val="000000"/>
-          <w:sz w:val="18"/>
-          <w:szCs w:val="18"/>
-        </w:rPr>
-        <w:t xml:space="preserve">В таблице </w:t>
-      </w:r>
-      <w:proofErr w:type="spellStart"/>
-      <w:r>
-        <w:rPr>
-          <w:rFonts w:ascii="Verdana" w:hAnsi="Verdana"/>
-          <w:color w:val="000000"/>
-          <w:sz w:val="18"/>
-          <w:szCs w:val="18"/>
-        </w:rPr>
-        <w:t>Printer</w:t>
-      </w:r>
-      <w:proofErr w:type="spellEnd"/>
-      <w:r>
-        <w:rPr>
-          <w:rFonts w:ascii="Verdana" w:hAnsi="Verdana"/>
-          <w:color w:val="000000"/>
-          <w:sz w:val="18"/>
-          <w:szCs w:val="18"/>
-        </w:rPr>
-        <w:t xml:space="preserve"> для каждой модели принтера указывается, является ли он цветным - </w:t>
-      </w:r>
-      <w:proofErr w:type="spellStart"/>
-      <w:r>
-        <w:rPr>
-          <w:rFonts w:ascii="Verdana" w:hAnsi="Verdana"/>
-          <w:color w:val="000000"/>
-          <w:sz w:val="18"/>
-          <w:szCs w:val="18"/>
-        </w:rPr>
-        <w:t>color</w:t>
-      </w:r>
-      <w:proofErr w:type="spellEnd"/>
-      <w:r>
-        <w:rPr>
-          <w:rFonts w:ascii="Verdana" w:hAnsi="Verdana"/>
-          <w:color w:val="000000"/>
-          <w:sz w:val="18"/>
-          <w:szCs w:val="18"/>
-        </w:rPr>
-        <w:t xml:space="preserve"> ('y', если цветной), тип принтера - </w:t>
-      </w:r>
-      <w:proofErr w:type="spellStart"/>
-      <w:r>
-        <w:rPr>
-          <w:rFonts w:ascii="Verdana" w:hAnsi="Verdana"/>
-          <w:color w:val="000000"/>
-          <w:sz w:val="18"/>
-          <w:szCs w:val="18"/>
-        </w:rPr>
-        <w:t>type</w:t>
-      </w:r>
-      <w:proofErr w:type="spellEnd"/>
-      <w:r>
-        <w:rPr>
-          <w:rFonts w:ascii="Verdana" w:hAnsi="Verdana"/>
-          <w:color w:val="000000"/>
-          <w:sz w:val="18"/>
-          <w:szCs w:val="18"/>
-        </w:rPr>
-        <w:t xml:space="preserve"> (лазерный – '</w:t>
-      </w:r>
-      <w:proofErr w:type="spellStart"/>
-      <w:r>
-        <w:rPr>
-          <w:rFonts w:ascii="Verdana" w:hAnsi="Verdana"/>
-          <w:color w:val="000000"/>
-          <w:sz w:val="18"/>
-          <w:szCs w:val="18"/>
-        </w:rPr>
-        <w:t>Laser</w:t>
-      </w:r>
-      <w:proofErr w:type="spellEnd"/>
-      <w:r>
-        <w:rPr>
-          <w:rFonts w:ascii="Verdana" w:hAnsi="Verdana"/>
-          <w:color w:val="000000"/>
-          <w:sz w:val="18"/>
-          <w:szCs w:val="18"/>
-        </w:rPr>
-        <w:t>', струйный – '</w:t>
-      </w:r>
-      <w:proofErr w:type="spellStart"/>
-      <w:r>
-        <w:rPr>
-          <w:rFonts w:ascii="Verdana" w:hAnsi="Verdana"/>
-          <w:color w:val="000000"/>
-          <w:sz w:val="18"/>
-          <w:szCs w:val="18"/>
-        </w:rPr>
-        <w:t>Jet</w:t>
-      </w:r>
-      <w:proofErr w:type="spellEnd"/>
-      <w:r>
-        <w:rPr>
-          <w:rFonts w:ascii="Verdana" w:hAnsi="Verdana"/>
-          <w:color w:val="000000"/>
-          <w:sz w:val="18"/>
-          <w:szCs w:val="18"/>
-        </w:rPr>
-        <w:t>' или матричный – '</w:t>
-      </w:r>
-      <w:proofErr w:type="spellStart"/>
-      <w:r>
-        <w:rPr>
-          <w:rFonts w:ascii="Verdana" w:hAnsi="Verdana"/>
-          <w:color w:val="000000"/>
-          <w:sz w:val="18"/>
-          <w:szCs w:val="18"/>
-        </w:rPr>
-        <w:t>Matrix</w:t>
-      </w:r>
-      <w:proofErr w:type="spellEnd"/>
-      <w:r>
-        <w:rPr>
-          <w:rFonts w:ascii="Verdana" w:hAnsi="Verdana"/>
-          <w:color w:val="000000"/>
-          <w:sz w:val="18"/>
-          <w:szCs w:val="18"/>
-        </w:rPr>
-        <w:t xml:space="preserve">') и цена - </w:t>
-      </w:r>
-      <w:proofErr w:type="spellStart"/>
-      <w:r>
-        <w:rPr>
-          <w:rFonts w:ascii="Verdana" w:hAnsi="Verdana"/>
-          <w:color w:val="000000"/>
-          <w:sz w:val="18"/>
-          <w:szCs w:val="18"/>
-        </w:rPr>
-        <w:t>price</w:t>
-      </w:r>
-      <w:proofErr w:type="spellEnd"/>
-      <w:r>
-        <w:rPr>
-          <w:rFonts w:ascii="Verdana" w:hAnsi="Verdana"/>
-          <w:color w:val="000000"/>
-          <w:sz w:val="18"/>
-          <w:szCs w:val="18"/>
-        </w:rPr>
-        <w:t>.</w:t>
-      </w:r>
-    </w:p>
-    <w:p>
-      <w:pPr>
-        <w:spacing w:after="0" w:line="240" w:lineRule="auto"/>
-        <w:ind w:firstLine="567"/>
-      </w:pPr>
-    </w:p>
-    <w:p>
-      <w:pPr>
-        <w:spacing w:after="0" w:line="240" w:lineRule="auto"/>
-        <w:rPr>
-          <w:rFonts w:ascii="Verdana" w:hAnsi="Verdana"/>
-          <w:b/>
-          <w:bCs/>
-          <w:color w:val="000000"/>
+          <w:rFonts w:ascii="Times New Roman" w:hAnsi="Times New Roman" w:cs="Times New Roman"/>
+          <w:b/>
           <w:sz w:val="28"/>
           <w:szCs w:val="28"/>
         </w:rPr>
-      </w:pPr>
-      <w:r>
+        <w:t>sql-ex</w:t>
+      </w:r>
+      <w:proofErr w:type="spellEnd"/>
+      <w:r>
+        <w:rPr>
+          <w:rFonts w:ascii="Arial" w:hAnsi="Arial" w:cs="Arial"/>
+          <w:shd w:val="clear" w:color="auto" w:fill="FFFFFF"/>
+        </w:rPr>
+        <w:t xml:space="preserve"> используется </w:t>
+      </w:r>
+      <w:proofErr w:type="spellStart"/>
+      <w:r>
+        <w:rPr>
+          <w:rStyle w:val="a3"/>
+          <w:rFonts w:ascii="Verdana" w:hAnsi="Verdana"/>
+          <w:sz w:val="18"/>
+          <w:szCs w:val="18"/>
+          <w:shd w:val="clear" w:color="auto" w:fill="F5F5F5"/>
+        </w:rPr>
+        <w:t>Microsoft</w:t>
+      </w:r>
+      <w:proofErr w:type="spellEnd"/>
+      <w:r>
+        <w:rPr>
+          <w:rStyle w:val="a3"/>
+          <w:rFonts w:ascii="Verdana" w:hAnsi="Verdana"/>
+          <w:sz w:val="18"/>
+          <w:szCs w:val="18"/>
+          <w:shd w:val="clear" w:color="auto" w:fill="F5F5F5"/>
+        </w:rPr>
+        <w:t xml:space="preserve"> SQL </w:t>
+      </w:r>
+      <w:proofErr w:type="spellStart"/>
+      <w:r>
+        <w:rPr>
+          <w:rStyle w:val="a3"/>
+          <w:rFonts w:ascii="Verdana" w:hAnsi="Verdana"/>
+          <w:sz w:val="18"/>
+          <w:szCs w:val="18"/>
+          <w:shd w:val="clear" w:color="auto" w:fill="F5F5F5"/>
+        </w:rPr>
+        <w:t>Server</w:t>
+      </w:r>
+      <w:proofErr w:type="spellEnd"/>
+      <w:r>
+        <w:rPr>
+          <w:rStyle w:val="a3"/>
+          <w:rFonts w:ascii="Verdana" w:hAnsi="Verdana"/>
+          <w:sz w:val="18"/>
+          <w:szCs w:val="18"/>
+          <w:shd w:val="clear" w:color="auto" w:fill="F5F5F5"/>
+        </w:rPr>
+        <w:t xml:space="preserve"> 2019 (15.0)</w:t>
+      </w:r>
+    </w:p>
+    <w:p>
+      <w:pPr>
+        <w:rPr>
+          <w:rFonts w:ascii="Verdana" w:hAnsi="Verdana"/>
+          <w:color w:val="000000"/>
+          <w:sz w:val="18"/>
+          <w:szCs w:val="18"/>
+        </w:rPr>
+      </w:pPr>
+      <w:r>
+        <w:rPr>
+          <w:rFonts w:ascii="Verdana" w:hAnsi="Verdana"/>
+          <w:b/>
+          <w:bCs/>
+          <w:color w:val="000000"/>
+          <w:sz w:val="18"/>
+          <w:szCs w:val="18"/>
+        </w:rPr>
+        <w:t>Краткая информация о базе данных "Компьютерная фирма</w:t>
+      </w:r>
+      <w:proofErr w:type="gramStart"/>
+      <w:r>
+        <w:rPr>
+          <w:rFonts w:ascii="Verdana" w:hAnsi="Verdana"/>
+          <w:b/>
+          <w:bCs/>
+          <w:color w:val="000000"/>
+          <w:sz w:val="18"/>
+          <w:szCs w:val="18"/>
+        </w:rPr>
+        <w:t>":</w:t>
+      </w:r>
+      <w:r>
+        <w:rPr>
+          <w:rFonts w:ascii="Verdana" w:hAnsi="Verdana"/>
+          <w:color w:val="000000"/>
+          <w:sz w:val="18"/>
+          <w:szCs w:val="18"/>
+        </w:rPr>
+        <w:br/>
+      </w:r>
+      <w:r>
+        <w:t>Схема</w:t>
+      </w:r>
+      <w:proofErr w:type="gramEnd"/>
+      <w:r>
+        <w:rPr>
+          <w:rFonts w:ascii="Verdana" w:hAnsi="Verdana"/>
+          <w:color w:val="000000"/>
+          <w:sz w:val="18"/>
+          <w:szCs w:val="18"/>
+        </w:rPr>
+        <w:t xml:space="preserve"> БД состоит из четырех таблиц:</w:t>
+      </w:r>
+      <w:r>
+        <w:rPr>
+          <w:rFonts w:ascii="Verdana" w:hAnsi="Verdana"/>
+          <w:color w:val="000000"/>
+          <w:sz w:val="18"/>
+          <w:szCs w:val="18"/>
+        </w:rPr>
+        <w:br/>
+      </w:r>
+      <w:r>
+        <w:rPr>
+          <w:rFonts w:ascii="Verdana" w:hAnsi="Verdana"/>
+          <w:color w:val="000000"/>
+          <w:sz w:val="18"/>
+          <w:szCs w:val="18"/>
+          <w:lang w:val="en-US"/>
+        </w:rPr>
+        <w:t>Product</w:t>
+      </w:r>
+      <w:r>
+        <w:rPr>
+          <w:rFonts w:ascii="Verdana" w:hAnsi="Verdana"/>
+          <w:color w:val="000000"/>
+          <w:sz w:val="18"/>
+          <w:szCs w:val="18"/>
+        </w:rPr>
+        <w:t>(</w:t>
+      </w:r>
+      <w:r>
+        <w:rPr>
+          <w:rFonts w:ascii="Verdana" w:hAnsi="Verdana"/>
+          <w:color w:val="000000"/>
+          <w:sz w:val="18"/>
+          <w:szCs w:val="18"/>
+          <w:lang w:val="en-US"/>
+        </w:rPr>
+        <w:t>maker</w:t>
+      </w:r>
+      <w:r>
+        <w:rPr>
+          <w:rFonts w:ascii="Verdana" w:hAnsi="Verdana"/>
+          <w:color w:val="000000"/>
+          <w:sz w:val="18"/>
+          <w:szCs w:val="18"/>
+        </w:rPr>
+        <w:t xml:space="preserve">, </w:t>
+      </w:r>
+      <w:r>
+        <w:rPr>
+          <w:rFonts w:ascii="Verdana" w:hAnsi="Verdana"/>
+          <w:color w:val="000000"/>
+          <w:sz w:val="18"/>
+          <w:szCs w:val="18"/>
+          <w:lang w:val="en-US"/>
+        </w:rPr>
+        <w:t>model</w:t>
+      </w:r>
+      <w:r>
+        <w:rPr>
+          <w:rFonts w:ascii="Verdana" w:hAnsi="Verdana"/>
+          <w:color w:val="000000"/>
+          <w:sz w:val="18"/>
+          <w:szCs w:val="18"/>
+        </w:rPr>
+        <w:t xml:space="preserve">, </w:t>
+      </w:r>
+      <w:r>
+        <w:rPr>
+          <w:rFonts w:ascii="Verdana" w:hAnsi="Verdana"/>
+          <w:color w:val="000000"/>
+          <w:sz w:val="18"/>
+          <w:szCs w:val="18"/>
+          <w:lang w:val="en-US"/>
+        </w:rPr>
+        <w:t>type</w:t>
+      </w:r>
+      <w:r>
+        <w:rPr>
+          <w:rFonts w:ascii="Verdana" w:hAnsi="Verdana"/>
+          <w:color w:val="000000"/>
+          <w:sz w:val="18"/>
+          <w:szCs w:val="18"/>
+        </w:rPr>
+        <w:t>)</w:t>
+      </w:r>
+      <w:r>
+        <w:rPr>
+          <w:rFonts w:ascii="Verdana" w:hAnsi="Verdana"/>
+          <w:color w:val="000000"/>
+          <w:sz w:val="18"/>
+          <w:szCs w:val="18"/>
+        </w:rPr>
+        <w:br/>
+      </w:r>
+      <w:r>
+        <w:rPr>
+          <w:rFonts w:ascii="Verdana" w:hAnsi="Verdana"/>
+          <w:color w:val="000000"/>
+          <w:sz w:val="18"/>
+          <w:szCs w:val="18"/>
+          <w:lang w:val="en-US"/>
+        </w:rPr>
+        <w:t>PC</w:t>
+      </w:r>
+      <w:r>
+        <w:rPr>
+          <w:rFonts w:ascii="Verdana" w:hAnsi="Verdana"/>
+          <w:color w:val="000000"/>
+          <w:sz w:val="18"/>
+          <w:szCs w:val="18"/>
+        </w:rPr>
+        <w:t>(</w:t>
+      </w:r>
+      <w:r>
+        <w:rPr>
+          <w:rFonts w:ascii="Verdana" w:hAnsi="Verdana"/>
+          <w:color w:val="000000"/>
+          <w:sz w:val="18"/>
+          <w:szCs w:val="18"/>
+          <w:lang w:val="en-US"/>
+        </w:rPr>
+        <w:t>code</w:t>
+      </w:r>
+      <w:r>
+        <w:rPr>
+          <w:rFonts w:ascii="Verdana" w:hAnsi="Verdana"/>
+          <w:color w:val="000000"/>
+          <w:sz w:val="18"/>
+          <w:szCs w:val="18"/>
+        </w:rPr>
+        <w:t xml:space="preserve">, </w:t>
+      </w:r>
+      <w:r>
+        <w:rPr>
+          <w:rFonts w:ascii="Verdana" w:hAnsi="Verdana"/>
+          <w:color w:val="000000"/>
+          <w:sz w:val="18"/>
+          <w:szCs w:val="18"/>
+          <w:lang w:val="en-US"/>
+        </w:rPr>
+        <w:t>model</w:t>
+      </w:r>
+      <w:r>
+        <w:rPr>
+          <w:rFonts w:ascii="Verdana" w:hAnsi="Verdana"/>
+          <w:color w:val="000000"/>
+          <w:sz w:val="18"/>
+          <w:szCs w:val="18"/>
+        </w:rPr>
+        <w:t xml:space="preserve">, </w:t>
+      </w:r>
+      <w:r>
+        <w:rPr>
+          <w:rFonts w:ascii="Verdana" w:hAnsi="Verdana"/>
+          <w:color w:val="000000"/>
+          <w:sz w:val="18"/>
+          <w:szCs w:val="18"/>
+          <w:lang w:val="en-US"/>
+        </w:rPr>
+        <w:t>speed</w:t>
+      </w:r>
+      <w:r>
+        <w:rPr>
+          <w:rFonts w:ascii="Verdana" w:hAnsi="Verdana"/>
+          <w:color w:val="000000"/>
+          <w:sz w:val="18"/>
+          <w:szCs w:val="18"/>
+        </w:rPr>
+        <w:t xml:space="preserve">, </w:t>
+      </w:r>
+      <w:r>
+        <w:rPr>
+          <w:rFonts w:ascii="Verdana" w:hAnsi="Verdana"/>
+          <w:color w:val="000000"/>
+          <w:sz w:val="18"/>
+          <w:szCs w:val="18"/>
+          <w:lang w:val="en-US"/>
+        </w:rPr>
+        <w:t>ram</w:t>
+      </w:r>
+      <w:r>
+        <w:rPr>
+          <w:rFonts w:ascii="Verdana" w:hAnsi="Verdana"/>
+          <w:color w:val="000000"/>
+          <w:sz w:val="18"/>
+          <w:szCs w:val="18"/>
+        </w:rPr>
+        <w:t xml:space="preserve">, </w:t>
+      </w:r>
+      <w:proofErr w:type="spellStart"/>
+      <w:r>
+        <w:rPr>
+          <w:rFonts w:ascii="Verdana" w:hAnsi="Verdana"/>
+          <w:color w:val="000000"/>
+          <w:sz w:val="18"/>
+          <w:szCs w:val="18"/>
+          <w:lang w:val="en-US"/>
+        </w:rPr>
+        <w:t>hd</w:t>
+      </w:r>
+      <w:proofErr w:type="spellEnd"/>
+      <w:r>
+        <w:rPr>
+          <w:rFonts w:ascii="Verdana" w:hAnsi="Verdana"/>
+          <w:color w:val="000000"/>
+          <w:sz w:val="18"/>
+          <w:szCs w:val="18"/>
+        </w:rPr>
+        <w:t xml:space="preserve">, </w:t>
+      </w:r>
+      <w:r>
+        <w:rPr>
+          <w:rFonts w:ascii="Verdana" w:hAnsi="Verdana"/>
+          <w:color w:val="000000"/>
+          <w:sz w:val="18"/>
+          <w:szCs w:val="18"/>
+          <w:lang w:val="en-US"/>
+        </w:rPr>
+        <w:t>cd</w:t>
+      </w:r>
+      <w:r>
+        <w:rPr>
+          <w:rFonts w:ascii="Verdana" w:hAnsi="Verdana"/>
+          <w:color w:val="000000"/>
+          <w:sz w:val="18"/>
+          <w:szCs w:val="18"/>
+        </w:rPr>
+        <w:t xml:space="preserve">, </w:t>
+      </w:r>
+      <w:r>
+        <w:rPr>
+          <w:rFonts w:ascii="Verdana" w:hAnsi="Verdana"/>
+          <w:color w:val="000000"/>
+          <w:sz w:val="18"/>
+          <w:szCs w:val="18"/>
+          <w:lang w:val="en-US"/>
+        </w:rPr>
+        <w:t>price</w:t>
+      </w:r>
+      <w:r>
+        <w:rPr>
+          <w:rFonts w:ascii="Verdana" w:hAnsi="Verdana"/>
+          <w:color w:val="000000"/>
+          <w:sz w:val="18"/>
+          <w:szCs w:val="18"/>
+        </w:rPr>
+        <w:t>)</w:t>
+      </w:r>
+      <w:r>
+        <w:rPr>
+          <w:rFonts w:ascii="Verdana" w:hAnsi="Verdana"/>
+          <w:color w:val="000000"/>
+          <w:sz w:val="18"/>
+          <w:szCs w:val="18"/>
+        </w:rPr>
+        <w:br/>
+      </w:r>
+      <w:r>
+        <w:rPr>
+          <w:rFonts w:ascii="Verdana" w:hAnsi="Verdana"/>
+          <w:color w:val="000000"/>
+          <w:sz w:val="18"/>
+          <w:szCs w:val="18"/>
+          <w:lang w:val="en-US"/>
+        </w:rPr>
+        <w:t>Laptop</w:t>
+      </w:r>
+      <w:r>
+        <w:rPr>
+          <w:rFonts w:ascii="Verdana" w:hAnsi="Verdana"/>
+          <w:color w:val="000000"/>
+          <w:sz w:val="18"/>
+          <w:szCs w:val="18"/>
+        </w:rPr>
+        <w:t>(</w:t>
+      </w:r>
+      <w:r>
+        <w:rPr>
+          <w:rFonts w:ascii="Verdana" w:hAnsi="Verdana"/>
+          <w:color w:val="000000"/>
+          <w:sz w:val="18"/>
+          <w:szCs w:val="18"/>
+          <w:lang w:val="en-US"/>
+        </w:rPr>
+        <w:t>code</w:t>
+      </w:r>
+      <w:r>
+        <w:rPr>
+          <w:rFonts w:ascii="Verdana" w:hAnsi="Verdana"/>
+          <w:color w:val="000000"/>
+          <w:sz w:val="18"/>
+          <w:szCs w:val="18"/>
+        </w:rPr>
+        <w:t xml:space="preserve">, </w:t>
+      </w:r>
+      <w:r>
+        <w:rPr>
+          <w:rFonts w:ascii="Verdana" w:hAnsi="Verdana"/>
+          <w:color w:val="000000"/>
+          <w:sz w:val="18"/>
+          <w:szCs w:val="18"/>
+          <w:lang w:val="en-US"/>
+        </w:rPr>
+        <w:t>model</w:t>
+      </w:r>
+      <w:r>
+        <w:rPr>
+          <w:rFonts w:ascii="Verdana" w:hAnsi="Verdana"/>
+          <w:color w:val="000000"/>
+          <w:sz w:val="18"/>
+          <w:szCs w:val="18"/>
+        </w:rPr>
+        <w:t xml:space="preserve">, </w:t>
+      </w:r>
+      <w:r>
+        <w:rPr>
+          <w:rFonts w:ascii="Verdana" w:hAnsi="Verdana"/>
+          <w:color w:val="000000"/>
+          <w:sz w:val="18"/>
+          <w:szCs w:val="18"/>
+          <w:lang w:val="en-US"/>
+        </w:rPr>
+        <w:t>speed</w:t>
+      </w:r>
+      <w:r>
+        <w:rPr>
+          <w:rFonts w:ascii="Verdana" w:hAnsi="Verdana"/>
+          <w:color w:val="000000"/>
+          <w:sz w:val="18"/>
+          <w:szCs w:val="18"/>
+        </w:rPr>
+        <w:t xml:space="preserve">, </w:t>
+      </w:r>
+      <w:r>
+        <w:rPr>
+          <w:rFonts w:ascii="Verdana" w:hAnsi="Verdana"/>
+          <w:color w:val="000000"/>
+          <w:sz w:val="18"/>
+          <w:szCs w:val="18"/>
+          <w:lang w:val="en-US"/>
+        </w:rPr>
+        <w:t>ram</w:t>
+      </w:r>
+      <w:r>
+        <w:rPr>
+          <w:rFonts w:ascii="Verdana" w:hAnsi="Verdana"/>
+          <w:color w:val="000000"/>
+          <w:sz w:val="18"/>
+          <w:szCs w:val="18"/>
+        </w:rPr>
+        <w:t xml:space="preserve">, </w:t>
+      </w:r>
+      <w:proofErr w:type="spellStart"/>
+      <w:r>
+        <w:rPr>
+          <w:rFonts w:ascii="Verdana" w:hAnsi="Verdana"/>
+          <w:color w:val="000000"/>
+          <w:sz w:val="18"/>
+          <w:szCs w:val="18"/>
+          <w:lang w:val="en-US"/>
+        </w:rPr>
+        <w:t>hd</w:t>
+      </w:r>
+      <w:proofErr w:type="spellEnd"/>
+      <w:r>
+        <w:rPr>
+          <w:rFonts w:ascii="Verdana" w:hAnsi="Verdana"/>
+          <w:color w:val="000000"/>
+          <w:sz w:val="18"/>
+          <w:szCs w:val="18"/>
+        </w:rPr>
+        <w:t xml:space="preserve">, </w:t>
+      </w:r>
+      <w:r>
+        <w:rPr>
+          <w:rFonts w:ascii="Verdana" w:hAnsi="Verdana"/>
+          <w:color w:val="000000"/>
+          <w:sz w:val="18"/>
+          <w:szCs w:val="18"/>
+          <w:lang w:val="en-US"/>
+        </w:rPr>
+        <w:t>price</w:t>
+      </w:r>
+      <w:r>
+        <w:rPr>
+          <w:rFonts w:ascii="Verdana" w:hAnsi="Verdana"/>
+          <w:color w:val="000000"/>
+          <w:sz w:val="18"/>
+          <w:szCs w:val="18"/>
+        </w:rPr>
+        <w:t xml:space="preserve">, </w:t>
+      </w:r>
+      <w:r>
+        <w:rPr>
+          <w:rFonts w:ascii="Verdana" w:hAnsi="Verdana"/>
+          <w:color w:val="000000"/>
+          <w:sz w:val="18"/>
+          <w:szCs w:val="18"/>
+          <w:lang w:val="en-US"/>
+        </w:rPr>
+        <w:t>screen</w:t>
+      </w:r>
+      <w:r>
+        <w:rPr>
+          <w:rFonts w:ascii="Verdana" w:hAnsi="Verdana"/>
+          <w:color w:val="000000"/>
+          <w:sz w:val="18"/>
+          <w:szCs w:val="18"/>
+        </w:rPr>
+        <w:t>)</w:t>
+      </w:r>
+      <w:r>
+        <w:rPr>
+          <w:rFonts w:ascii="Verdana" w:hAnsi="Verdana"/>
+          <w:color w:val="000000"/>
+          <w:sz w:val="18"/>
+          <w:szCs w:val="18"/>
+        </w:rPr>
+        <w:br/>
+      </w:r>
+      <w:r>
+        <w:rPr>
+          <w:rFonts w:ascii="Verdana" w:hAnsi="Verdana"/>
+          <w:color w:val="000000"/>
+          <w:sz w:val="18"/>
+          <w:szCs w:val="18"/>
+          <w:lang w:val="en-US"/>
+        </w:rPr>
+        <w:t>Printer</w:t>
+      </w:r>
+      <w:r>
+        <w:rPr>
+          <w:rFonts w:ascii="Verdana" w:hAnsi="Verdana"/>
+          <w:color w:val="000000"/>
+          <w:sz w:val="18"/>
+          <w:szCs w:val="18"/>
+        </w:rPr>
+        <w:t>(</w:t>
+      </w:r>
+      <w:r>
+        <w:rPr>
+          <w:rFonts w:ascii="Verdana" w:hAnsi="Verdana"/>
+          <w:color w:val="000000"/>
+          <w:sz w:val="18"/>
+          <w:szCs w:val="18"/>
+          <w:lang w:val="en-US"/>
+        </w:rPr>
+        <w:t>code</w:t>
+      </w:r>
+      <w:r>
+        <w:rPr>
+          <w:rFonts w:ascii="Verdana" w:hAnsi="Verdana"/>
+          <w:color w:val="000000"/>
+          <w:sz w:val="18"/>
+          <w:szCs w:val="18"/>
+        </w:rPr>
+        <w:t xml:space="preserve">, </w:t>
+      </w:r>
+      <w:r>
+        <w:rPr>
+          <w:rFonts w:ascii="Verdana" w:hAnsi="Verdana"/>
+          <w:color w:val="000000"/>
+          <w:sz w:val="18"/>
+          <w:szCs w:val="18"/>
+          <w:lang w:val="en-US"/>
+        </w:rPr>
+        <w:t>model</w:t>
+      </w:r>
+      <w:r>
+        <w:rPr>
+          <w:rFonts w:ascii="Verdana" w:hAnsi="Verdana"/>
+          <w:color w:val="000000"/>
+          <w:sz w:val="18"/>
+          <w:szCs w:val="18"/>
+        </w:rPr>
+        <w:t xml:space="preserve">, </w:t>
+      </w:r>
+      <w:r>
+        <w:rPr>
+          <w:rFonts w:ascii="Verdana" w:hAnsi="Verdana"/>
+          <w:color w:val="000000"/>
+          <w:sz w:val="18"/>
+          <w:szCs w:val="18"/>
+          <w:lang w:val="en-US"/>
+        </w:rPr>
+        <w:t>color</w:t>
+      </w:r>
+      <w:r>
+        <w:rPr>
+          <w:rFonts w:ascii="Verdana" w:hAnsi="Verdana"/>
+          <w:color w:val="000000"/>
+          <w:sz w:val="18"/>
+          <w:szCs w:val="18"/>
+        </w:rPr>
+        <w:t xml:space="preserve">, </w:t>
+      </w:r>
+      <w:r>
+        <w:rPr>
+          <w:rFonts w:ascii="Verdana" w:hAnsi="Verdana"/>
+          <w:color w:val="000000"/>
+          <w:sz w:val="18"/>
+          <w:szCs w:val="18"/>
+          <w:lang w:val="en-US"/>
+        </w:rPr>
+        <w:t>type</w:t>
+      </w:r>
+      <w:r>
+        <w:rPr>
+          <w:rFonts w:ascii="Verdana" w:hAnsi="Verdana"/>
+          <w:color w:val="000000"/>
+          <w:sz w:val="18"/>
+          <w:szCs w:val="18"/>
+        </w:rPr>
+        <w:t xml:space="preserve">, </w:t>
+      </w:r>
+      <w:r>
+        <w:rPr>
+          <w:rFonts w:ascii="Verdana" w:hAnsi="Verdana"/>
+          <w:color w:val="000000"/>
+          <w:sz w:val="18"/>
+          <w:szCs w:val="18"/>
+          <w:lang w:val="en-US"/>
+        </w:rPr>
+        <w:t>price</w:t>
+      </w:r>
+      <w:r>
+        <w:rPr>
+          <w:rFonts w:ascii="Verdana" w:hAnsi="Verdana"/>
+          <w:color w:val="000000"/>
+          <w:sz w:val="18"/>
+          <w:szCs w:val="18"/>
+        </w:rPr>
+        <w:t>)</w:t>
+      </w:r>
+    </w:p>
+    <w:p>
+      <w:pPr>
+        <w:spacing w:after="0" w:line="240" w:lineRule="auto"/>
+        <w:ind w:firstLine="567"/>
+        <w:rPr>
+          <w:rFonts w:ascii="Verdana" w:hAnsi="Verdana"/>
+          <w:color w:val="000000"/>
+          <w:sz w:val="18"/>
+          <w:szCs w:val="18"/>
+        </w:rPr>
+      </w:pPr>
+    </w:p>
+    <w:p>
+      <w:pPr>
+        <w:spacing w:after="0" w:line="240" w:lineRule="auto"/>
+        <w:ind w:firstLine="567"/>
+        <w:rPr>
+          <w:rFonts w:ascii="Verdana" w:hAnsi="Verdana"/>
+          <w:color w:val="000000"/>
+          <w:sz w:val="18"/>
+          <w:szCs w:val="18"/>
+          <w:lang w:val="en-US"/>
+        </w:rPr>
+      </w:pPr>
+      <w:r>
+        <w:rPr>
+          <w:rFonts w:ascii="Verdana" w:hAnsi="Verdana"/>
+          <w:color w:val="000000"/>
+          <w:sz w:val="18"/>
+          <w:szCs w:val="18"/>
+        </w:rPr>
+        <w:t>Таблица</w:t>
+      </w:r>
+      <w:r>
+        <w:rPr>
+          <w:rFonts w:ascii="Verdana" w:hAnsi="Verdana"/>
+          <w:color w:val="000000"/>
+          <w:sz w:val="18"/>
+          <w:szCs w:val="18"/>
+          <w:lang w:val="en-US"/>
+        </w:rPr>
+        <w:t xml:space="preserve"> </w:t>
+      </w:r>
+      <w:r>
+        <w:rPr>
+          <w:rFonts w:ascii="Verdana" w:hAnsi="Verdana"/>
+          <w:b/>
+          <w:color w:val="000000"/>
+          <w:sz w:val="18"/>
+          <w:szCs w:val="18"/>
+          <w:lang w:val="en-US"/>
+        </w:rPr>
+        <w:t xml:space="preserve">Product </w:t>
+      </w:r>
+      <w:r>
+        <w:rPr>
+          <w:rFonts w:ascii="Verdana" w:hAnsi="Verdana"/>
+          <w:color w:val="000000"/>
+          <w:sz w:val="18"/>
+          <w:szCs w:val="18"/>
+        </w:rPr>
+        <w:t>представляет</w:t>
+      </w:r>
+      <w:r>
+        <w:rPr>
+          <w:rFonts w:ascii="Verdana" w:hAnsi="Verdana"/>
+          <w:color w:val="000000"/>
+          <w:sz w:val="18"/>
+          <w:szCs w:val="18"/>
+          <w:lang w:val="en-US"/>
+        </w:rPr>
+        <w:t xml:space="preserve"> </w:t>
+      </w:r>
+    </w:p>
+    <w:p>
+      <w:pPr>
+        <w:pStyle w:val="a6"/>
+        <w:numPr>
+          <w:ilvl w:val="0"/>
+          <w:numId w:val="1"/>
+        </w:numPr>
+        <w:spacing w:after="0" w:line="240" w:lineRule="auto"/>
+        <w:rPr>
+          <w:rFonts w:ascii="Verdana" w:hAnsi="Verdana"/>
+          <w:color w:val="000000"/>
+          <w:sz w:val="18"/>
+          <w:szCs w:val="18"/>
+          <w:lang w:val="en-US"/>
+        </w:rPr>
+      </w:pPr>
+      <w:r>
+        <w:rPr>
+          <w:rFonts w:ascii="Verdana" w:hAnsi="Verdana"/>
+          <w:color w:val="000000"/>
+          <w:sz w:val="18"/>
+          <w:szCs w:val="18"/>
+        </w:rPr>
+        <w:t>производителя</w:t>
+      </w:r>
+      <w:r>
+        <w:rPr>
+          <w:rFonts w:ascii="Verdana" w:hAnsi="Verdana"/>
+          <w:color w:val="000000"/>
+          <w:sz w:val="18"/>
+          <w:szCs w:val="18"/>
+          <w:lang w:val="en-US"/>
+        </w:rPr>
+        <w:t xml:space="preserve"> (</w:t>
+      </w:r>
+      <w:r>
+        <w:rPr>
+          <w:rFonts w:ascii="Verdana" w:hAnsi="Verdana"/>
+          <w:b/>
+          <w:color w:val="000000"/>
+          <w:sz w:val="18"/>
+          <w:szCs w:val="18"/>
+          <w:lang w:val="en-US"/>
+        </w:rPr>
+        <w:t>maker</w:t>
+      </w:r>
+      <w:r>
+        <w:rPr>
+          <w:rFonts w:ascii="Verdana" w:hAnsi="Verdana"/>
+          <w:color w:val="000000"/>
+          <w:sz w:val="18"/>
+          <w:szCs w:val="18"/>
+          <w:lang w:val="en-US"/>
+        </w:rPr>
+        <w:t xml:space="preserve">), </w:t>
+      </w:r>
+    </w:p>
+    <w:p>
+      <w:pPr>
+        <w:pStyle w:val="a6"/>
+        <w:numPr>
+          <w:ilvl w:val="0"/>
+          <w:numId w:val="1"/>
+        </w:numPr>
+        <w:spacing w:after="0" w:line="240" w:lineRule="auto"/>
+        <w:rPr>
+          <w:rFonts w:ascii="Verdana" w:hAnsi="Verdana"/>
+          <w:color w:val="000000"/>
+          <w:sz w:val="18"/>
+          <w:szCs w:val="18"/>
+          <w:lang w:val="en-US"/>
+        </w:rPr>
+      </w:pPr>
+      <w:r>
+        <w:rPr>
+          <w:rFonts w:ascii="Verdana" w:hAnsi="Verdana"/>
+          <w:color w:val="000000"/>
+          <w:sz w:val="18"/>
+          <w:szCs w:val="18"/>
+        </w:rPr>
+        <w:t>номер</w:t>
+      </w:r>
+      <w:r>
+        <w:rPr>
+          <w:rFonts w:ascii="Verdana" w:hAnsi="Verdana"/>
+          <w:color w:val="000000"/>
+          <w:sz w:val="18"/>
+          <w:szCs w:val="18"/>
+          <w:lang w:val="en-US"/>
+        </w:rPr>
+        <w:t xml:space="preserve"> </w:t>
+      </w:r>
+      <w:r>
+        <w:rPr>
+          <w:rFonts w:ascii="Verdana" w:hAnsi="Verdana"/>
+          <w:color w:val="000000"/>
+          <w:sz w:val="18"/>
+          <w:szCs w:val="18"/>
+        </w:rPr>
+        <w:t>модели</w:t>
+      </w:r>
+      <w:r>
+        <w:rPr>
+          <w:rFonts w:ascii="Verdana" w:hAnsi="Verdana"/>
+          <w:color w:val="000000"/>
+          <w:sz w:val="18"/>
+          <w:szCs w:val="18"/>
+          <w:lang w:val="en-US"/>
+        </w:rPr>
+        <w:t xml:space="preserve"> (</w:t>
+      </w:r>
+      <w:r>
+        <w:rPr>
+          <w:rFonts w:ascii="Verdana" w:hAnsi="Verdana"/>
+          <w:b/>
+          <w:color w:val="000000"/>
+          <w:sz w:val="18"/>
+          <w:szCs w:val="18"/>
+          <w:lang w:val="en-US"/>
+        </w:rPr>
+        <w:t>model</w:t>
+      </w:r>
+      <w:r>
+        <w:rPr>
+          <w:rFonts w:ascii="Verdana" w:hAnsi="Verdana"/>
+          <w:color w:val="000000"/>
+          <w:sz w:val="18"/>
+          <w:szCs w:val="18"/>
+          <w:lang w:val="en-US"/>
+        </w:rPr>
+        <w:t xml:space="preserve">) </w:t>
+      </w:r>
+    </w:p>
+    <w:p>
+      <w:pPr>
+        <w:pStyle w:val="a6"/>
+        <w:numPr>
+          <w:ilvl w:val="0"/>
+          <w:numId w:val="1"/>
+        </w:numPr>
+        <w:spacing w:after="0" w:line="240" w:lineRule="auto"/>
+        <w:rPr>
+          <w:rFonts w:ascii="Verdana" w:hAnsi="Verdana"/>
+          <w:color w:val="000000"/>
+          <w:sz w:val="18"/>
+          <w:szCs w:val="18"/>
+          <w:lang w:val="en-US"/>
+        </w:rPr>
+      </w:pPr>
+      <w:r>
+        <w:rPr>
+          <w:rFonts w:ascii="Verdana" w:hAnsi="Verdana"/>
+          <w:color w:val="000000"/>
+          <w:sz w:val="18"/>
+          <w:szCs w:val="18"/>
+        </w:rPr>
+        <w:t>тип</w:t>
+      </w:r>
+      <w:r>
+        <w:rPr>
+          <w:rFonts w:ascii="Verdana" w:hAnsi="Verdana"/>
+          <w:color w:val="000000"/>
+          <w:sz w:val="18"/>
+          <w:szCs w:val="18"/>
+          <w:lang w:val="en-US"/>
+        </w:rPr>
+        <w:t xml:space="preserve"> ('</w:t>
+      </w:r>
+      <w:r>
+        <w:rPr>
+          <w:rFonts w:ascii="Verdana" w:hAnsi="Verdana"/>
+          <w:b/>
+          <w:color w:val="000000"/>
+          <w:sz w:val="18"/>
+          <w:szCs w:val="18"/>
+          <w:lang w:val="en-US"/>
+        </w:rPr>
+        <w:t>PC'</w:t>
+      </w:r>
+      <w:r>
+        <w:rPr>
+          <w:rFonts w:ascii="Verdana" w:hAnsi="Verdana"/>
+          <w:color w:val="000000"/>
+          <w:sz w:val="18"/>
+          <w:szCs w:val="18"/>
+          <w:lang w:val="en-US"/>
+        </w:rPr>
+        <w:t xml:space="preserve"> - </w:t>
+      </w:r>
+      <w:r>
+        <w:rPr>
+          <w:rFonts w:ascii="Verdana" w:hAnsi="Verdana"/>
+          <w:color w:val="000000"/>
+          <w:sz w:val="18"/>
+          <w:szCs w:val="18"/>
+        </w:rPr>
+        <w:t>ПК</w:t>
+      </w:r>
+      <w:r>
+        <w:rPr>
+          <w:rFonts w:ascii="Verdana" w:hAnsi="Verdana"/>
+          <w:color w:val="000000"/>
+          <w:sz w:val="18"/>
+          <w:szCs w:val="18"/>
+          <w:lang w:val="en-US"/>
+        </w:rPr>
+        <w:t>, '</w:t>
+      </w:r>
+      <w:r>
+        <w:rPr>
+          <w:rFonts w:ascii="Verdana" w:hAnsi="Verdana"/>
+          <w:b/>
+          <w:color w:val="000000"/>
+          <w:sz w:val="18"/>
+          <w:szCs w:val="18"/>
+          <w:lang w:val="en-US"/>
+        </w:rPr>
+        <w:t>Laptop</w:t>
+      </w:r>
+      <w:r>
+        <w:rPr>
+          <w:rFonts w:ascii="Verdana" w:hAnsi="Verdana"/>
+          <w:color w:val="000000"/>
+          <w:sz w:val="18"/>
+          <w:szCs w:val="18"/>
+          <w:lang w:val="en-US"/>
+        </w:rPr>
+        <w:t xml:space="preserve">' - </w:t>
+      </w:r>
+      <w:r>
+        <w:rPr>
+          <w:rFonts w:ascii="Verdana" w:hAnsi="Verdana"/>
+          <w:color w:val="000000"/>
+          <w:sz w:val="18"/>
+          <w:szCs w:val="18"/>
+        </w:rPr>
+        <w:t>ПК</w:t>
+      </w:r>
+      <w:r>
+        <w:rPr>
+          <w:rFonts w:ascii="Verdana" w:hAnsi="Verdana"/>
+          <w:color w:val="000000"/>
+          <w:sz w:val="18"/>
+          <w:szCs w:val="18"/>
+          <w:lang w:val="en-US"/>
+        </w:rPr>
+        <w:t>-</w:t>
+      </w:r>
+      <w:r>
+        <w:rPr>
+          <w:rFonts w:ascii="Verdana" w:hAnsi="Verdana"/>
+          <w:color w:val="000000"/>
+          <w:sz w:val="18"/>
+          <w:szCs w:val="18"/>
+        </w:rPr>
+        <w:t>блокнот</w:t>
+      </w:r>
+      <w:r>
+        <w:rPr>
+          <w:rFonts w:ascii="Verdana" w:hAnsi="Verdana"/>
+          <w:color w:val="000000"/>
+          <w:sz w:val="18"/>
+          <w:szCs w:val="18"/>
+          <w:lang w:val="en-US"/>
+        </w:rPr>
+        <w:t xml:space="preserve"> </w:t>
+      </w:r>
+      <w:r>
+        <w:rPr>
+          <w:rFonts w:ascii="Verdana" w:hAnsi="Verdana"/>
+          <w:color w:val="000000"/>
+          <w:sz w:val="18"/>
+          <w:szCs w:val="18"/>
+        </w:rPr>
+        <w:t>или</w:t>
+      </w:r>
+      <w:r>
+        <w:rPr>
+          <w:rFonts w:ascii="Verdana" w:hAnsi="Verdana"/>
+          <w:color w:val="000000"/>
+          <w:sz w:val="18"/>
+          <w:szCs w:val="18"/>
+          <w:lang w:val="en-US"/>
+        </w:rPr>
+        <w:t xml:space="preserve"> '</w:t>
+      </w:r>
+      <w:r>
+        <w:rPr>
+          <w:rFonts w:ascii="Verdana" w:hAnsi="Verdana"/>
+          <w:b/>
+          <w:color w:val="000000"/>
+          <w:sz w:val="18"/>
+          <w:szCs w:val="18"/>
+          <w:lang w:val="en-US"/>
+        </w:rPr>
+        <w:t>Printer'</w:t>
+      </w:r>
+      <w:r>
+        <w:rPr>
+          <w:rFonts w:ascii="Verdana" w:hAnsi="Verdana"/>
+          <w:color w:val="000000"/>
+          <w:sz w:val="18"/>
+          <w:szCs w:val="18"/>
+          <w:lang w:val="en-US"/>
+        </w:rPr>
+        <w:t xml:space="preserve"> - </w:t>
+      </w:r>
+      <w:r>
+        <w:rPr>
+          <w:rFonts w:ascii="Verdana" w:hAnsi="Verdana"/>
+          <w:color w:val="000000"/>
+          <w:sz w:val="18"/>
+          <w:szCs w:val="18"/>
+        </w:rPr>
+        <w:t>принтер</w:t>
+      </w:r>
+      <w:r>
+        <w:rPr>
+          <w:rFonts w:ascii="Verdana" w:hAnsi="Verdana"/>
+          <w:color w:val="000000"/>
+          <w:sz w:val="18"/>
+          <w:szCs w:val="18"/>
+          <w:lang w:val="en-US"/>
+        </w:rPr>
+        <w:t xml:space="preserve">). </w:t>
+      </w:r>
+    </w:p>
+    <w:p>
+      <w:pPr>
+        <w:spacing w:after="0" w:line="240" w:lineRule="auto"/>
+        <w:ind w:firstLine="567"/>
+        <w:rPr>
+          <w:rFonts w:ascii="Verdana" w:hAnsi="Verdana"/>
+          <w:color w:val="000000"/>
+          <w:sz w:val="18"/>
+          <w:szCs w:val="18"/>
+        </w:rPr>
+      </w:pPr>
+      <w:r>
+        <w:rPr>
+          <w:rFonts w:ascii="Verdana" w:hAnsi="Verdana"/>
+          <w:color w:val="000000"/>
+          <w:sz w:val="18"/>
+          <w:szCs w:val="18"/>
+        </w:rPr>
+        <w:t xml:space="preserve">Предполагается, что номера моделей в таблице </w:t>
+      </w:r>
+      <w:proofErr w:type="spellStart"/>
+      <w:r>
+        <w:rPr>
+          <w:rFonts w:ascii="Verdana" w:hAnsi="Verdana"/>
+          <w:color w:val="000000"/>
+          <w:sz w:val="18"/>
+          <w:szCs w:val="18"/>
+        </w:rPr>
+        <w:t>Product</w:t>
+      </w:r>
+      <w:proofErr w:type="spellEnd"/>
+      <w:r>
+        <w:rPr>
+          <w:rFonts w:ascii="Verdana" w:hAnsi="Verdana"/>
+          <w:color w:val="000000"/>
+          <w:sz w:val="18"/>
+          <w:szCs w:val="18"/>
+        </w:rPr>
+        <w:t xml:space="preserve"> уникальны для всех производителей и типов продуктов. </w:t>
+      </w:r>
+    </w:p>
+    <w:p>
+      <w:pPr>
+        <w:spacing w:after="0" w:line="240" w:lineRule="auto"/>
+        <w:ind w:firstLine="567"/>
+        <w:rPr>
+          <w:rFonts w:ascii="Verdana" w:hAnsi="Verdana"/>
+          <w:color w:val="000000"/>
+          <w:sz w:val="18"/>
+          <w:szCs w:val="18"/>
+        </w:rPr>
+      </w:pPr>
+      <w:r>
+        <w:rPr>
+          <w:rFonts w:ascii="Verdana" w:hAnsi="Verdana"/>
+          <w:color w:val="000000"/>
+          <w:sz w:val="18"/>
+          <w:szCs w:val="18"/>
+        </w:rPr>
+        <w:t xml:space="preserve">В таблице </w:t>
+      </w:r>
+      <w:r>
+        <w:rPr>
+          <w:rFonts w:ascii="Verdana" w:hAnsi="Verdana"/>
+          <w:b/>
+          <w:color w:val="000000"/>
+          <w:sz w:val="18"/>
+          <w:szCs w:val="18"/>
+        </w:rPr>
+        <w:t>PC</w:t>
+      </w:r>
+      <w:r>
+        <w:rPr>
+          <w:rFonts w:ascii="Verdana" w:hAnsi="Verdana"/>
+          <w:color w:val="000000"/>
+          <w:sz w:val="18"/>
+          <w:szCs w:val="18"/>
+        </w:rPr>
+        <w:t xml:space="preserve"> для каждого ПК, однозначно определяемого уникальным кодом – </w:t>
+      </w:r>
+      <w:proofErr w:type="spellStart"/>
+      <w:r>
+        <w:rPr>
+          <w:rFonts w:ascii="Verdana" w:hAnsi="Verdana"/>
+          <w:color w:val="000000"/>
+          <w:sz w:val="18"/>
+          <w:szCs w:val="18"/>
+        </w:rPr>
+        <w:t>code</w:t>
+      </w:r>
+      <w:proofErr w:type="spellEnd"/>
+      <w:r>
+        <w:rPr>
+          <w:rFonts w:ascii="Verdana" w:hAnsi="Verdana"/>
+          <w:color w:val="000000"/>
+          <w:sz w:val="18"/>
+          <w:szCs w:val="18"/>
+        </w:rPr>
+        <w:t xml:space="preserve">, </w:t>
+      </w:r>
+    </w:p>
+    <w:p>
+      <w:pPr>
+        <w:pStyle w:val="a6"/>
+        <w:numPr>
+          <w:ilvl w:val="0"/>
+          <w:numId w:val="1"/>
+        </w:numPr>
+        <w:spacing w:after="0" w:line="240" w:lineRule="auto"/>
+        <w:rPr>
+          <w:rFonts w:ascii="Verdana" w:hAnsi="Verdana"/>
+          <w:color w:val="000000"/>
+          <w:sz w:val="18"/>
+          <w:szCs w:val="18"/>
+        </w:rPr>
+      </w:pPr>
+      <w:r>
+        <w:rPr>
+          <w:rFonts w:ascii="Verdana" w:hAnsi="Verdana"/>
+          <w:color w:val="000000"/>
+          <w:sz w:val="18"/>
+          <w:szCs w:val="18"/>
+        </w:rPr>
+        <w:t>код</w:t>
+      </w:r>
+      <w:r>
+        <w:rPr>
+          <w:rFonts w:ascii="Verdana" w:hAnsi="Verdana"/>
+          <w:color w:val="000000"/>
+          <w:sz w:val="18"/>
+          <w:szCs w:val="18"/>
+        </w:rPr>
+        <w:t xml:space="preserve"> – </w:t>
+      </w:r>
+      <w:proofErr w:type="spellStart"/>
+      <w:r>
+        <w:rPr>
+          <w:rFonts w:ascii="Verdana" w:hAnsi="Verdana"/>
+          <w:b/>
+          <w:color w:val="000000"/>
+          <w:sz w:val="18"/>
+          <w:szCs w:val="18"/>
+        </w:rPr>
+        <w:t>code</w:t>
+      </w:r>
+      <w:proofErr w:type="spellEnd"/>
+    </w:p>
+    <w:p>
+      <w:pPr>
+        <w:pStyle w:val="a6"/>
+        <w:numPr>
+          <w:ilvl w:val="0"/>
+          <w:numId w:val="1"/>
+        </w:numPr>
+        <w:spacing w:after="0" w:line="240" w:lineRule="auto"/>
+        <w:rPr>
+          <w:rFonts w:ascii="Verdana" w:hAnsi="Verdana"/>
+          <w:color w:val="000000"/>
+          <w:sz w:val="18"/>
+          <w:szCs w:val="18"/>
+        </w:rPr>
+      </w:pPr>
+      <w:r>
+        <w:rPr>
+          <w:rFonts w:ascii="Verdana" w:hAnsi="Verdana"/>
+          <w:color w:val="000000"/>
+          <w:sz w:val="18"/>
+          <w:szCs w:val="18"/>
+        </w:rPr>
+        <w:t xml:space="preserve">модель – </w:t>
+      </w:r>
+      <w:proofErr w:type="spellStart"/>
+      <w:r>
+        <w:rPr>
+          <w:rFonts w:ascii="Verdana" w:hAnsi="Verdana"/>
+          <w:b/>
+          <w:color w:val="000000"/>
+          <w:sz w:val="18"/>
+          <w:szCs w:val="18"/>
+        </w:rPr>
+        <w:t>model</w:t>
+      </w:r>
+      <w:proofErr w:type="spellEnd"/>
+      <w:r>
+        <w:rPr>
+          <w:rFonts w:ascii="Verdana" w:hAnsi="Verdana"/>
+          <w:color w:val="000000"/>
+          <w:sz w:val="18"/>
+          <w:szCs w:val="18"/>
+        </w:rPr>
+        <w:t xml:space="preserve"> (внешний ключ к таблице </w:t>
+      </w:r>
+      <w:proofErr w:type="spellStart"/>
+      <w:r>
+        <w:rPr>
+          <w:rFonts w:ascii="Verdana" w:hAnsi="Verdana"/>
+          <w:color w:val="000000"/>
+          <w:sz w:val="18"/>
+          <w:szCs w:val="18"/>
+        </w:rPr>
+        <w:t>Product</w:t>
+      </w:r>
+      <w:proofErr w:type="spellEnd"/>
+      <w:r>
+        <w:rPr>
+          <w:rFonts w:ascii="Verdana" w:hAnsi="Verdana"/>
+          <w:color w:val="000000"/>
+          <w:sz w:val="18"/>
+          <w:szCs w:val="18"/>
+        </w:rPr>
+        <w:t xml:space="preserve">), </w:t>
+      </w:r>
+    </w:p>
+    <w:p>
+      <w:pPr>
+        <w:pStyle w:val="a6"/>
+        <w:numPr>
+          <w:ilvl w:val="0"/>
+          <w:numId w:val="1"/>
+        </w:numPr>
+        <w:spacing w:after="0" w:line="240" w:lineRule="auto"/>
+        <w:rPr>
+          <w:rFonts w:ascii="Verdana" w:hAnsi="Verdana"/>
+          <w:color w:val="000000"/>
+          <w:sz w:val="18"/>
+          <w:szCs w:val="18"/>
+        </w:rPr>
+      </w:pPr>
+      <w:r>
+        <w:rPr>
+          <w:rFonts w:ascii="Verdana" w:hAnsi="Verdana"/>
+          <w:color w:val="000000"/>
+          <w:sz w:val="18"/>
+          <w:szCs w:val="18"/>
+        </w:rPr>
+        <w:t xml:space="preserve">скорость - </w:t>
+      </w:r>
+      <w:proofErr w:type="spellStart"/>
+      <w:r>
+        <w:rPr>
+          <w:rFonts w:ascii="Verdana" w:hAnsi="Verdana"/>
+          <w:b/>
+          <w:color w:val="000000"/>
+          <w:sz w:val="18"/>
+          <w:szCs w:val="18"/>
+        </w:rPr>
+        <w:t>speed</w:t>
+      </w:r>
+      <w:proofErr w:type="spellEnd"/>
+      <w:r>
+        <w:rPr>
+          <w:rFonts w:ascii="Verdana" w:hAnsi="Verdana"/>
+          <w:color w:val="000000"/>
+          <w:sz w:val="18"/>
+          <w:szCs w:val="18"/>
+        </w:rPr>
+        <w:t xml:space="preserve"> (процессора в мегагерцах), </w:t>
+      </w:r>
+    </w:p>
+    <w:p>
+      <w:pPr>
+        <w:pStyle w:val="a6"/>
+        <w:numPr>
+          <w:ilvl w:val="0"/>
+          <w:numId w:val="1"/>
+        </w:numPr>
+        <w:spacing w:after="0" w:line="240" w:lineRule="auto"/>
+        <w:rPr>
+          <w:rFonts w:ascii="Verdana" w:hAnsi="Verdana"/>
+          <w:color w:val="000000"/>
+          <w:sz w:val="18"/>
+          <w:szCs w:val="18"/>
+        </w:rPr>
+      </w:pPr>
+      <w:r>
+        <w:rPr>
+          <w:rFonts w:ascii="Verdana" w:hAnsi="Verdana"/>
+          <w:color w:val="000000"/>
+          <w:sz w:val="18"/>
+          <w:szCs w:val="18"/>
+        </w:rPr>
+        <w:t xml:space="preserve">объем памяти - </w:t>
+      </w:r>
+      <w:proofErr w:type="spellStart"/>
+      <w:r>
+        <w:rPr>
+          <w:rFonts w:ascii="Verdana" w:hAnsi="Verdana"/>
+          <w:b/>
+          <w:color w:val="000000"/>
+          <w:sz w:val="18"/>
+          <w:szCs w:val="18"/>
+        </w:rPr>
+        <w:t>ram</w:t>
+      </w:r>
+      <w:proofErr w:type="spellEnd"/>
+      <w:r>
+        <w:rPr>
+          <w:rFonts w:ascii="Verdana" w:hAnsi="Verdana"/>
+          <w:color w:val="000000"/>
+          <w:sz w:val="18"/>
+          <w:szCs w:val="18"/>
+        </w:rPr>
+        <w:t xml:space="preserve"> (в мегабайтах), </w:t>
+      </w:r>
+    </w:p>
+    <w:p>
+      <w:pPr>
+        <w:pStyle w:val="a6"/>
+        <w:numPr>
+          <w:ilvl w:val="0"/>
+          <w:numId w:val="1"/>
+        </w:numPr>
+        <w:spacing w:after="0" w:line="240" w:lineRule="auto"/>
+        <w:rPr>
+          <w:rFonts w:ascii="Verdana" w:hAnsi="Verdana"/>
+          <w:color w:val="000000"/>
+          <w:sz w:val="18"/>
+          <w:szCs w:val="18"/>
+        </w:rPr>
+      </w:pPr>
+      <w:r>
+        <w:rPr>
+          <w:rFonts w:ascii="Verdana" w:hAnsi="Verdana"/>
+          <w:color w:val="000000"/>
+          <w:sz w:val="18"/>
+          <w:szCs w:val="18"/>
+        </w:rPr>
+        <w:t xml:space="preserve">размер диска - </w:t>
+      </w:r>
+      <w:proofErr w:type="spellStart"/>
+      <w:r>
+        <w:rPr>
+          <w:rFonts w:ascii="Verdana" w:hAnsi="Verdana"/>
+          <w:b/>
+          <w:color w:val="000000"/>
+          <w:sz w:val="18"/>
+          <w:szCs w:val="18"/>
+        </w:rPr>
+        <w:t>hd</w:t>
+      </w:r>
+      <w:proofErr w:type="spellEnd"/>
+      <w:r>
+        <w:rPr>
+          <w:rFonts w:ascii="Verdana" w:hAnsi="Verdana"/>
+          <w:color w:val="000000"/>
+          <w:sz w:val="18"/>
+          <w:szCs w:val="18"/>
+        </w:rPr>
+        <w:t xml:space="preserve"> (в гигабайтах), </w:t>
+      </w:r>
+    </w:p>
+    <w:p>
+      <w:pPr>
+        <w:pStyle w:val="a6"/>
+        <w:numPr>
+          <w:ilvl w:val="0"/>
+          <w:numId w:val="1"/>
+        </w:numPr>
+        <w:spacing w:after="0" w:line="240" w:lineRule="auto"/>
+        <w:rPr>
+          <w:rFonts w:ascii="Verdana" w:hAnsi="Verdana"/>
+          <w:color w:val="000000"/>
+          <w:sz w:val="18"/>
+          <w:szCs w:val="18"/>
+        </w:rPr>
+      </w:pPr>
+      <w:r>
+        <w:rPr>
+          <w:rFonts w:ascii="Verdana" w:hAnsi="Verdana"/>
+          <w:color w:val="000000"/>
+          <w:sz w:val="18"/>
+          <w:szCs w:val="18"/>
+        </w:rPr>
+        <w:t xml:space="preserve">скорость считывающего устройства - </w:t>
+      </w:r>
+      <w:proofErr w:type="spellStart"/>
+      <w:r>
+        <w:rPr>
+          <w:rFonts w:ascii="Verdana" w:hAnsi="Verdana"/>
+          <w:b/>
+          <w:color w:val="000000"/>
+          <w:sz w:val="18"/>
+          <w:szCs w:val="18"/>
+        </w:rPr>
+        <w:t>cd</w:t>
+      </w:r>
+      <w:proofErr w:type="spellEnd"/>
+      <w:r>
+        <w:rPr>
+          <w:rFonts w:ascii="Verdana" w:hAnsi="Verdana"/>
+          <w:color w:val="000000"/>
+          <w:sz w:val="18"/>
+          <w:szCs w:val="18"/>
+        </w:rPr>
+        <w:t xml:space="preserve"> (например, '4x') </w:t>
+      </w:r>
+    </w:p>
+    <w:p>
+      <w:pPr>
+        <w:pStyle w:val="a6"/>
+        <w:numPr>
+          <w:ilvl w:val="0"/>
+          <w:numId w:val="1"/>
+        </w:numPr>
+        <w:spacing w:after="0" w:line="240" w:lineRule="auto"/>
+        <w:rPr>
+          <w:rFonts w:ascii="Verdana" w:hAnsi="Verdana"/>
+          <w:color w:val="000000"/>
+          <w:sz w:val="18"/>
+          <w:szCs w:val="18"/>
+        </w:rPr>
+      </w:pPr>
+      <w:r>
+        <w:rPr>
+          <w:rFonts w:ascii="Verdana" w:hAnsi="Verdana"/>
+          <w:color w:val="000000"/>
+          <w:sz w:val="18"/>
+          <w:szCs w:val="18"/>
+        </w:rPr>
+        <w:t xml:space="preserve">цена - </w:t>
+      </w:r>
+      <w:proofErr w:type="spellStart"/>
+      <w:r>
+        <w:rPr>
+          <w:rFonts w:ascii="Verdana" w:hAnsi="Verdana"/>
+          <w:b/>
+          <w:color w:val="000000"/>
+          <w:sz w:val="18"/>
+          <w:szCs w:val="18"/>
+        </w:rPr>
+        <w:t>price</w:t>
+      </w:r>
+      <w:proofErr w:type="spellEnd"/>
+      <w:r>
+        <w:rPr>
+          <w:rFonts w:ascii="Verdana" w:hAnsi="Verdana"/>
+          <w:color w:val="000000"/>
+          <w:sz w:val="18"/>
+          <w:szCs w:val="18"/>
+        </w:rPr>
+        <w:t xml:space="preserve">. </w:t>
+      </w:r>
+    </w:p>
+    <w:p>
+      <w:pPr>
+        <w:spacing w:after="0" w:line="240" w:lineRule="auto"/>
+        <w:ind w:firstLine="567"/>
+        <w:rPr>
+          <w:rFonts w:ascii="Verdana" w:hAnsi="Verdana"/>
+          <w:color w:val="000000"/>
+          <w:sz w:val="18"/>
+          <w:szCs w:val="18"/>
+        </w:rPr>
+      </w:pPr>
+      <w:r>
+        <w:rPr>
+          <w:rFonts w:ascii="Verdana" w:hAnsi="Verdana"/>
+          <w:color w:val="000000"/>
+          <w:sz w:val="18"/>
+          <w:szCs w:val="18"/>
+        </w:rPr>
+        <w:t xml:space="preserve">Таблица </w:t>
+      </w:r>
+      <w:proofErr w:type="spellStart"/>
+      <w:r>
+        <w:rPr>
+          <w:rFonts w:ascii="Verdana" w:hAnsi="Verdana"/>
+          <w:b/>
+          <w:color w:val="000000"/>
+          <w:sz w:val="18"/>
+          <w:szCs w:val="18"/>
+        </w:rPr>
+        <w:t>Laptop</w:t>
+      </w:r>
+      <w:proofErr w:type="spellEnd"/>
+      <w:r>
+        <w:rPr>
+          <w:rFonts w:ascii="Verdana" w:hAnsi="Verdana"/>
+          <w:color w:val="000000"/>
+          <w:sz w:val="18"/>
+          <w:szCs w:val="18"/>
+        </w:rPr>
+        <w:t xml:space="preserve"> аналогична таблице РС за исключением того, что вместо скорости CD содержит ра</w:t>
+      </w:r>
+      <w:r>
+        <w:rPr>
+          <w:rFonts w:ascii="Verdana" w:hAnsi="Verdana"/>
+          <w:color w:val="000000"/>
+          <w:sz w:val="18"/>
+          <w:szCs w:val="18"/>
+        </w:rPr>
+        <w:t>змер экрана -</w:t>
+      </w:r>
+      <w:proofErr w:type="spellStart"/>
+      <w:r>
+        <w:rPr>
+          <w:rFonts w:ascii="Verdana" w:hAnsi="Verdana"/>
+          <w:color w:val="000000"/>
+          <w:sz w:val="18"/>
+          <w:szCs w:val="18"/>
+        </w:rPr>
+        <w:t>screen</w:t>
+      </w:r>
+      <w:proofErr w:type="spellEnd"/>
+      <w:r>
+        <w:rPr>
+          <w:rFonts w:ascii="Verdana" w:hAnsi="Verdana"/>
+          <w:color w:val="000000"/>
+          <w:sz w:val="18"/>
+          <w:szCs w:val="18"/>
+        </w:rPr>
+        <w:t xml:space="preserve"> (в дюймах).</w:t>
+      </w:r>
+    </w:p>
+    <w:p>
+      <w:pPr>
+        <w:pStyle w:val="a6"/>
+        <w:numPr>
+          <w:ilvl w:val="0"/>
+          <w:numId w:val="1"/>
+        </w:numPr>
+        <w:spacing w:after="0" w:line="240" w:lineRule="auto"/>
+        <w:rPr>
+          <w:rFonts w:ascii="Verdana" w:hAnsi="Verdana"/>
+          <w:color w:val="000000"/>
+          <w:sz w:val="18"/>
+          <w:szCs w:val="18"/>
+        </w:rPr>
+      </w:pPr>
+      <w:r>
+        <w:rPr>
+          <w:rFonts w:ascii="Verdana" w:hAnsi="Verdana"/>
+          <w:color w:val="000000"/>
+          <w:sz w:val="18"/>
+          <w:szCs w:val="18"/>
+        </w:rPr>
+        <w:t xml:space="preserve">код – </w:t>
+      </w:r>
+      <w:proofErr w:type="spellStart"/>
+      <w:r>
+        <w:rPr>
+          <w:rFonts w:ascii="Verdana" w:hAnsi="Verdana"/>
+          <w:b/>
+          <w:color w:val="000000"/>
+          <w:sz w:val="18"/>
+          <w:szCs w:val="18"/>
+        </w:rPr>
+        <w:t>code</w:t>
+      </w:r>
+      <w:proofErr w:type="spellEnd"/>
+    </w:p>
+    <w:p>
+      <w:pPr>
+        <w:pStyle w:val="a6"/>
+        <w:numPr>
+          <w:ilvl w:val="0"/>
+          <w:numId w:val="1"/>
+        </w:numPr>
+        <w:spacing w:after="0" w:line="240" w:lineRule="auto"/>
+        <w:rPr>
+          <w:rFonts w:ascii="Verdana" w:hAnsi="Verdana"/>
+          <w:color w:val="000000"/>
+          <w:sz w:val="18"/>
+          <w:szCs w:val="18"/>
+        </w:rPr>
+      </w:pPr>
+      <w:r>
+        <w:rPr>
+          <w:rFonts w:ascii="Verdana" w:hAnsi="Verdana"/>
+          <w:color w:val="000000"/>
+          <w:sz w:val="18"/>
+          <w:szCs w:val="18"/>
+        </w:rPr>
+        <w:t xml:space="preserve">модель – </w:t>
+      </w:r>
+      <w:proofErr w:type="spellStart"/>
+      <w:r>
+        <w:rPr>
+          <w:rFonts w:ascii="Verdana" w:hAnsi="Verdana"/>
+          <w:b/>
+          <w:color w:val="000000"/>
+          <w:sz w:val="18"/>
+          <w:szCs w:val="18"/>
+        </w:rPr>
+        <w:t>model</w:t>
+      </w:r>
+      <w:proofErr w:type="spellEnd"/>
+      <w:r>
+        <w:rPr>
+          <w:rFonts w:ascii="Verdana" w:hAnsi="Verdana"/>
+          <w:color w:val="000000"/>
+          <w:sz w:val="18"/>
+          <w:szCs w:val="18"/>
+        </w:rPr>
+        <w:t xml:space="preserve"> (внешний ключ к таблице </w:t>
+      </w:r>
+      <w:proofErr w:type="spellStart"/>
+      <w:r>
+        <w:rPr>
+          <w:rFonts w:ascii="Verdana" w:hAnsi="Verdana"/>
+          <w:color w:val="000000"/>
+          <w:sz w:val="18"/>
+          <w:szCs w:val="18"/>
+        </w:rPr>
+        <w:t>Product</w:t>
+      </w:r>
+      <w:proofErr w:type="spellEnd"/>
+      <w:r>
+        <w:rPr>
+          <w:rFonts w:ascii="Verdana" w:hAnsi="Verdana"/>
+          <w:color w:val="000000"/>
+          <w:sz w:val="18"/>
+          <w:szCs w:val="18"/>
+        </w:rPr>
+        <w:t xml:space="preserve">), </w:t>
+      </w:r>
+    </w:p>
+    <w:p>
+      <w:pPr>
+        <w:pStyle w:val="a6"/>
+        <w:numPr>
+          <w:ilvl w:val="0"/>
+          <w:numId w:val="1"/>
+        </w:numPr>
+        <w:spacing w:after="0" w:line="240" w:lineRule="auto"/>
+        <w:rPr>
+          <w:rFonts w:ascii="Verdana" w:hAnsi="Verdana"/>
+          <w:color w:val="000000"/>
+          <w:sz w:val="18"/>
+          <w:szCs w:val="18"/>
+        </w:rPr>
+      </w:pPr>
+      <w:r>
+        <w:rPr>
+          <w:rFonts w:ascii="Verdana" w:hAnsi="Verdana"/>
+          <w:color w:val="000000"/>
+          <w:sz w:val="18"/>
+          <w:szCs w:val="18"/>
+        </w:rPr>
+        <w:t xml:space="preserve">скорость - </w:t>
+      </w:r>
+      <w:proofErr w:type="spellStart"/>
+      <w:r>
+        <w:rPr>
+          <w:rFonts w:ascii="Verdana" w:hAnsi="Verdana"/>
+          <w:b/>
+          <w:color w:val="000000"/>
+          <w:sz w:val="18"/>
+          <w:szCs w:val="18"/>
+        </w:rPr>
+        <w:t>speed</w:t>
+      </w:r>
+      <w:proofErr w:type="spellEnd"/>
+      <w:r>
+        <w:rPr>
+          <w:rFonts w:ascii="Verdana" w:hAnsi="Verdana"/>
+          <w:color w:val="000000"/>
+          <w:sz w:val="18"/>
+          <w:szCs w:val="18"/>
+        </w:rPr>
+        <w:t xml:space="preserve"> (процессора в мегагерцах), </w:t>
+      </w:r>
+    </w:p>
+    <w:p>
+      <w:pPr>
+        <w:pStyle w:val="a6"/>
+        <w:numPr>
+          <w:ilvl w:val="0"/>
+          <w:numId w:val="1"/>
+        </w:numPr>
+        <w:spacing w:after="0" w:line="240" w:lineRule="auto"/>
+        <w:rPr>
+          <w:rFonts w:ascii="Verdana" w:hAnsi="Verdana"/>
+          <w:color w:val="000000"/>
+          <w:sz w:val="18"/>
+          <w:szCs w:val="18"/>
+        </w:rPr>
+      </w:pPr>
+      <w:r>
+        <w:rPr>
+          <w:rFonts w:ascii="Verdana" w:hAnsi="Verdana"/>
+          <w:color w:val="000000"/>
+          <w:sz w:val="18"/>
+          <w:szCs w:val="18"/>
+        </w:rPr>
+        <w:t xml:space="preserve">объем памяти - </w:t>
+      </w:r>
+      <w:proofErr w:type="spellStart"/>
+      <w:r>
+        <w:rPr>
+          <w:rFonts w:ascii="Verdana" w:hAnsi="Verdana"/>
+          <w:b/>
+          <w:color w:val="000000"/>
+          <w:sz w:val="18"/>
+          <w:szCs w:val="18"/>
+        </w:rPr>
+        <w:t>ram</w:t>
+      </w:r>
+      <w:proofErr w:type="spellEnd"/>
+      <w:r>
+        <w:rPr>
+          <w:rFonts w:ascii="Verdana" w:hAnsi="Verdana"/>
+          <w:color w:val="000000"/>
+          <w:sz w:val="18"/>
+          <w:szCs w:val="18"/>
+        </w:rPr>
+        <w:t xml:space="preserve"> (в мегабайтах), </w:t>
+      </w:r>
+    </w:p>
+    <w:p>
+      <w:pPr>
+        <w:pStyle w:val="a6"/>
+        <w:numPr>
+          <w:ilvl w:val="0"/>
+          <w:numId w:val="1"/>
+        </w:numPr>
+        <w:spacing w:after="0" w:line="240" w:lineRule="auto"/>
+        <w:rPr>
+          <w:rFonts w:ascii="Verdana" w:hAnsi="Verdana"/>
+          <w:color w:val="000000"/>
+          <w:sz w:val="18"/>
+          <w:szCs w:val="18"/>
+        </w:rPr>
+      </w:pPr>
+      <w:r>
+        <w:rPr>
+          <w:rFonts w:ascii="Verdana" w:hAnsi="Verdana"/>
+          <w:color w:val="000000"/>
+          <w:sz w:val="18"/>
+          <w:szCs w:val="18"/>
+        </w:rPr>
+        <w:t xml:space="preserve">размер диска - </w:t>
+      </w:r>
+      <w:proofErr w:type="spellStart"/>
+      <w:r>
+        <w:rPr>
+          <w:rFonts w:ascii="Verdana" w:hAnsi="Verdana"/>
+          <w:b/>
+          <w:color w:val="000000"/>
+          <w:sz w:val="18"/>
+          <w:szCs w:val="18"/>
+        </w:rPr>
+        <w:t>hd</w:t>
+      </w:r>
+      <w:proofErr w:type="spellEnd"/>
+      <w:r>
+        <w:rPr>
+          <w:rFonts w:ascii="Verdana" w:hAnsi="Verdana"/>
+          <w:color w:val="000000"/>
+          <w:sz w:val="18"/>
+          <w:szCs w:val="18"/>
+        </w:rPr>
+        <w:t xml:space="preserve"> (в гигабайтах), </w:t>
+      </w:r>
+    </w:p>
+    <w:p>
+      <w:pPr>
+        <w:pStyle w:val="a6"/>
+        <w:numPr>
+          <w:ilvl w:val="0"/>
+          <w:numId w:val="1"/>
+        </w:numPr>
+        <w:spacing w:after="0" w:line="240" w:lineRule="auto"/>
+        <w:rPr>
+          <w:rFonts w:ascii="Verdana" w:hAnsi="Verdana"/>
+          <w:color w:val="000000"/>
+          <w:sz w:val="18"/>
+          <w:szCs w:val="18"/>
+        </w:rPr>
+      </w:pPr>
+      <w:r>
+        <w:rPr>
+          <w:rFonts w:ascii="Verdana" w:hAnsi="Verdana"/>
+          <w:color w:val="000000"/>
+          <w:sz w:val="18"/>
+          <w:szCs w:val="18"/>
+        </w:rPr>
+        <w:t>экрана -</w:t>
+      </w:r>
+      <w:proofErr w:type="spellStart"/>
+      <w:r>
+        <w:rPr>
+          <w:rFonts w:ascii="Verdana" w:hAnsi="Verdana"/>
+          <w:b/>
+          <w:color w:val="000000"/>
+          <w:sz w:val="18"/>
+          <w:szCs w:val="18"/>
+        </w:rPr>
+        <w:t>screen</w:t>
+      </w:r>
+      <w:proofErr w:type="spellEnd"/>
+      <w:r>
+        <w:rPr>
+          <w:rFonts w:ascii="Verdana" w:hAnsi="Verdana"/>
+          <w:b/>
+          <w:color w:val="000000"/>
+          <w:sz w:val="18"/>
+          <w:szCs w:val="18"/>
+        </w:rPr>
+        <w:t xml:space="preserve"> </w:t>
+      </w:r>
+    </w:p>
+    <w:p>
+      <w:pPr>
+        <w:pStyle w:val="a6"/>
+        <w:numPr>
+          <w:ilvl w:val="0"/>
+          <w:numId w:val="1"/>
+        </w:numPr>
+        <w:spacing w:after="0" w:line="240" w:lineRule="auto"/>
+        <w:rPr>
+          <w:rFonts w:ascii="Verdana" w:hAnsi="Verdana"/>
+          <w:color w:val="000000"/>
+          <w:sz w:val="18"/>
+          <w:szCs w:val="18"/>
+        </w:rPr>
+      </w:pPr>
+      <w:r>
+        <w:rPr>
+          <w:rFonts w:ascii="Verdana" w:hAnsi="Verdana"/>
+          <w:color w:val="000000"/>
+          <w:sz w:val="18"/>
+          <w:szCs w:val="18"/>
+        </w:rPr>
+        <w:t xml:space="preserve">цена - </w:t>
+      </w:r>
+      <w:proofErr w:type="spellStart"/>
+      <w:r>
+        <w:rPr>
+          <w:rFonts w:ascii="Verdana" w:hAnsi="Verdana"/>
+          <w:b/>
+          <w:color w:val="000000"/>
+          <w:sz w:val="18"/>
+          <w:szCs w:val="18"/>
+        </w:rPr>
+        <w:t>price</w:t>
+      </w:r>
+      <w:proofErr w:type="spellEnd"/>
+      <w:r>
+        <w:rPr>
+          <w:rFonts w:ascii="Verdana" w:hAnsi="Verdana"/>
+          <w:color w:val="000000"/>
+          <w:sz w:val="18"/>
+          <w:szCs w:val="18"/>
+        </w:rPr>
+        <w:t xml:space="preserve">. </w:t>
+      </w:r>
+    </w:p>
+    <w:p>
+      <w:pPr>
+        <w:spacing w:after="0" w:line="240" w:lineRule="auto"/>
+        <w:ind w:firstLine="567"/>
+        <w:rPr>
+          <w:rFonts w:ascii="Verdana" w:hAnsi="Verdana"/>
+          <w:color w:val="000000"/>
+          <w:sz w:val="18"/>
+          <w:szCs w:val="18"/>
+        </w:rPr>
+      </w:pPr>
+    </w:p>
+    <w:p>
+      <w:pPr>
+        <w:spacing w:after="0" w:line="240" w:lineRule="auto"/>
+        <w:ind w:firstLine="567"/>
+        <w:rPr>
+          <w:rFonts w:ascii="Verdana" w:hAnsi="Verdana"/>
+          <w:color w:val="000000"/>
+          <w:sz w:val="18"/>
+          <w:szCs w:val="18"/>
+        </w:rPr>
+      </w:pPr>
+      <w:r>
+        <w:rPr>
+          <w:rFonts w:ascii="Verdana" w:hAnsi="Verdana"/>
+          <w:color w:val="000000"/>
+          <w:sz w:val="18"/>
+          <w:szCs w:val="18"/>
+        </w:rPr>
+        <w:t xml:space="preserve">В таблице </w:t>
+      </w:r>
+      <w:proofErr w:type="spellStart"/>
+      <w:r>
+        <w:rPr>
+          <w:rFonts w:ascii="Verdana" w:hAnsi="Verdana"/>
+          <w:b/>
+          <w:color w:val="000000"/>
+          <w:sz w:val="18"/>
+          <w:szCs w:val="18"/>
+        </w:rPr>
+        <w:t>Printer</w:t>
+      </w:r>
+      <w:proofErr w:type="spellEnd"/>
+      <w:r>
+        <w:rPr>
+          <w:rFonts w:ascii="Verdana" w:hAnsi="Verdana"/>
+          <w:color w:val="000000"/>
+          <w:sz w:val="18"/>
+          <w:szCs w:val="18"/>
+        </w:rPr>
+        <w:t xml:space="preserve"> для каждой модели принтера указывается, является ли он </w:t>
+      </w:r>
+    </w:p>
+    <w:p>
+      <w:pPr>
+        <w:pStyle w:val="a6"/>
+        <w:numPr>
+          <w:ilvl w:val="0"/>
+          <w:numId w:val="1"/>
+        </w:numPr>
+        <w:spacing w:after="0" w:line="240" w:lineRule="auto"/>
+        <w:rPr>
+          <w:rFonts w:ascii="Verdana" w:hAnsi="Verdana"/>
+          <w:color w:val="000000"/>
+          <w:sz w:val="18"/>
+          <w:szCs w:val="18"/>
+        </w:rPr>
+      </w:pPr>
+      <w:r>
+        <w:rPr>
+          <w:rFonts w:ascii="Verdana" w:hAnsi="Verdana"/>
+          <w:color w:val="000000"/>
+          <w:sz w:val="18"/>
+          <w:szCs w:val="18"/>
+        </w:rPr>
+        <w:t xml:space="preserve">цветным - </w:t>
+      </w:r>
+      <w:proofErr w:type="spellStart"/>
+      <w:r>
+        <w:rPr>
+          <w:rFonts w:ascii="Verdana" w:hAnsi="Verdana"/>
+          <w:b/>
+          <w:color w:val="000000"/>
+          <w:sz w:val="18"/>
+          <w:szCs w:val="18"/>
+        </w:rPr>
+        <w:t>color</w:t>
+      </w:r>
+      <w:proofErr w:type="spellEnd"/>
+      <w:r>
+        <w:rPr>
+          <w:rFonts w:ascii="Verdana" w:hAnsi="Verdana"/>
+          <w:color w:val="000000"/>
+          <w:sz w:val="18"/>
+          <w:szCs w:val="18"/>
+        </w:rPr>
+        <w:t xml:space="preserve"> ('y', если цветной), </w:t>
+      </w:r>
+    </w:p>
+    <w:p>
+      <w:pPr>
+        <w:pStyle w:val="a6"/>
+        <w:numPr>
+          <w:ilvl w:val="0"/>
+          <w:numId w:val="1"/>
+        </w:numPr>
+        <w:spacing w:after="0" w:line="240" w:lineRule="auto"/>
+        <w:rPr>
+          <w:rFonts w:ascii="Verdana" w:hAnsi="Verdana"/>
+          <w:color w:val="000000"/>
+          <w:sz w:val="18"/>
+          <w:szCs w:val="18"/>
+        </w:rPr>
+      </w:pPr>
+      <w:r>
+        <w:rPr>
+          <w:rFonts w:ascii="Verdana" w:hAnsi="Verdana"/>
+          <w:color w:val="000000"/>
+          <w:sz w:val="18"/>
+          <w:szCs w:val="18"/>
+        </w:rPr>
+        <w:t xml:space="preserve">тип принтера - </w:t>
+      </w:r>
+      <w:proofErr w:type="spellStart"/>
+      <w:r>
+        <w:rPr>
+          <w:rFonts w:ascii="Verdana" w:hAnsi="Verdana"/>
+          <w:b/>
+          <w:color w:val="000000"/>
+          <w:sz w:val="18"/>
+          <w:szCs w:val="18"/>
+        </w:rPr>
+        <w:t>type</w:t>
+      </w:r>
+      <w:proofErr w:type="spellEnd"/>
+      <w:r>
+        <w:rPr>
+          <w:rFonts w:ascii="Verdana" w:hAnsi="Verdana"/>
+          <w:color w:val="000000"/>
+          <w:sz w:val="18"/>
+          <w:szCs w:val="18"/>
+        </w:rPr>
+        <w:t xml:space="preserve"> (лазерный – '</w:t>
+      </w:r>
+      <w:proofErr w:type="spellStart"/>
+      <w:r>
+        <w:rPr>
+          <w:rFonts w:ascii="Verdana" w:hAnsi="Verdana"/>
+          <w:color w:val="000000"/>
+          <w:sz w:val="18"/>
+          <w:szCs w:val="18"/>
+        </w:rPr>
+        <w:t>Laser</w:t>
+      </w:r>
+      <w:proofErr w:type="spellEnd"/>
+      <w:r>
+        <w:rPr>
+          <w:rFonts w:ascii="Verdana" w:hAnsi="Verdana"/>
+          <w:color w:val="000000"/>
+          <w:sz w:val="18"/>
+          <w:szCs w:val="18"/>
+        </w:rPr>
+        <w:t>', струйный – '</w:t>
+      </w:r>
+      <w:proofErr w:type="spellStart"/>
+      <w:r>
+        <w:rPr>
+          <w:rFonts w:ascii="Verdana" w:hAnsi="Verdana"/>
+          <w:color w:val="000000"/>
+          <w:sz w:val="18"/>
+          <w:szCs w:val="18"/>
+        </w:rPr>
+        <w:t>Jet</w:t>
+      </w:r>
+      <w:proofErr w:type="spellEnd"/>
+      <w:r>
+        <w:rPr>
+          <w:rFonts w:ascii="Verdana" w:hAnsi="Verdana"/>
+          <w:color w:val="000000"/>
+          <w:sz w:val="18"/>
+          <w:szCs w:val="18"/>
+        </w:rPr>
+        <w:t>' или матричный – '</w:t>
+      </w:r>
+      <w:proofErr w:type="spellStart"/>
+      <w:r>
+        <w:rPr>
+          <w:rFonts w:ascii="Verdana" w:hAnsi="Verdana"/>
+          <w:color w:val="000000"/>
+          <w:sz w:val="18"/>
+          <w:szCs w:val="18"/>
+        </w:rPr>
+        <w:t>Matrix</w:t>
+      </w:r>
+      <w:proofErr w:type="spellEnd"/>
+      <w:r>
+        <w:rPr>
+          <w:rFonts w:ascii="Verdana" w:hAnsi="Verdana"/>
+          <w:color w:val="000000"/>
+          <w:sz w:val="18"/>
+          <w:szCs w:val="18"/>
+        </w:rPr>
+        <w:t xml:space="preserve">') </w:t>
+      </w:r>
+    </w:p>
+    <w:p>
+      <w:pPr>
+        <w:pStyle w:val="a6"/>
+        <w:numPr>
+          <w:ilvl w:val="0"/>
+          <w:numId w:val="1"/>
+        </w:numPr>
+        <w:spacing w:after="0" w:line="240" w:lineRule="auto"/>
+        <w:rPr>
+          <w:rFonts w:ascii="Verdana" w:hAnsi="Verdana"/>
+          <w:color w:val="000000"/>
+          <w:sz w:val="18"/>
+          <w:szCs w:val="18"/>
+        </w:rPr>
+      </w:pPr>
+      <w:r>
+        <w:rPr>
+          <w:rFonts w:ascii="Verdana" w:hAnsi="Verdana"/>
+          <w:color w:val="000000"/>
+          <w:sz w:val="18"/>
+          <w:szCs w:val="18"/>
+        </w:rPr>
+        <w:t xml:space="preserve">цена - </w:t>
+      </w:r>
+      <w:proofErr w:type="spellStart"/>
+      <w:r>
+        <w:rPr>
+          <w:rFonts w:ascii="Verdana" w:hAnsi="Verdana"/>
+          <w:b/>
+          <w:color w:val="000000"/>
+          <w:sz w:val="18"/>
+          <w:szCs w:val="18"/>
+        </w:rPr>
+        <w:t>price</w:t>
+      </w:r>
+      <w:proofErr w:type="spellEnd"/>
+      <w:r>
+        <w:rPr>
+          <w:rFonts w:ascii="Verdana" w:hAnsi="Verdana"/>
+          <w:color w:val="000000"/>
+          <w:sz w:val="18"/>
+          <w:szCs w:val="18"/>
+        </w:rPr>
+        <w:t>.</w:t>
+      </w:r>
+    </w:p>
+    <w:p>
+      <w:pPr>
+        <w:spacing w:after="0" w:line="240" w:lineRule="auto"/>
+        <w:ind w:firstLine="567"/>
+      </w:pPr>
+      <w:r>
+        <w:rPr>
+          <w:noProof/>
+          <w:lang w:eastAsia="ru-RU"/>
+        </w:rPr>
+        <w:drawing>
+          <wp:inline distT="0" distB="0" distL="0" distR="0" wp14:anchorId="2267A23D" wp14:editId="7CC7BC1F">
+            <wp:extent cx="4978287" cy="3250695"/>
+            <wp:effectExtent l="0" t="0" r="0" b="0"/>
+            <wp:docPr id="8" name="Рисунок 8" descr="https://www.sql-ex.ru/images/computers.gif"/>
+            <wp:cNvGraphicFramePr>
+              <a:graphicFrameLocks xmlns:a="http://schemas.openxmlformats.org/drawingml/2006/main" noChangeAspect="1"/>
+            </wp:cNvGraphicFramePr>
+            <a:graphic xmlns:a="http://schemas.openxmlformats.org/drawingml/2006/main">
+              <a:graphicData uri="http://schemas.openxmlformats.org/drawingml/2006/picture">
+                <pic:pic xmlns:pic="http://schemas.openxmlformats.org/drawingml/2006/picture">
+                  <pic:nvPicPr>
+                    <pic:cNvPr id="0" name="Picture 2" descr="https://www.sql-ex.ru/images/computers.gif"/>
+                    <pic:cNvPicPr>
+                      <a:picLocks noChangeAspect="1" noChangeArrowheads="1"/>
+                    </pic:cNvPicPr>
+                  </pic:nvPicPr>
+                  <pic:blipFill>
+                    <a:blip r:embed="rId5">
+                      <a:extLst>
+                        <a:ext uri="{28A0092B-C50C-407E-A947-70E740481C1C}">
+                          <a14:useLocalDpi xmlns:a14="http://schemas.microsoft.com/office/drawing/2010/main" val="0"/>
+                        </a:ext>
+                      </a:extLst>
+                    </a:blip>
+                    <a:srcRect/>
+                    <a:stretch>
+                      <a:fillRect/>
+                    </a:stretch>
+                  </pic:blipFill>
+                  <pic:spPr bwMode="auto">
+                    <a:xfrm>
+                      <a:off x="0" y="0"/>
+                      <a:ext cx="4992884" cy="3260226"/>
+                    </a:xfrm>
+                    <a:prstGeom prst="rect">
+                      <a:avLst/>
+                    </a:prstGeom>
+                    <a:noFill/>
+                    <a:ln>
+                      <a:noFill/>
+                    </a:ln>
+                  </pic:spPr>
+                </pic:pic>
+              </a:graphicData>
+            </a:graphic>
+          </wp:inline>
+        </w:drawing>
+      </w:r>
+    </w:p>
+    <w:p>
+      <w:pPr>
+        <w:spacing w:after="0" w:line="240" w:lineRule="auto"/>
         <w:rPr>
           <w:rFonts w:ascii="Verdana" w:hAnsi="Verdana"/>
           <w:b/>
@@ -1323,6 +2329,30 @@
           <w:sz w:val="28"/>
           <w:szCs w:val="28"/>
         </w:rPr>
+      </w:pPr>
+    </w:p>
+    <w:p>
+      <w:pPr>
+        <w:spacing w:after="0" w:line="240" w:lineRule="auto"/>
+        <w:rPr>
+          <w:rFonts w:ascii="Verdana" w:hAnsi="Verdana"/>
+          <w:b/>
+          <w:bCs/>
+          <w:color w:val="000000"/>
+          <w:sz w:val="28"/>
+          <w:szCs w:val="28"/>
+        </w:rPr>
+      </w:pPr>
+      <w:r>
+        <w:rPr>
+          <w:rFonts w:ascii="Verdana" w:hAnsi="Verdana"/>
+          <w:b/>
+          <w:bCs/>
+          <w:color w:val="000000"/>
+          <w:sz w:val="28"/>
+          <w:szCs w:val="28"/>
+        </w:rPr>
+        <w:lastRenderedPageBreak/>
         <w:t>Задание: 1</w:t>
       </w:r>
     </w:p>
@@ -1447,6 +2477,11 @@
             </w:r>
           </w:p>
           <w:p>
+            <w:pPr>
+              <w:rPr>
+                <w:lang w:val="en-US"/>
+              </w:rPr>
+            </w:pPr>
             <w:r>
               <w:t xml:space="preserve">WHERE </w:t>
             </w:r>
@@ -1462,6 +2497,12 @@
             <w:proofErr w:type="gramEnd"/>
             <w:r>
               <w:t>500</w:t>
+            </w:r>
+            <w:r>
+              <w:rPr>
+                <w:lang w:val="en-US"/>
+              </w:rPr>
+              <w:t>;</w:t>
             </w:r>
           </w:p>
         </w:tc>
@@ -1492,7 +2533,7 @@
                     <pic:cNvPicPr/>
                   </pic:nvPicPr>
                   <pic:blipFill rotWithShape="1">
-                    <a:blip r:embed="rId4"/>
+                    <a:blip r:embed="rId6"/>
                     <a:srcRect l="43935" t="43058" r="28807" b="21730"/>
                     <a:stretch/>
                   </pic:blipFill>
@@ -1657,6 +2698,12 @@
               </w:rPr>
               <w:t>WHERE type = 'Printer'</w:t>
             </w:r>
+            <w:r>
+              <w:rPr>
+                <w:lang w:val="en-US"/>
+              </w:rPr>
+              <w:t>;</w:t>
+            </w:r>
           </w:p>
         </w:tc>
       </w:tr>
@@ -1686,7 +2733,7 @@
                     <pic:cNvPicPr/>
                   </pic:nvPicPr>
                   <pic:blipFill rotWithShape="1">
-                    <a:blip r:embed="rId5"/>
+                    <a:blip r:embed="rId7"/>
                     <a:srcRect l="44680" t="28772" r="28669" b="41903"/>
                     <a:stretch/>
                   </pic:blipFill>
@@ -1759,7 +2806,6 @@
         <w:spacing w:after="0" w:line="240" w:lineRule="auto"/>
       </w:pPr>
       <w:r>
-        <w:lastRenderedPageBreak/>
         <w:t>Найдите номер модели, объем памяти и размеры экранов ПК-блокнотов, цена которых превышает 1000 дол.</w:t>
       </w:r>
     </w:p>
@@ -1853,6 +2899,12 @@
               </w:rPr>
               <w:t>WHERE price&gt;1000</w:t>
             </w:r>
+            <w:r>
+              <w:rPr>
+                <w:lang w:val="en-US"/>
+              </w:rPr>
+              <w:t>;</w:t>
+            </w:r>
           </w:p>
         </w:tc>
       </w:tr>
@@ -1882,7 +2934,7 @@
                     <pic:cNvPicPr/>
                   </pic:nvPicPr>
                   <pic:blipFill rotWithShape="1">
-                    <a:blip r:embed="rId6"/>
+                    <a:blip r:embed="rId8"/>
                     <a:srcRect l="44484" t="42973" r="29061" b="25304"/>
                     <a:stretch/>
                   </pic:blipFill>
@@ -1925,6 +2977,7 @@
           <w:color w:val="000000"/>
           <w:sz w:val="28"/>
           <w:szCs w:val="28"/>
+          <w:lang w:val="en-US"/>
         </w:rPr>
       </w:pPr>
       <w:r>
@@ -1946,8 +2999,9 @@
           <w:color w:val="000000"/>
           <w:sz w:val="28"/>
           <w:szCs w:val="28"/>
-        </w:rPr>
-        <w:t>3</w:t>
+          <w:lang w:val="en-US"/>
+        </w:rPr>
+        <w:t>4</w:t>
       </w:r>
     </w:p>
     <w:p>
@@ -2037,11 +3091,22 @@
             </w:r>
           </w:p>
           <w:p>
+            <w:pPr>
+              <w:rPr>
+                <w:lang w:val="en-US"/>
+              </w:rPr>
+            </w:pPr>
             <w:r>
               <w:rPr>
                 <w:lang w:val="en-US"/>
               </w:rPr>
               <w:t>Where color='y'</w:t>
+            </w:r>
+            <w:r>
+              <w:rPr>
+                <w:lang w:val="en-US"/>
+              </w:rPr>
+              <w:t>;</w:t>
             </w:r>
           </w:p>
         </w:tc>
@@ -2051,8 +3116,6 @@
       <w:pPr>
         <w:spacing w:after="0" w:line="240" w:lineRule="auto"/>
       </w:pPr>
-      <w:bookmarkStart w:id="0" w:name="_GoBack"/>
-      <w:bookmarkEnd w:id="0"/>
       <w:r>
         <w:rPr>
           <w:noProof/>
@@ -2074,7 +3137,7 @@
                     <pic:cNvPicPr/>
                   </pic:nvPicPr>
                   <pic:blipFill rotWithShape="1">
-                    <a:blip r:embed="rId7"/>
+                    <a:blip r:embed="rId9"/>
                     <a:srcRect l="45169" t="42420" r="29748" b="28992"/>
                     <a:stretch/>
                   </pic:blipFill>
@@ -2107,6 +3170,2650 @@
         <w:spacing w:after="0" w:line="240" w:lineRule="auto"/>
       </w:pPr>
     </w:p>
+    <w:p>
+      <w:pPr>
+        <w:spacing w:after="0" w:line="240" w:lineRule="auto"/>
+        <w:rPr>
+          <w:rFonts w:ascii="Verdana" w:hAnsi="Verdana"/>
+          <w:b/>
+          <w:bCs/>
+          <w:color w:val="000000"/>
+          <w:sz w:val="28"/>
+          <w:szCs w:val="28"/>
+        </w:rPr>
+      </w:pPr>
+      <w:r>
+        <w:rPr>
+          <w:rFonts w:ascii="Verdana" w:hAnsi="Verdana"/>
+          <w:b/>
+          <w:bCs/>
+          <w:color w:val="000000"/>
+          <w:sz w:val="28"/>
+          <w:szCs w:val="28"/>
+        </w:rPr>
+        <w:lastRenderedPageBreak/>
+        <w:t>Задание: </w:t>
+      </w:r>
+      <w:r>
+        <w:rPr>
+          <w:rFonts w:ascii="Verdana" w:hAnsi="Verdana"/>
+          <w:b/>
+          <w:bCs/>
+          <w:color w:val="000000"/>
+          <w:sz w:val="28"/>
+          <w:szCs w:val="28"/>
+        </w:rPr>
+        <w:t>5</w:t>
+      </w:r>
+    </w:p>
+    <w:p>
+      <w:pPr>
+        <w:spacing w:after="0" w:line="240" w:lineRule="auto"/>
+      </w:pPr>
+      <w:r>
+        <w:t>Найдите номер модели, скорость и размер жесткого диска ПК, имеющих 12x или 24x CD и цену менее 600 дол.</w:t>
+      </w:r>
+    </w:p>
+    <w:tbl>
+      <w:tblPr>
+        <w:tblStyle w:val="a5"/>
+        <w:tblW w:w="8931" w:type="dxa"/>
+        <w:tblBorders>
+          <w:top w:val="none" w:sz="0" w:space="0" w:color="auto"/>
+          <w:left w:val="none" w:sz="0" w:space="0" w:color="auto"/>
+          <w:bottom w:val="none" w:sz="0" w:space="0" w:color="auto"/>
+          <w:right w:val="none" w:sz="0" w:space="0" w:color="auto"/>
+          <w:insideH w:val="none" w:sz="0" w:space="0" w:color="auto"/>
+          <w:insideV w:val="none" w:sz="0" w:space="0" w:color="auto"/>
+        </w:tblBorders>
+        <w:shd w:val="clear" w:color="auto" w:fill="DEEAF6" w:themeFill="accent1" w:themeFillTint="33"/>
+        <w:tblLook w:val="04A0" w:firstRow="1" w:lastRow="0" w:firstColumn="1" w:lastColumn="0" w:noHBand="0" w:noVBand="1"/>
+      </w:tblPr>
+      <w:tblGrid>
+        <w:gridCol w:w="8931"/>
+      </w:tblGrid>
+      <w:tr>
+        <w:tc>
+          <w:tcPr>
+            <w:tcW w:w="8931" w:type="dxa"/>
+            <w:shd w:val="clear" w:color="auto" w:fill="DEEAF6" w:themeFill="accent1" w:themeFillTint="33"/>
+          </w:tcPr>
+          <w:p>
+            <w:pPr>
+              <w:rPr>
+                <w:b/>
+                <w:noProof/>
+                <w:sz w:val="32"/>
+                <w:szCs w:val="32"/>
+                <w:lang w:eastAsia="ru-RU"/>
+              </w:rPr>
+            </w:pPr>
+            <w:r>
+              <w:rPr>
+                <w:b/>
+                <w:noProof/>
+                <w:sz w:val="32"/>
+                <w:szCs w:val="32"/>
+                <w:lang w:eastAsia="ru-RU"/>
+              </w:rPr>
+              <w:t>Решение:</w:t>
+            </w:r>
+          </w:p>
+        </w:tc>
+      </w:tr>
+      <w:tr>
+        <w:trPr>
+          <w:trHeight w:val="513"/>
+        </w:trPr>
+        <w:tc>
+          <w:tcPr>
+            <w:tcW w:w="8931" w:type="dxa"/>
+            <w:shd w:val="clear" w:color="auto" w:fill="DEEAF6" w:themeFill="accent1" w:themeFillTint="33"/>
+            <w:vAlign w:val="center"/>
+          </w:tcPr>
+          <w:p>
+            <w:pPr>
+              <w:rPr>
+                <w:lang w:val="en-US"/>
+              </w:rPr>
+            </w:pPr>
+            <w:r>
+              <w:rPr>
+                <w:lang w:val="en-US"/>
+              </w:rPr>
+              <w:t xml:space="preserve">SELECT model, speed, </w:t>
+            </w:r>
+            <w:proofErr w:type="spellStart"/>
+            <w:r>
+              <w:rPr>
+                <w:lang w:val="en-US"/>
+              </w:rPr>
+              <w:t>hd</w:t>
+            </w:r>
+            <w:proofErr w:type="spellEnd"/>
+          </w:p>
+          <w:p>
+            <w:pPr>
+              <w:rPr>
+                <w:lang w:val="en-US"/>
+              </w:rPr>
+            </w:pPr>
+            <w:r>
+              <w:rPr>
+                <w:lang w:val="en-US"/>
+              </w:rPr>
+              <w:t>FROM PC</w:t>
+            </w:r>
+          </w:p>
+          <w:p>
+            <w:pPr>
+              <w:rPr>
+                <w:lang w:val="en-US"/>
+              </w:rPr>
+            </w:pPr>
+            <w:r>
+              <w:rPr>
+                <w:lang w:val="en-US"/>
+              </w:rPr>
+              <w:t>WHERE (cd = '12x' OR cd = '24x') AND price &lt; 600</w:t>
+            </w:r>
+            <w:r>
+              <w:rPr>
+                <w:lang w:val="en-US"/>
+              </w:rPr>
+              <w:t>;</w:t>
+            </w:r>
+          </w:p>
+        </w:tc>
+      </w:tr>
+    </w:tbl>
+    <w:p>
+      <w:pPr>
+        <w:spacing w:after="0" w:line="240" w:lineRule="auto"/>
+      </w:pPr>
+      <w:r>
+        <w:rPr>
+          <w:noProof/>
+          <w:lang w:eastAsia="ru-RU"/>
+        </w:rPr>
+        <w:drawing>
+          <wp:inline distT="0" distB="0" distL="0" distR="0" wp14:anchorId="295D97F6" wp14:editId="5052E3E3">
+            <wp:extent cx="1606550" cy="1143000"/>
+            <wp:effectExtent l="0" t="0" r="0" b="0"/>
+            <wp:docPr id="7" name="Рисунок 7"/>
+            <wp:cNvGraphicFramePr>
+              <a:graphicFrameLocks xmlns:a="http://schemas.openxmlformats.org/drawingml/2006/main" noChangeAspect="1"/>
+            </wp:cNvGraphicFramePr>
+            <a:graphic xmlns:a="http://schemas.openxmlformats.org/drawingml/2006/main">
+              <a:graphicData uri="http://schemas.openxmlformats.org/drawingml/2006/picture">
+                <pic:pic xmlns:pic="http://schemas.openxmlformats.org/drawingml/2006/picture">
+                  <pic:nvPicPr>
+                    <pic:cNvPr id="1" name=""/>
+                    <pic:cNvPicPr/>
+                  </pic:nvPicPr>
+                  <pic:blipFill rotWithShape="1">
+                    <a:blip r:embed="rId10"/>
+                    <a:srcRect l="45465" t="42420" r="29746" b="24382"/>
+                    <a:stretch/>
+                  </pic:blipFill>
+                  <pic:spPr bwMode="auto">
+                    <a:xfrm>
+                      <a:off x="0" y="0"/>
+                      <a:ext cx="1606550" cy="1143000"/>
+                    </a:xfrm>
+                    <a:prstGeom prst="rect">
+                      <a:avLst/>
+                    </a:prstGeom>
+                    <a:ln>
+                      <a:noFill/>
+                    </a:ln>
+                    <a:extLst>
+                      <a:ext uri="{53640926-AAD7-44D8-BBD7-CCE9431645EC}">
+                        <a14:shadowObscured xmlns:a14="http://schemas.microsoft.com/office/drawing/2010/main"/>
+                      </a:ext>
+                    </a:extLst>
+                  </pic:spPr>
+                </pic:pic>
+              </a:graphicData>
+            </a:graphic>
+          </wp:inline>
+        </w:drawing>
+      </w:r>
+    </w:p>
+    <w:p>
+      <w:pPr>
+        <w:spacing w:after="0" w:line="240" w:lineRule="auto"/>
+      </w:pPr>
+    </w:p>
+    <w:p>
+      <w:pPr>
+        <w:spacing w:after="0" w:line="240" w:lineRule="auto"/>
+        <w:rPr>
+          <w:rFonts w:ascii="Verdana" w:hAnsi="Verdana"/>
+          <w:b/>
+          <w:bCs/>
+          <w:color w:val="000000"/>
+          <w:sz w:val="28"/>
+          <w:szCs w:val="28"/>
+          <w:lang w:val="en-US"/>
+        </w:rPr>
+      </w:pPr>
+      <w:r>
+        <w:rPr>
+          <w:rFonts w:ascii="Verdana" w:hAnsi="Verdana"/>
+          <w:b/>
+          <w:bCs/>
+          <w:color w:val="000000"/>
+          <w:sz w:val="28"/>
+          <w:szCs w:val="28"/>
+        </w:rPr>
+        <w:t>Задание: </w:t>
+      </w:r>
+      <w:r>
+        <w:rPr>
+          <w:rFonts w:ascii="Verdana" w:hAnsi="Verdana"/>
+          <w:b/>
+          <w:bCs/>
+          <w:color w:val="000000"/>
+          <w:sz w:val="28"/>
+          <w:szCs w:val="28"/>
+          <w:lang w:val="en-US"/>
+        </w:rPr>
+        <w:t>6</w:t>
+      </w:r>
+    </w:p>
+    <w:p>
+      <w:pPr>
+        <w:spacing w:after="0" w:line="240" w:lineRule="auto"/>
+      </w:pPr>
+      <w:r>
+        <w:t>Для каждого производителя, выпускающего ПК-блокноты c объёмом жесткого диска не менее 10 Гбайт, найти скорости таких ПК-блокнотов. Вывод: производитель, скорость.</w:t>
+      </w:r>
+    </w:p>
+    <w:tbl>
+      <w:tblPr>
+        <w:tblStyle w:val="a5"/>
+        <w:tblW w:w="8931" w:type="dxa"/>
+        <w:tblBorders>
+          <w:top w:val="none" w:sz="0" w:space="0" w:color="auto"/>
+          <w:left w:val="none" w:sz="0" w:space="0" w:color="auto"/>
+          <w:bottom w:val="none" w:sz="0" w:space="0" w:color="auto"/>
+          <w:right w:val="none" w:sz="0" w:space="0" w:color="auto"/>
+          <w:insideH w:val="none" w:sz="0" w:space="0" w:color="auto"/>
+          <w:insideV w:val="none" w:sz="0" w:space="0" w:color="auto"/>
+        </w:tblBorders>
+        <w:shd w:val="clear" w:color="auto" w:fill="DEEAF6" w:themeFill="accent1" w:themeFillTint="33"/>
+        <w:tblLook w:val="04A0" w:firstRow="1" w:lastRow="0" w:firstColumn="1" w:lastColumn="0" w:noHBand="0" w:noVBand="1"/>
+      </w:tblPr>
+      <w:tblGrid>
+        <w:gridCol w:w="8931"/>
+      </w:tblGrid>
+      <w:tr>
+        <w:tc>
+          <w:tcPr>
+            <w:tcW w:w="8931" w:type="dxa"/>
+            <w:shd w:val="clear" w:color="auto" w:fill="DEEAF6" w:themeFill="accent1" w:themeFillTint="33"/>
+          </w:tcPr>
+          <w:p>
+            <w:pPr>
+              <w:rPr>
+                <w:b/>
+                <w:noProof/>
+                <w:sz w:val="32"/>
+                <w:szCs w:val="32"/>
+                <w:lang w:eastAsia="ru-RU"/>
+              </w:rPr>
+            </w:pPr>
+            <w:r>
+              <w:rPr>
+                <w:b/>
+                <w:noProof/>
+                <w:sz w:val="32"/>
+                <w:szCs w:val="32"/>
+                <w:lang w:eastAsia="ru-RU"/>
+              </w:rPr>
+              <w:t>Решение:</w:t>
+            </w:r>
+          </w:p>
+        </w:tc>
+      </w:tr>
+      <w:tr>
+        <w:trPr>
+          <w:trHeight w:val="513"/>
+        </w:trPr>
+        <w:tc>
+          <w:tcPr>
+            <w:tcW w:w="8931" w:type="dxa"/>
+            <w:shd w:val="clear" w:color="auto" w:fill="DEEAF6" w:themeFill="accent1" w:themeFillTint="33"/>
+            <w:vAlign w:val="center"/>
+          </w:tcPr>
+          <w:p>
+            <w:pPr>
+              <w:rPr>
+                <w:lang w:val="en-US"/>
+              </w:rPr>
+            </w:pPr>
+            <w:r>
+              <w:rPr>
+                <w:lang w:val="en-US"/>
+              </w:rPr>
+              <w:t xml:space="preserve">SELECT DISTINCT </w:t>
+            </w:r>
+            <w:proofErr w:type="spellStart"/>
+            <w:r>
+              <w:rPr>
+                <w:lang w:val="en-US"/>
+              </w:rPr>
+              <w:t>p.maker</w:t>
+            </w:r>
+            <w:proofErr w:type="spellEnd"/>
+            <w:r>
+              <w:rPr>
+                <w:lang w:val="en-US"/>
+              </w:rPr>
+              <w:t xml:space="preserve">, </w:t>
+            </w:r>
+            <w:proofErr w:type="spellStart"/>
+            <w:r>
+              <w:rPr>
+                <w:lang w:val="en-US"/>
+              </w:rPr>
+              <w:t>l.speed</w:t>
+            </w:r>
+            <w:proofErr w:type="spellEnd"/>
+          </w:p>
+          <w:p>
+            <w:pPr>
+              <w:rPr>
+                <w:lang w:val="en-US"/>
+              </w:rPr>
+            </w:pPr>
+            <w:r>
+              <w:rPr>
+                <w:lang w:val="en-US"/>
+              </w:rPr>
+              <w:t>FROM laptop l</w:t>
+            </w:r>
+          </w:p>
+          <w:p>
+            <w:pPr>
+              <w:rPr>
+                <w:lang w:val="en-US"/>
+              </w:rPr>
+            </w:pPr>
+            <w:r>
+              <w:rPr>
+                <w:lang w:val="en-US"/>
+              </w:rPr>
+              <w:t xml:space="preserve">JOIN product p ON </w:t>
+            </w:r>
+            <w:proofErr w:type="spellStart"/>
+            <w:r>
+              <w:rPr>
+                <w:lang w:val="en-US"/>
+              </w:rPr>
+              <w:t>p.model</w:t>
+            </w:r>
+            <w:proofErr w:type="spellEnd"/>
+            <w:r>
+              <w:rPr>
+                <w:lang w:val="en-US"/>
+              </w:rPr>
+              <w:t xml:space="preserve"> = </w:t>
+            </w:r>
+            <w:proofErr w:type="spellStart"/>
+            <w:r>
+              <w:rPr>
+                <w:lang w:val="en-US"/>
+              </w:rPr>
+              <w:t>l.model</w:t>
+            </w:r>
+            <w:proofErr w:type="spellEnd"/>
+          </w:p>
+          <w:p>
+            <w:pPr>
+              <w:rPr>
+                <w:lang w:val="en-US"/>
+              </w:rPr>
+            </w:pPr>
+            <w:r>
+              <w:rPr>
+                <w:lang w:val="en-US"/>
+              </w:rPr>
+              <w:t xml:space="preserve">WHERE </w:t>
+            </w:r>
+            <w:proofErr w:type="spellStart"/>
+            <w:r>
+              <w:rPr>
+                <w:lang w:val="en-US"/>
+              </w:rPr>
+              <w:t>l.hd</w:t>
+            </w:r>
+            <w:proofErr w:type="spellEnd"/>
+            <w:r>
+              <w:rPr>
+                <w:lang w:val="en-US"/>
+              </w:rPr>
+              <w:t xml:space="preserve"> &gt;= 10</w:t>
+            </w:r>
+            <w:r>
+              <w:rPr>
+                <w:lang w:val="en-US"/>
+              </w:rPr>
+              <w:t>;</w:t>
+            </w:r>
+          </w:p>
+        </w:tc>
+      </w:tr>
+    </w:tbl>
+    <w:p>
+      <w:pPr>
+        <w:spacing w:after="0" w:line="240" w:lineRule="auto"/>
+        <w:rPr>
+          <w:lang w:val="en-US"/>
+        </w:rPr>
+      </w:pPr>
+      <w:r>
+        <w:rPr>
+          <w:noProof/>
+          <w:lang w:eastAsia="ru-RU"/>
+        </w:rPr>
+        <w:drawing>
+          <wp:inline distT="0" distB="0" distL="0" distR="0" wp14:anchorId="56B7EE3F" wp14:editId="40057956">
+            <wp:extent cx="1638300" cy="1168400"/>
+            <wp:effectExtent l="0" t="0" r="0" b="0"/>
+            <wp:docPr id="9" name="Рисунок 9"/>
+            <wp:cNvGraphicFramePr>
+              <a:graphicFrameLocks xmlns:a="http://schemas.openxmlformats.org/drawingml/2006/main" noChangeAspect="1"/>
+            </wp:cNvGraphicFramePr>
+            <a:graphic xmlns:a="http://schemas.openxmlformats.org/drawingml/2006/main">
+              <a:graphicData uri="http://schemas.openxmlformats.org/drawingml/2006/picture">
+                <pic:pic xmlns:pic="http://schemas.openxmlformats.org/drawingml/2006/picture">
+                  <pic:nvPicPr>
+                    <pic:cNvPr id="1" name=""/>
+                    <pic:cNvPicPr/>
+                  </pic:nvPicPr>
+                  <pic:blipFill rotWithShape="1">
+                    <a:blip r:embed="rId11"/>
+                    <a:srcRect l="44973" t="42235" r="29748" b="23829"/>
+                    <a:stretch/>
+                  </pic:blipFill>
+                  <pic:spPr bwMode="auto">
+                    <a:xfrm>
+                      <a:off x="0" y="0"/>
+                      <a:ext cx="1638300" cy="1168400"/>
+                    </a:xfrm>
+                    <a:prstGeom prst="rect">
+                      <a:avLst/>
+                    </a:prstGeom>
+                    <a:ln>
+                      <a:noFill/>
+                    </a:ln>
+                    <a:extLst>
+                      <a:ext uri="{53640926-AAD7-44D8-BBD7-CCE9431645EC}">
+                        <a14:shadowObscured xmlns:a14="http://schemas.microsoft.com/office/drawing/2010/main"/>
+                      </a:ext>
+                    </a:extLst>
+                  </pic:spPr>
+                </pic:pic>
+              </a:graphicData>
+            </a:graphic>
+          </wp:inline>
+        </w:drawing>
+      </w:r>
+    </w:p>
+    <w:p>
+      <w:pPr>
+        <w:spacing w:after="0" w:line="240" w:lineRule="auto"/>
+        <w:rPr>
+          <w:lang w:val="en-US"/>
+        </w:rPr>
+      </w:pPr>
+    </w:p>
+    <w:p>
+      <w:pPr>
+        <w:spacing w:after="0" w:line="240" w:lineRule="auto"/>
+        <w:rPr>
+          <w:rFonts w:ascii="Verdana" w:hAnsi="Verdana"/>
+          <w:b/>
+          <w:bCs/>
+          <w:color w:val="000000"/>
+          <w:sz w:val="28"/>
+          <w:szCs w:val="28"/>
+          <w:lang w:val="en-US"/>
+        </w:rPr>
+      </w:pPr>
+      <w:r>
+        <w:rPr>
+          <w:rFonts w:ascii="Verdana" w:hAnsi="Verdana"/>
+          <w:b/>
+          <w:bCs/>
+          <w:color w:val="000000"/>
+          <w:sz w:val="28"/>
+          <w:szCs w:val="28"/>
+        </w:rPr>
+        <w:t>Задание: </w:t>
+      </w:r>
+      <w:r>
+        <w:rPr>
+          <w:rFonts w:ascii="Verdana" w:hAnsi="Verdana"/>
+          <w:b/>
+          <w:bCs/>
+          <w:color w:val="000000"/>
+          <w:sz w:val="28"/>
+          <w:szCs w:val="28"/>
+          <w:lang w:val="en-US"/>
+        </w:rPr>
+        <w:t>7</w:t>
+      </w:r>
+    </w:p>
+    <w:p>
+      <w:pPr>
+        <w:spacing w:after="0" w:line="240" w:lineRule="auto"/>
+      </w:pPr>
+      <w:r>
+        <w:t>Найдите номера моделей и цены всех имеющихся в продаже продуктов (любого типа) производителя B (латинская буква).</w:t>
+      </w:r>
+    </w:p>
+    <w:tbl>
+      <w:tblPr>
+        <w:tblStyle w:val="a5"/>
+        <w:tblW w:w="8931" w:type="dxa"/>
+        <w:tblBorders>
+          <w:top w:val="none" w:sz="0" w:space="0" w:color="auto"/>
+          <w:left w:val="none" w:sz="0" w:space="0" w:color="auto"/>
+          <w:bottom w:val="none" w:sz="0" w:space="0" w:color="auto"/>
+          <w:right w:val="none" w:sz="0" w:space="0" w:color="auto"/>
+          <w:insideH w:val="none" w:sz="0" w:space="0" w:color="auto"/>
+          <w:insideV w:val="none" w:sz="0" w:space="0" w:color="auto"/>
+        </w:tblBorders>
+        <w:shd w:val="clear" w:color="auto" w:fill="DEEAF6" w:themeFill="accent1" w:themeFillTint="33"/>
+        <w:tblLook w:val="04A0" w:firstRow="1" w:lastRow="0" w:firstColumn="1" w:lastColumn="0" w:noHBand="0" w:noVBand="1"/>
+      </w:tblPr>
+      <w:tblGrid>
+        <w:gridCol w:w="8931"/>
+      </w:tblGrid>
+      <w:tr>
+        <w:tc>
+          <w:tcPr>
+            <w:tcW w:w="8931" w:type="dxa"/>
+            <w:shd w:val="clear" w:color="auto" w:fill="DEEAF6" w:themeFill="accent1" w:themeFillTint="33"/>
+          </w:tcPr>
+          <w:p>
+            <w:pPr>
+              <w:rPr>
+                <w:b/>
+                <w:noProof/>
+                <w:sz w:val="32"/>
+                <w:szCs w:val="32"/>
+                <w:lang w:eastAsia="ru-RU"/>
+              </w:rPr>
+            </w:pPr>
+            <w:r>
+              <w:rPr>
+                <w:b/>
+                <w:noProof/>
+                <w:sz w:val="32"/>
+                <w:szCs w:val="32"/>
+                <w:lang w:eastAsia="ru-RU"/>
+              </w:rPr>
+              <w:t>Решение:</w:t>
+            </w:r>
+          </w:p>
+        </w:tc>
+      </w:tr>
+      <w:tr>
+        <w:trPr>
+          <w:trHeight w:val="513"/>
+        </w:trPr>
+        <w:tc>
+          <w:tcPr>
+            <w:tcW w:w="8931" w:type="dxa"/>
+            <w:shd w:val="clear" w:color="auto" w:fill="DEEAF6" w:themeFill="accent1" w:themeFillTint="33"/>
+            <w:vAlign w:val="center"/>
+          </w:tcPr>
+          <w:p>
+            <w:pPr>
+              <w:rPr>
+                <w:lang w:val="en-US"/>
+              </w:rPr>
+            </w:pPr>
+            <w:r>
+              <w:rPr>
+                <w:lang w:val="en-US"/>
+              </w:rPr>
+              <w:t xml:space="preserve">SELECT DISTINCT </w:t>
+            </w:r>
+            <w:proofErr w:type="spellStart"/>
+            <w:r>
+              <w:rPr>
+                <w:lang w:val="en-US"/>
+              </w:rPr>
+              <w:t>product.model</w:t>
+            </w:r>
+            <w:proofErr w:type="spellEnd"/>
+            <w:r>
+              <w:rPr>
+                <w:lang w:val="en-US"/>
+              </w:rPr>
+              <w:t xml:space="preserve">, </w:t>
+            </w:r>
+            <w:proofErr w:type="spellStart"/>
+            <w:r>
+              <w:rPr>
+                <w:lang w:val="en-US"/>
+              </w:rPr>
+              <w:t>Pc.price</w:t>
+            </w:r>
+            <w:proofErr w:type="spellEnd"/>
+          </w:p>
+          <w:p>
+            <w:pPr>
+              <w:rPr>
+                <w:lang w:val="en-US"/>
+              </w:rPr>
+            </w:pPr>
+            <w:r>
+              <w:rPr>
+                <w:lang w:val="en-US"/>
+              </w:rPr>
+              <w:t xml:space="preserve">FROM Product JOIN pc On </w:t>
+            </w:r>
+            <w:proofErr w:type="spellStart"/>
+            <w:r>
+              <w:rPr>
+                <w:lang w:val="en-US"/>
+              </w:rPr>
+              <w:t>product.model</w:t>
+            </w:r>
+            <w:proofErr w:type="spellEnd"/>
+            <w:r>
+              <w:rPr>
+                <w:lang w:val="en-US"/>
+              </w:rPr>
+              <w:t xml:space="preserve"> = </w:t>
+            </w:r>
+            <w:proofErr w:type="spellStart"/>
+            <w:r>
+              <w:rPr>
+                <w:lang w:val="en-US"/>
+              </w:rPr>
+              <w:t>pc.model</w:t>
+            </w:r>
+            <w:proofErr w:type="spellEnd"/>
+            <w:r>
+              <w:rPr>
+                <w:lang w:val="en-US"/>
+              </w:rPr>
+              <w:t xml:space="preserve"> WHERE maker ='B' </w:t>
+            </w:r>
+          </w:p>
+          <w:p>
+            <w:pPr>
+              <w:rPr>
+                <w:lang w:val="en-US"/>
+              </w:rPr>
+            </w:pPr>
+            <w:r>
+              <w:rPr>
+                <w:lang w:val="en-US"/>
+              </w:rPr>
+              <w:t xml:space="preserve">UNION </w:t>
+            </w:r>
+          </w:p>
+          <w:p>
+            <w:pPr>
+              <w:rPr>
+                <w:lang w:val="en-US"/>
+              </w:rPr>
+            </w:pPr>
+            <w:r>
+              <w:rPr>
+                <w:lang w:val="en-US"/>
+              </w:rPr>
+              <w:t xml:space="preserve">SELECT DISTINCT </w:t>
+            </w:r>
+            <w:proofErr w:type="spellStart"/>
+            <w:r>
+              <w:rPr>
+                <w:lang w:val="en-US"/>
+              </w:rPr>
+              <w:t>product.model</w:t>
+            </w:r>
+            <w:proofErr w:type="spellEnd"/>
+            <w:r>
+              <w:rPr>
+                <w:lang w:val="en-US"/>
+              </w:rPr>
+              <w:t xml:space="preserve">, </w:t>
+            </w:r>
+            <w:proofErr w:type="spellStart"/>
+            <w:r>
+              <w:rPr>
+                <w:lang w:val="en-US"/>
+              </w:rPr>
+              <w:t>laptop.price</w:t>
+            </w:r>
+            <w:proofErr w:type="spellEnd"/>
+          </w:p>
+          <w:p>
+            <w:pPr>
+              <w:rPr>
+                <w:lang w:val="en-US"/>
+              </w:rPr>
+            </w:pPr>
+            <w:r>
+              <w:rPr>
+                <w:lang w:val="en-US"/>
+              </w:rPr>
+              <w:t xml:space="preserve">FROM Product JOIN Laptop On </w:t>
+            </w:r>
+            <w:proofErr w:type="spellStart"/>
+            <w:r>
+              <w:rPr>
+                <w:lang w:val="en-US"/>
+              </w:rPr>
+              <w:t>product.model</w:t>
+            </w:r>
+            <w:proofErr w:type="spellEnd"/>
+            <w:r>
+              <w:rPr>
+                <w:lang w:val="en-US"/>
+              </w:rPr>
+              <w:t xml:space="preserve"> = </w:t>
+            </w:r>
+            <w:proofErr w:type="spellStart"/>
+            <w:r>
+              <w:rPr>
+                <w:lang w:val="en-US"/>
+              </w:rPr>
+              <w:t>laptop.model</w:t>
+            </w:r>
+            <w:proofErr w:type="spellEnd"/>
+            <w:r>
+              <w:rPr>
+                <w:lang w:val="en-US"/>
+              </w:rPr>
+              <w:t xml:space="preserve"> WHERE maker ='B' </w:t>
+            </w:r>
+          </w:p>
+          <w:p>
+            <w:pPr>
+              <w:rPr>
+                <w:lang w:val="en-US"/>
+              </w:rPr>
+            </w:pPr>
+            <w:r>
+              <w:rPr>
+                <w:lang w:val="en-US"/>
+              </w:rPr>
+              <w:t xml:space="preserve">UNION </w:t>
+            </w:r>
+          </w:p>
+          <w:p>
+            <w:pPr>
+              <w:rPr>
+                <w:lang w:val="en-US"/>
+              </w:rPr>
+            </w:pPr>
+            <w:r>
+              <w:rPr>
+                <w:lang w:val="en-US"/>
+              </w:rPr>
+              <w:t xml:space="preserve">SELECT DISTINCT </w:t>
+            </w:r>
+            <w:proofErr w:type="spellStart"/>
+            <w:r>
+              <w:rPr>
+                <w:lang w:val="en-US"/>
+              </w:rPr>
+              <w:t>product.model</w:t>
+            </w:r>
+            <w:proofErr w:type="spellEnd"/>
+            <w:r>
+              <w:rPr>
+                <w:lang w:val="en-US"/>
+              </w:rPr>
+              <w:t xml:space="preserve">, </w:t>
+            </w:r>
+            <w:proofErr w:type="spellStart"/>
+            <w:r>
+              <w:rPr>
+                <w:lang w:val="en-US"/>
+              </w:rPr>
+              <w:t>printer.price</w:t>
+            </w:r>
+            <w:proofErr w:type="spellEnd"/>
+          </w:p>
+          <w:p>
+            <w:pPr>
+              <w:rPr>
+                <w:lang w:val="en-US"/>
+              </w:rPr>
+            </w:pPr>
+            <w:r>
+              <w:rPr>
+                <w:lang w:val="en-US"/>
+              </w:rPr>
+              <w:t xml:space="preserve">FROM Product JOIN printer On </w:t>
+            </w:r>
+            <w:proofErr w:type="spellStart"/>
+            <w:r>
+              <w:rPr>
+                <w:lang w:val="en-US"/>
+              </w:rPr>
+              <w:t>product.model</w:t>
+            </w:r>
+            <w:proofErr w:type="spellEnd"/>
+            <w:r>
+              <w:rPr>
+                <w:lang w:val="en-US"/>
+              </w:rPr>
+              <w:t xml:space="preserve"> = </w:t>
+            </w:r>
+            <w:proofErr w:type="spellStart"/>
+            <w:r>
+              <w:rPr>
+                <w:lang w:val="en-US"/>
+              </w:rPr>
+              <w:t>printer.model</w:t>
+            </w:r>
+            <w:proofErr w:type="spellEnd"/>
+            <w:r>
+              <w:rPr>
+                <w:lang w:val="en-US"/>
+              </w:rPr>
+              <w:t xml:space="preserve"> WHERE maker ='B'</w:t>
+            </w:r>
+            <w:r>
+              <w:rPr>
+                <w:lang w:val="en-US"/>
+              </w:rPr>
+              <w:t>;</w:t>
+            </w:r>
+          </w:p>
+          <w:p>
+            <w:pPr>
+              <w:rPr>
+                <w:lang w:val="en-US"/>
+              </w:rPr>
+            </w:pPr>
+          </w:p>
+        </w:tc>
+      </w:tr>
+    </w:tbl>
+    <w:p>
+      <w:pPr>
+        <w:spacing w:after="0" w:line="240" w:lineRule="auto"/>
+        <w:rPr>
+          <w:lang w:val="en-US"/>
+        </w:rPr>
+      </w:pPr>
+      <w:r>
+        <w:rPr>
+          <w:noProof/>
+          <w:lang w:eastAsia="ru-RU"/>
+        </w:rPr>
+        <w:drawing>
+          <wp:inline distT="0" distB="0" distL="0" distR="0" wp14:anchorId="1E1153C7" wp14:editId="5C7320AF">
+            <wp:extent cx="1813104" cy="1009650"/>
+            <wp:effectExtent l="0" t="0" r="0" b="0"/>
+            <wp:docPr id="10" name="Рисунок 10"/>
+            <wp:cNvGraphicFramePr>
+              <a:graphicFrameLocks xmlns:a="http://schemas.openxmlformats.org/drawingml/2006/main" noChangeAspect="1"/>
+            </wp:cNvGraphicFramePr>
+            <a:graphic xmlns:a="http://schemas.openxmlformats.org/drawingml/2006/main">
+              <a:graphicData uri="http://schemas.openxmlformats.org/drawingml/2006/picture">
+                <pic:pic xmlns:pic="http://schemas.openxmlformats.org/drawingml/2006/picture">
+                  <pic:nvPicPr>
+                    <pic:cNvPr id="1" name=""/>
+                    <pic:cNvPicPr/>
+                  </pic:nvPicPr>
+                  <pic:blipFill rotWithShape="1">
+                    <a:blip r:embed="rId12"/>
+                    <a:srcRect l="45365" t="42051" r="29650" b="31759"/>
+                    <a:stretch/>
+                  </pic:blipFill>
+                  <pic:spPr bwMode="auto">
+                    <a:xfrm>
+                      <a:off x="0" y="0"/>
+                      <a:ext cx="1814741" cy="1010562"/>
+                    </a:xfrm>
+                    <a:prstGeom prst="rect">
+                      <a:avLst/>
+                    </a:prstGeom>
+                    <a:ln>
+                      <a:noFill/>
+                    </a:ln>
+                    <a:extLst>
+                      <a:ext uri="{53640926-AAD7-44D8-BBD7-CCE9431645EC}">
+                        <a14:shadowObscured xmlns:a14="http://schemas.microsoft.com/office/drawing/2010/main"/>
+                      </a:ext>
+                    </a:extLst>
+                  </pic:spPr>
+                </pic:pic>
+              </a:graphicData>
+            </a:graphic>
+          </wp:inline>
+        </w:drawing>
+      </w:r>
+    </w:p>
+    <w:p>
+      <w:pPr>
+        <w:spacing w:after="0" w:line="240" w:lineRule="auto"/>
+        <w:rPr>
+          <w:rFonts w:ascii="Verdana" w:hAnsi="Verdana"/>
+          <w:b/>
+          <w:bCs/>
+          <w:color w:val="000000"/>
+          <w:sz w:val="28"/>
+          <w:szCs w:val="28"/>
+        </w:rPr>
+      </w:pPr>
+    </w:p>
+    <w:p>
+      <w:pPr>
+        <w:spacing w:after="0" w:line="240" w:lineRule="auto"/>
+        <w:rPr>
+          <w:rFonts w:ascii="Verdana" w:hAnsi="Verdana"/>
+          <w:b/>
+          <w:bCs/>
+          <w:color w:val="000000"/>
+          <w:sz w:val="28"/>
+          <w:szCs w:val="28"/>
+        </w:rPr>
+      </w:pPr>
+    </w:p>
+    <w:p>
+      <w:pPr>
+        <w:spacing w:after="0" w:line="240" w:lineRule="auto"/>
+        <w:rPr>
+          <w:rFonts w:ascii="Verdana" w:hAnsi="Verdana"/>
+          <w:b/>
+          <w:bCs/>
+          <w:color w:val="000000"/>
+          <w:sz w:val="28"/>
+          <w:szCs w:val="28"/>
+        </w:rPr>
+      </w:pPr>
+    </w:p>
+    <w:p>
+      <w:pPr>
+        <w:spacing w:after="0" w:line="240" w:lineRule="auto"/>
+        <w:rPr>
+          <w:rFonts w:ascii="Verdana" w:hAnsi="Verdana"/>
+          <w:b/>
+          <w:bCs/>
+          <w:color w:val="000000"/>
+          <w:sz w:val="28"/>
+          <w:szCs w:val="28"/>
+        </w:rPr>
+      </w:pPr>
+    </w:p>
+    <w:p>
+      <w:pPr>
+        <w:spacing w:after="0" w:line="240" w:lineRule="auto"/>
+        <w:rPr>
+          <w:rFonts w:ascii="Verdana" w:hAnsi="Verdana"/>
+          <w:b/>
+          <w:bCs/>
+          <w:color w:val="000000"/>
+          <w:sz w:val="28"/>
+          <w:szCs w:val="28"/>
+        </w:rPr>
+      </w:pPr>
+      <w:r>
+        <w:rPr>
+          <w:rFonts w:ascii="Verdana" w:hAnsi="Verdana"/>
+          <w:b/>
+          <w:bCs/>
+          <w:color w:val="000000"/>
+          <w:sz w:val="28"/>
+          <w:szCs w:val="28"/>
+        </w:rPr>
+        <w:lastRenderedPageBreak/>
+        <w:t>Задание: </w:t>
+      </w:r>
+      <w:r>
+        <w:rPr>
+          <w:rFonts w:ascii="Verdana" w:hAnsi="Verdana"/>
+          <w:b/>
+          <w:bCs/>
+          <w:color w:val="000000"/>
+          <w:sz w:val="28"/>
+          <w:szCs w:val="28"/>
+        </w:rPr>
+        <w:t>8</w:t>
+      </w:r>
+    </w:p>
+    <w:p>
+      <w:pPr>
+        <w:spacing w:after="0" w:line="240" w:lineRule="auto"/>
+      </w:pPr>
+      <w:r>
+        <w:t>Найдите производителя, выпускающего ПК, но не ПК-блокноты.</w:t>
+      </w:r>
+    </w:p>
+    <w:tbl>
+      <w:tblPr>
+        <w:tblStyle w:val="a5"/>
+        <w:tblW w:w="8931" w:type="dxa"/>
+        <w:tblBorders>
+          <w:top w:val="none" w:sz="0" w:space="0" w:color="auto"/>
+          <w:left w:val="none" w:sz="0" w:space="0" w:color="auto"/>
+          <w:bottom w:val="none" w:sz="0" w:space="0" w:color="auto"/>
+          <w:right w:val="none" w:sz="0" w:space="0" w:color="auto"/>
+          <w:insideH w:val="none" w:sz="0" w:space="0" w:color="auto"/>
+          <w:insideV w:val="none" w:sz="0" w:space="0" w:color="auto"/>
+        </w:tblBorders>
+        <w:shd w:val="clear" w:color="auto" w:fill="DEEAF6" w:themeFill="accent1" w:themeFillTint="33"/>
+        <w:tblLook w:val="04A0" w:firstRow="1" w:lastRow="0" w:firstColumn="1" w:lastColumn="0" w:noHBand="0" w:noVBand="1"/>
+      </w:tblPr>
+      <w:tblGrid>
+        <w:gridCol w:w="8931"/>
+      </w:tblGrid>
+      <w:tr>
+        <w:tc>
+          <w:tcPr>
+            <w:tcW w:w="8931" w:type="dxa"/>
+            <w:shd w:val="clear" w:color="auto" w:fill="DEEAF6" w:themeFill="accent1" w:themeFillTint="33"/>
+          </w:tcPr>
+          <w:p>
+            <w:pPr>
+              <w:rPr>
+                <w:b/>
+                <w:noProof/>
+                <w:sz w:val="32"/>
+                <w:szCs w:val="32"/>
+                <w:lang w:eastAsia="ru-RU"/>
+              </w:rPr>
+            </w:pPr>
+            <w:r>
+              <w:rPr>
+                <w:b/>
+                <w:noProof/>
+                <w:sz w:val="32"/>
+                <w:szCs w:val="32"/>
+                <w:lang w:eastAsia="ru-RU"/>
+              </w:rPr>
+              <w:t>Решение:</w:t>
+            </w:r>
+          </w:p>
+        </w:tc>
+      </w:tr>
+      <w:tr>
+        <w:trPr>
+          <w:trHeight w:val="513"/>
+        </w:trPr>
+        <w:tc>
+          <w:tcPr>
+            <w:tcW w:w="8931" w:type="dxa"/>
+            <w:shd w:val="clear" w:color="auto" w:fill="DEEAF6" w:themeFill="accent1" w:themeFillTint="33"/>
+            <w:vAlign w:val="center"/>
+          </w:tcPr>
+          <w:p>
+            <w:pPr>
+              <w:rPr>
+                <w:lang w:val="en-US"/>
+              </w:rPr>
+            </w:pPr>
+            <w:r>
+              <w:rPr>
+                <w:lang w:val="en-US"/>
+              </w:rPr>
+              <w:t>SELECT DISTINCT maker</w:t>
+            </w:r>
+          </w:p>
+          <w:p>
+            <w:pPr>
+              <w:rPr>
+                <w:lang w:val="en-US"/>
+              </w:rPr>
+            </w:pPr>
+            <w:r>
+              <w:rPr>
+                <w:lang w:val="en-US"/>
+              </w:rPr>
+              <w:t xml:space="preserve">FROM </w:t>
+            </w:r>
+            <w:r>
+              <w:rPr>
+                <w:lang w:val="en-US"/>
+              </w:rPr>
+              <w:t>P</w:t>
+            </w:r>
+            <w:r>
+              <w:rPr>
+                <w:lang w:val="en-US"/>
+              </w:rPr>
+              <w:t>roduct</w:t>
+            </w:r>
+          </w:p>
+          <w:p>
+            <w:pPr>
+              <w:rPr>
+                <w:lang w:val="en-US"/>
+              </w:rPr>
+            </w:pPr>
+            <w:r>
+              <w:rPr>
+                <w:lang w:val="en-US"/>
+              </w:rPr>
+              <w:t>WHERE type = '</w:t>
+            </w:r>
+            <w:r>
+              <w:rPr>
+                <w:lang w:val="en-US"/>
+              </w:rPr>
+              <w:t>pc</w:t>
+            </w:r>
+            <w:r>
+              <w:rPr>
+                <w:lang w:val="en-US"/>
+              </w:rPr>
+              <w:t>'</w:t>
+            </w:r>
+          </w:p>
+          <w:p>
+            <w:pPr>
+              <w:rPr>
+                <w:lang w:val="en-US"/>
+              </w:rPr>
+            </w:pPr>
+            <w:r>
+              <w:rPr>
+                <w:lang w:val="en-US"/>
+              </w:rPr>
+              <w:t>EXCEPT</w:t>
+            </w:r>
+          </w:p>
+          <w:p>
+            <w:pPr>
+              <w:rPr>
+                <w:lang w:val="en-US"/>
+              </w:rPr>
+            </w:pPr>
+            <w:r>
+              <w:rPr>
+                <w:lang w:val="en-US"/>
+              </w:rPr>
+              <w:t xml:space="preserve">SELECT DISTINCT </w:t>
+            </w:r>
+            <w:proofErr w:type="spellStart"/>
+            <w:r>
+              <w:rPr>
+                <w:lang w:val="en-US"/>
+              </w:rPr>
+              <w:t>product.maker</w:t>
+            </w:r>
+            <w:proofErr w:type="spellEnd"/>
+          </w:p>
+          <w:p>
+            <w:pPr>
+              <w:rPr>
+                <w:lang w:val="en-US"/>
+              </w:rPr>
+            </w:pPr>
+            <w:r>
+              <w:rPr>
+                <w:lang w:val="en-US"/>
+              </w:rPr>
+              <w:t>FROM P</w:t>
+            </w:r>
+            <w:r>
+              <w:rPr>
+                <w:lang w:val="en-US"/>
+              </w:rPr>
+              <w:t>roduct</w:t>
+            </w:r>
+          </w:p>
+          <w:p>
+            <w:pPr>
+              <w:rPr>
+                <w:lang w:val="en-US"/>
+              </w:rPr>
+            </w:pPr>
+            <w:r>
+              <w:rPr>
+                <w:lang w:val="en-US"/>
+              </w:rPr>
+              <w:t>WHERE</w:t>
+            </w:r>
+            <w:r>
+              <w:rPr>
+                <w:lang w:val="en-US"/>
+              </w:rPr>
+              <w:t xml:space="preserve"> type = 'laptop'</w:t>
+            </w:r>
+            <w:r>
+              <w:rPr>
+                <w:lang w:val="en-US"/>
+              </w:rPr>
+              <w:t>;</w:t>
+            </w:r>
+          </w:p>
+        </w:tc>
+      </w:tr>
+    </w:tbl>
+    <w:p>
+      <w:pPr>
+        <w:spacing w:after="0" w:line="240" w:lineRule="auto"/>
+        <w:rPr>
+          <w:lang w:val="en-US"/>
+        </w:rPr>
+      </w:pPr>
+      <w:r>
+        <w:rPr>
+          <w:noProof/>
+          <w:lang w:eastAsia="ru-RU"/>
+        </w:rPr>
+        <w:drawing>
+          <wp:inline distT="0" distB="0" distL="0" distR="0" wp14:anchorId="3B5E194A" wp14:editId="214AB887">
+            <wp:extent cx="1961981" cy="819150"/>
+            <wp:effectExtent l="0" t="0" r="635" b="0"/>
+            <wp:docPr id="11" name="Рисунок 11"/>
+            <wp:cNvGraphicFramePr>
+              <a:graphicFrameLocks xmlns:a="http://schemas.openxmlformats.org/drawingml/2006/main" noChangeAspect="1"/>
+            </wp:cNvGraphicFramePr>
+            <a:graphic xmlns:a="http://schemas.openxmlformats.org/drawingml/2006/main">
+              <a:graphicData uri="http://schemas.openxmlformats.org/drawingml/2006/picture">
+                <pic:pic xmlns:pic="http://schemas.openxmlformats.org/drawingml/2006/picture">
+                  <pic:nvPicPr>
+                    <pic:cNvPr id="1" name=""/>
+                    <pic:cNvPicPr/>
+                  </pic:nvPicPr>
+                  <pic:blipFill rotWithShape="1">
+                    <a:blip r:embed="rId13"/>
+                    <a:srcRect l="44778" t="41867" r="29453" b="34710"/>
+                    <a:stretch/>
+                  </pic:blipFill>
+                  <pic:spPr bwMode="auto">
+                    <a:xfrm>
+                      <a:off x="0" y="0"/>
+                      <a:ext cx="1975387" cy="824747"/>
+                    </a:xfrm>
+                    <a:prstGeom prst="rect">
+                      <a:avLst/>
+                    </a:prstGeom>
+                    <a:ln>
+                      <a:noFill/>
+                    </a:ln>
+                    <a:extLst>
+                      <a:ext uri="{53640926-AAD7-44D8-BBD7-CCE9431645EC}">
+                        <a14:shadowObscured xmlns:a14="http://schemas.microsoft.com/office/drawing/2010/main"/>
+                      </a:ext>
+                    </a:extLst>
+                  </pic:spPr>
+                </pic:pic>
+              </a:graphicData>
+            </a:graphic>
+          </wp:inline>
+        </w:drawing>
+      </w:r>
+    </w:p>
+    <w:p>
+      <w:pPr>
+        <w:spacing w:after="0" w:line="240" w:lineRule="auto"/>
+        <w:rPr>
+          <w:lang w:val="en-US"/>
+        </w:rPr>
+      </w:pPr>
+    </w:p>
+    <w:p>
+      <w:pPr>
+        <w:spacing w:after="0" w:line="240" w:lineRule="auto"/>
+        <w:rPr>
+          <w:rFonts w:ascii="Verdana" w:hAnsi="Verdana"/>
+          <w:b/>
+          <w:bCs/>
+          <w:color w:val="000000"/>
+          <w:sz w:val="28"/>
+          <w:szCs w:val="28"/>
+        </w:rPr>
+      </w:pPr>
+      <w:r>
+        <w:rPr>
+          <w:rFonts w:ascii="Verdana" w:hAnsi="Verdana"/>
+          <w:b/>
+          <w:bCs/>
+          <w:color w:val="000000"/>
+          <w:sz w:val="28"/>
+          <w:szCs w:val="28"/>
+        </w:rPr>
+        <w:t>Задание: </w:t>
+      </w:r>
+      <w:r>
+        <w:rPr>
+          <w:rFonts w:ascii="Verdana" w:hAnsi="Verdana"/>
+          <w:b/>
+          <w:bCs/>
+          <w:color w:val="000000"/>
+          <w:sz w:val="28"/>
+          <w:szCs w:val="28"/>
+        </w:rPr>
+        <w:t>9</w:t>
+      </w:r>
+    </w:p>
+    <w:p>
+      <w:pPr>
+        <w:spacing w:after="0" w:line="240" w:lineRule="auto"/>
+      </w:pPr>
+      <w:r>
+        <w:t xml:space="preserve">Найдите производителей ПК с процессором не менее 450 </w:t>
+      </w:r>
+      <w:proofErr w:type="spellStart"/>
+      <w:r>
+        <w:t>Мгц</w:t>
+      </w:r>
+      <w:proofErr w:type="spellEnd"/>
+      <w:r>
+        <w:t xml:space="preserve">. Вывести: </w:t>
+      </w:r>
+      <w:proofErr w:type="spellStart"/>
+      <w:r>
+        <w:t>Maker</w:t>
+      </w:r>
+      <w:proofErr w:type="spellEnd"/>
+    </w:p>
+    <w:tbl>
+      <w:tblPr>
+        <w:tblStyle w:val="a5"/>
+        <w:tblW w:w="8931" w:type="dxa"/>
+        <w:tblBorders>
+          <w:top w:val="none" w:sz="0" w:space="0" w:color="auto"/>
+          <w:left w:val="none" w:sz="0" w:space="0" w:color="auto"/>
+          <w:bottom w:val="none" w:sz="0" w:space="0" w:color="auto"/>
+          <w:right w:val="none" w:sz="0" w:space="0" w:color="auto"/>
+          <w:insideH w:val="none" w:sz="0" w:space="0" w:color="auto"/>
+          <w:insideV w:val="none" w:sz="0" w:space="0" w:color="auto"/>
+        </w:tblBorders>
+        <w:shd w:val="clear" w:color="auto" w:fill="DEEAF6" w:themeFill="accent1" w:themeFillTint="33"/>
+        <w:tblLook w:val="04A0" w:firstRow="1" w:lastRow="0" w:firstColumn="1" w:lastColumn="0" w:noHBand="0" w:noVBand="1"/>
+      </w:tblPr>
+      <w:tblGrid>
+        <w:gridCol w:w="8931"/>
+      </w:tblGrid>
+      <w:tr>
+        <w:tc>
+          <w:tcPr>
+            <w:tcW w:w="8931" w:type="dxa"/>
+            <w:shd w:val="clear" w:color="auto" w:fill="DEEAF6" w:themeFill="accent1" w:themeFillTint="33"/>
+          </w:tcPr>
+          <w:p>
+            <w:pPr>
+              <w:rPr>
+                <w:b/>
+                <w:noProof/>
+                <w:sz w:val="32"/>
+                <w:szCs w:val="32"/>
+                <w:lang w:eastAsia="ru-RU"/>
+              </w:rPr>
+            </w:pPr>
+            <w:r>
+              <w:rPr>
+                <w:b/>
+                <w:noProof/>
+                <w:sz w:val="32"/>
+                <w:szCs w:val="32"/>
+                <w:lang w:eastAsia="ru-RU"/>
+              </w:rPr>
+              <w:t>Решение:</w:t>
+            </w:r>
+          </w:p>
+        </w:tc>
+      </w:tr>
+      <w:tr>
+        <w:trPr>
+          <w:trHeight w:val="513"/>
+        </w:trPr>
+        <w:tc>
+          <w:tcPr>
+            <w:tcW w:w="8931" w:type="dxa"/>
+            <w:shd w:val="clear" w:color="auto" w:fill="DEEAF6" w:themeFill="accent1" w:themeFillTint="33"/>
+            <w:vAlign w:val="center"/>
+          </w:tcPr>
+          <w:p>
+            <w:pPr>
+              <w:rPr>
+                <w:lang w:val="en-US"/>
+              </w:rPr>
+            </w:pPr>
+            <w:r>
+              <w:rPr>
+                <w:lang w:val="en-US"/>
+              </w:rPr>
+              <w:t xml:space="preserve">SELECT DISTINCT </w:t>
+            </w:r>
+            <w:proofErr w:type="spellStart"/>
+            <w:r>
+              <w:rPr>
+                <w:lang w:val="en-US"/>
+              </w:rPr>
+              <w:t>product.maker</w:t>
+            </w:r>
+            <w:proofErr w:type="spellEnd"/>
+            <w:r>
+              <w:rPr>
+                <w:lang w:val="en-US"/>
+              </w:rPr>
+              <w:t xml:space="preserve"> </w:t>
+            </w:r>
+          </w:p>
+          <w:p>
+            <w:pPr>
+              <w:rPr>
+                <w:lang w:val="en-US"/>
+              </w:rPr>
+            </w:pPr>
+            <w:r>
+              <w:rPr>
+                <w:lang w:val="en-US"/>
+              </w:rPr>
+              <w:t xml:space="preserve">FROM PC </w:t>
+            </w:r>
+          </w:p>
+          <w:p>
+            <w:pPr>
+              <w:rPr>
+                <w:lang w:val="en-US"/>
+              </w:rPr>
+            </w:pPr>
+            <w:r>
+              <w:rPr>
+                <w:lang w:val="en-US"/>
+              </w:rPr>
+              <w:t xml:space="preserve">INNER JOIN product ON </w:t>
+            </w:r>
+            <w:proofErr w:type="spellStart"/>
+            <w:r>
+              <w:rPr>
+                <w:lang w:val="en-US"/>
+              </w:rPr>
+              <w:t>pc.model</w:t>
+            </w:r>
+            <w:proofErr w:type="spellEnd"/>
+            <w:r>
+              <w:rPr>
+                <w:lang w:val="en-US"/>
+              </w:rPr>
+              <w:t xml:space="preserve"> = </w:t>
+            </w:r>
+            <w:proofErr w:type="spellStart"/>
+            <w:r>
+              <w:rPr>
+                <w:lang w:val="en-US"/>
+              </w:rPr>
+              <w:t>product.model</w:t>
+            </w:r>
+            <w:proofErr w:type="spellEnd"/>
+            <w:r>
+              <w:rPr>
+                <w:lang w:val="en-US"/>
+              </w:rPr>
+              <w:t xml:space="preserve"> </w:t>
+            </w:r>
+          </w:p>
+          <w:p>
+            <w:pPr>
+              <w:rPr>
+                <w:lang w:val="en-US"/>
+              </w:rPr>
+            </w:pPr>
+            <w:r>
+              <w:rPr>
+                <w:lang w:val="en-US"/>
+              </w:rPr>
+              <w:t xml:space="preserve">WHERE </w:t>
+            </w:r>
+            <w:proofErr w:type="spellStart"/>
+            <w:r>
+              <w:rPr>
+                <w:lang w:val="en-US"/>
+              </w:rPr>
+              <w:t>pc.speed</w:t>
+            </w:r>
+            <w:proofErr w:type="spellEnd"/>
+            <w:r>
+              <w:rPr>
+                <w:lang w:val="en-US"/>
+              </w:rPr>
+              <w:t xml:space="preserve"> &gt;= 450</w:t>
+            </w:r>
+            <w:r>
+              <w:rPr>
+                <w:lang w:val="en-US"/>
+              </w:rPr>
+              <w:t>;</w:t>
+            </w:r>
+          </w:p>
+        </w:tc>
+      </w:tr>
+    </w:tbl>
+    <w:p>
+      <w:pPr>
+        <w:spacing w:after="0" w:line="240" w:lineRule="auto"/>
+        <w:rPr>
+          <w:lang w:val="en-US"/>
+        </w:rPr>
+      </w:pPr>
+      <w:r>
+        <w:rPr>
+          <w:noProof/>
+          <w:lang w:eastAsia="ru-RU"/>
+        </w:rPr>
+        <w:drawing>
+          <wp:inline distT="0" distB="0" distL="0" distR="0" wp14:anchorId="6827240A" wp14:editId="7B8C5A05">
+            <wp:extent cx="1930382" cy="1060450"/>
+            <wp:effectExtent l="0" t="0" r="0" b="6350"/>
+            <wp:docPr id="13" name="Рисунок 13"/>
+            <wp:cNvGraphicFramePr>
+              <a:graphicFrameLocks xmlns:a="http://schemas.openxmlformats.org/drawingml/2006/main" noChangeAspect="1"/>
+            </wp:cNvGraphicFramePr>
+            <a:graphic xmlns:a="http://schemas.openxmlformats.org/drawingml/2006/main">
+              <a:graphicData uri="http://schemas.openxmlformats.org/drawingml/2006/picture">
+                <pic:pic xmlns:pic="http://schemas.openxmlformats.org/drawingml/2006/picture">
+                  <pic:nvPicPr>
+                    <pic:cNvPr id="1" name=""/>
+                    <pic:cNvPicPr/>
+                  </pic:nvPicPr>
+                  <pic:blipFill rotWithShape="1">
+                    <a:blip r:embed="rId14"/>
+                    <a:srcRect l="45365" t="42420" r="28670" b="25120"/>
+                    <a:stretch/>
+                  </pic:blipFill>
+                  <pic:spPr bwMode="auto">
+                    <a:xfrm>
+                      <a:off x="0" y="0"/>
+                      <a:ext cx="1942215" cy="1066950"/>
+                    </a:xfrm>
+                    <a:prstGeom prst="rect">
+                      <a:avLst/>
+                    </a:prstGeom>
+                    <a:ln>
+                      <a:noFill/>
+                    </a:ln>
+                    <a:extLst>
+                      <a:ext uri="{53640926-AAD7-44D8-BBD7-CCE9431645EC}">
+                        <a14:shadowObscured xmlns:a14="http://schemas.microsoft.com/office/drawing/2010/main"/>
+                      </a:ext>
+                    </a:extLst>
+                  </pic:spPr>
+                </pic:pic>
+              </a:graphicData>
+            </a:graphic>
+          </wp:inline>
+        </w:drawing>
+      </w:r>
+    </w:p>
+    <w:p>
+      <w:pPr>
+        <w:spacing w:after="0" w:line="240" w:lineRule="auto"/>
+        <w:rPr>
+          <w:lang w:val="en-US"/>
+        </w:rPr>
+      </w:pPr>
+    </w:p>
+    <w:p>
+      <w:pPr>
+        <w:spacing w:after="0" w:line="240" w:lineRule="auto"/>
+        <w:rPr>
+          <w:rFonts w:ascii="Verdana" w:hAnsi="Verdana"/>
+          <w:b/>
+          <w:bCs/>
+          <w:color w:val="000000"/>
+          <w:sz w:val="28"/>
+          <w:szCs w:val="28"/>
+        </w:rPr>
+      </w:pPr>
+      <w:r>
+        <w:rPr>
+          <w:rFonts w:ascii="Verdana" w:hAnsi="Verdana"/>
+          <w:b/>
+          <w:bCs/>
+          <w:color w:val="000000"/>
+          <w:sz w:val="28"/>
+          <w:szCs w:val="28"/>
+        </w:rPr>
+        <w:t>Задание: </w:t>
+      </w:r>
+      <w:r>
+        <w:rPr>
+          <w:rFonts w:ascii="Verdana" w:hAnsi="Verdana"/>
+          <w:b/>
+          <w:bCs/>
+          <w:color w:val="000000"/>
+          <w:sz w:val="28"/>
+          <w:szCs w:val="28"/>
+        </w:rPr>
+        <w:t>10</w:t>
+      </w:r>
+    </w:p>
+    <w:p>
+      <w:pPr>
+        <w:spacing w:after="0" w:line="240" w:lineRule="auto"/>
+        <w:rPr>
+          <w:rFonts w:ascii="Times New Roman" w:eastAsia="Times New Roman" w:hAnsi="Times New Roman" w:cs="Times New Roman"/>
+          <w:sz w:val="24"/>
+          <w:szCs w:val="24"/>
+          <w:lang w:eastAsia="ru-RU"/>
+        </w:rPr>
+      </w:pPr>
+      <w:r>
+        <w:rPr>
+          <w:rFonts w:ascii="Times New Roman" w:eastAsia="Times New Roman" w:hAnsi="Times New Roman" w:cs="Times New Roman"/>
+          <w:sz w:val="24"/>
+          <w:szCs w:val="24"/>
+          <w:lang w:eastAsia="ru-RU"/>
+        </w:rPr>
+        <w:t xml:space="preserve">Найдите модели принтеров, имеющих самую высокую цену. Вывести: </w:t>
+      </w:r>
+      <w:proofErr w:type="spellStart"/>
+      <w:r>
+        <w:rPr>
+          <w:rFonts w:ascii="Times New Roman" w:eastAsia="Times New Roman" w:hAnsi="Times New Roman" w:cs="Times New Roman"/>
+          <w:sz w:val="24"/>
+          <w:szCs w:val="24"/>
+          <w:lang w:eastAsia="ru-RU"/>
+        </w:rPr>
+        <w:t>model</w:t>
+      </w:r>
+      <w:proofErr w:type="spellEnd"/>
+      <w:r>
+        <w:rPr>
+          <w:rFonts w:ascii="Times New Roman" w:eastAsia="Times New Roman" w:hAnsi="Times New Roman" w:cs="Times New Roman"/>
+          <w:sz w:val="24"/>
+          <w:szCs w:val="24"/>
+          <w:lang w:eastAsia="ru-RU"/>
+        </w:rPr>
+        <w:t xml:space="preserve">, </w:t>
+      </w:r>
+      <w:proofErr w:type="spellStart"/>
+      <w:r>
+        <w:rPr>
+          <w:rFonts w:ascii="Times New Roman" w:eastAsia="Times New Roman" w:hAnsi="Times New Roman" w:cs="Times New Roman"/>
+          <w:sz w:val="24"/>
+          <w:szCs w:val="24"/>
+          <w:lang w:eastAsia="ru-RU"/>
+        </w:rPr>
+        <w:t>price</w:t>
+      </w:r>
+      <w:proofErr w:type="spellEnd"/>
+    </w:p>
+    <w:tbl>
+      <w:tblPr>
+        <w:tblStyle w:val="a5"/>
+        <w:tblW w:w="8931" w:type="dxa"/>
+        <w:tblBorders>
+          <w:top w:val="none" w:sz="0" w:space="0" w:color="auto"/>
+          <w:left w:val="none" w:sz="0" w:space="0" w:color="auto"/>
+          <w:bottom w:val="none" w:sz="0" w:space="0" w:color="auto"/>
+          <w:right w:val="none" w:sz="0" w:space="0" w:color="auto"/>
+          <w:insideH w:val="none" w:sz="0" w:space="0" w:color="auto"/>
+          <w:insideV w:val="none" w:sz="0" w:space="0" w:color="auto"/>
+        </w:tblBorders>
+        <w:shd w:val="clear" w:color="auto" w:fill="DEEAF6" w:themeFill="accent1" w:themeFillTint="33"/>
+        <w:tblLook w:val="04A0" w:firstRow="1" w:lastRow="0" w:firstColumn="1" w:lastColumn="0" w:noHBand="0" w:noVBand="1"/>
+      </w:tblPr>
+      <w:tblGrid>
+        <w:gridCol w:w="8931"/>
+      </w:tblGrid>
+      <w:tr>
+        <w:tc>
+          <w:tcPr>
+            <w:tcW w:w="8931" w:type="dxa"/>
+            <w:shd w:val="clear" w:color="auto" w:fill="DEEAF6" w:themeFill="accent1" w:themeFillTint="33"/>
+          </w:tcPr>
+          <w:p>
+            <w:pPr>
+              <w:rPr>
+                <w:b/>
+                <w:noProof/>
+                <w:sz w:val="32"/>
+                <w:szCs w:val="32"/>
+                <w:lang w:eastAsia="ru-RU"/>
+              </w:rPr>
+            </w:pPr>
+            <w:r>
+              <w:rPr>
+                <w:b/>
+                <w:noProof/>
+                <w:sz w:val="32"/>
+                <w:szCs w:val="32"/>
+                <w:lang w:eastAsia="ru-RU"/>
+              </w:rPr>
+              <w:t>Решение:</w:t>
+            </w:r>
+          </w:p>
+        </w:tc>
+      </w:tr>
+      <w:tr>
+        <w:trPr>
+          <w:trHeight w:val="513"/>
+        </w:trPr>
+        <w:tc>
+          <w:tcPr>
+            <w:tcW w:w="8931" w:type="dxa"/>
+            <w:shd w:val="clear" w:color="auto" w:fill="DEEAF6" w:themeFill="accent1" w:themeFillTint="33"/>
+            <w:vAlign w:val="center"/>
+          </w:tcPr>
+          <w:p>
+            <w:pPr>
+              <w:rPr>
+                <w:lang w:val="en-US"/>
+              </w:rPr>
+            </w:pPr>
+            <w:r>
+              <w:rPr>
+                <w:lang w:val="en-US"/>
+              </w:rPr>
+              <w:t>SELECT DISTINCT model, price</w:t>
+            </w:r>
+          </w:p>
+          <w:p>
+            <w:pPr>
+              <w:rPr>
+                <w:lang w:val="en-US"/>
+              </w:rPr>
+            </w:pPr>
+            <w:r>
+              <w:rPr>
+                <w:lang w:val="en-US"/>
+              </w:rPr>
+              <w:t xml:space="preserve">FROM Printer </w:t>
+            </w:r>
+          </w:p>
+          <w:p>
+            <w:pPr>
+              <w:rPr>
+                <w:lang w:val="en-US"/>
+              </w:rPr>
+            </w:pPr>
+            <w:r>
+              <w:rPr>
+                <w:lang w:val="en-US"/>
+              </w:rPr>
+              <w:t>WHERE price = (SELECT MAX(price)</w:t>
+            </w:r>
+          </w:p>
+          <w:p>
+            <w:pPr>
+              <w:rPr>
+                <w:lang w:val="en-US"/>
+              </w:rPr>
+            </w:pPr>
+            <w:r>
+              <w:rPr>
+                <w:lang w:val="en-US"/>
+              </w:rPr>
+              <w:t>FROM Printer)</w:t>
+            </w:r>
+            <w:r>
+              <w:rPr>
+                <w:lang w:val="en-US"/>
+              </w:rPr>
+              <w:t>;</w:t>
+            </w:r>
+          </w:p>
+        </w:tc>
+      </w:tr>
+    </w:tbl>
+    <w:p>
+      <w:pPr>
+        <w:spacing w:after="0" w:line="240" w:lineRule="auto"/>
+      </w:pPr>
+      <w:r>
+        <w:rPr>
+          <w:noProof/>
+          <w:lang w:eastAsia="ru-RU"/>
+        </w:rPr>
+        <w:drawing>
+          <wp:inline distT="0" distB="0" distL="0" distR="0" wp14:anchorId="06414C9F" wp14:editId="5EEC47A9">
+            <wp:extent cx="1969814" cy="1098550"/>
+            <wp:effectExtent l="0" t="0" r="0" b="6350"/>
+            <wp:docPr id="14" name="Рисунок 14"/>
+            <wp:cNvGraphicFramePr>
+              <a:graphicFrameLocks xmlns:a="http://schemas.openxmlformats.org/drawingml/2006/main" noChangeAspect="1"/>
+            </wp:cNvGraphicFramePr>
+            <a:graphic xmlns:a="http://schemas.openxmlformats.org/drawingml/2006/main">
+              <a:graphicData uri="http://schemas.openxmlformats.org/drawingml/2006/picture">
+                <pic:pic xmlns:pic="http://schemas.openxmlformats.org/drawingml/2006/picture">
+                  <pic:nvPicPr>
+                    <pic:cNvPr id="1" name=""/>
+                    <pic:cNvPicPr/>
+                  </pic:nvPicPr>
+                  <pic:blipFill rotWithShape="1">
+                    <a:blip r:embed="rId15"/>
+                    <a:srcRect l="44484" t="56621" r="30041" b="16636"/>
+                    <a:stretch/>
+                  </pic:blipFill>
+                  <pic:spPr bwMode="auto">
+                    <a:xfrm>
+                      <a:off x="0" y="0"/>
+                      <a:ext cx="1973651" cy="1100690"/>
+                    </a:xfrm>
+                    <a:prstGeom prst="rect">
+                      <a:avLst/>
+                    </a:prstGeom>
+                    <a:ln>
+                      <a:noFill/>
+                    </a:ln>
+                    <a:extLst>
+                      <a:ext uri="{53640926-AAD7-44D8-BBD7-CCE9431645EC}">
+                        <a14:shadowObscured xmlns:a14="http://schemas.microsoft.com/office/drawing/2010/main"/>
+                      </a:ext>
+                    </a:extLst>
+                  </pic:spPr>
+                </pic:pic>
+              </a:graphicData>
+            </a:graphic>
+          </wp:inline>
+        </w:drawing>
+      </w:r>
+    </w:p>
+    <w:p>
+      <w:pPr>
+        <w:spacing w:after="0" w:line="240" w:lineRule="auto"/>
+      </w:pPr>
+    </w:p>
+    <w:p>
+      <w:pPr>
+        <w:spacing w:after="0" w:line="240" w:lineRule="auto"/>
+        <w:rPr>
+          <w:rFonts w:ascii="Verdana" w:hAnsi="Verdana"/>
+          <w:b/>
+          <w:bCs/>
+          <w:color w:val="000000"/>
+          <w:sz w:val="28"/>
+          <w:szCs w:val="28"/>
+          <w:lang w:val="en-US"/>
+        </w:rPr>
+      </w:pPr>
+      <w:r>
+        <w:rPr>
+          <w:rFonts w:ascii="Verdana" w:hAnsi="Verdana"/>
+          <w:b/>
+          <w:bCs/>
+          <w:color w:val="000000"/>
+          <w:sz w:val="28"/>
+          <w:szCs w:val="28"/>
+        </w:rPr>
+        <w:t>Задание: </w:t>
+      </w:r>
+      <w:r>
+        <w:rPr>
+          <w:rFonts w:ascii="Verdana" w:hAnsi="Verdana"/>
+          <w:b/>
+          <w:bCs/>
+          <w:color w:val="000000"/>
+          <w:sz w:val="28"/>
+          <w:szCs w:val="28"/>
+        </w:rPr>
+        <w:t>1</w:t>
+      </w:r>
+      <w:r>
+        <w:rPr>
+          <w:rFonts w:ascii="Verdana" w:hAnsi="Verdana"/>
+          <w:b/>
+          <w:bCs/>
+          <w:color w:val="000000"/>
+          <w:sz w:val="28"/>
+          <w:szCs w:val="28"/>
+          <w:lang w:val="en-US"/>
+        </w:rPr>
+        <w:t>1</w:t>
+      </w:r>
+    </w:p>
+    <w:p>
+      <w:pPr>
+        <w:spacing w:after="0" w:line="240" w:lineRule="auto"/>
+        <w:rPr>
+          <w:rFonts w:ascii="Times New Roman" w:eastAsia="Times New Roman" w:hAnsi="Times New Roman" w:cs="Times New Roman"/>
+          <w:sz w:val="24"/>
+          <w:szCs w:val="24"/>
+          <w:lang w:eastAsia="ru-RU"/>
+        </w:rPr>
+      </w:pPr>
+      <w:r>
+        <w:rPr>
+          <w:rFonts w:ascii="Times New Roman" w:eastAsia="Times New Roman" w:hAnsi="Times New Roman" w:cs="Times New Roman"/>
+          <w:sz w:val="24"/>
+          <w:szCs w:val="24"/>
+          <w:lang w:eastAsia="ru-RU"/>
+        </w:rPr>
+        <w:t>Найдите среднюю скорость ПК.</w:t>
+      </w:r>
+    </w:p>
+    <w:tbl>
+      <w:tblPr>
+        <w:tblStyle w:val="a5"/>
+        <w:tblW w:w="8931" w:type="dxa"/>
+        <w:tblBorders>
+          <w:top w:val="none" w:sz="0" w:space="0" w:color="auto"/>
+          <w:left w:val="none" w:sz="0" w:space="0" w:color="auto"/>
+          <w:bottom w:val="none" w:sz="0" w:space="0" w:color="auto"/>
+          <w:right w:val="none" w:sz="0" w:space="0" w:color="auto"/>
+          <w:insideH w:val="none" w:sz="0" w:space="0" w:color="auto"/>
+          <w:insideV w:val="none" w:sz="0" w:space="0" w:color="auto"/>
+        </w:tblBorders>
+        <w:shd w:val="clear" w:color="auto" w:fill="DEEAF6" w:themeFill="accent1" w:themeFillTint="33"/>
+        <w:tblLook w:val="04A0" w:firstRow="1" w:lastRow="0" w:firstColumn="1" w:lastColumn="0" w:noHBand="0" w:noVBand="1"/>
+      </w:tblPr>
+      <w:tblGrid>
+        <w:gridCol w:w="8931"/>
+      </w:tblGrid>
+      <w:tr>
+        <w:tc>
+          <w:tcPr>
+            <w:tcW w:w="8931" w:type="dxa"/>
+            <w:shd w:val="clear" w:color="auto" w:fill="DEEAF6" w:themeFill="accent1" w:themeFillTint="33"/>
+          </w:tcPr>
+          <w:p>
+            <w:pPr>
+              <w:rPr>
+                <w:b/>
+                <w:noProof/>
+                <w:sz w:val="32"/>
+                <w:szCs w:val="32"/>
+                <w:lang w:eastAsia="ru-RU"/>
+              </w:rPr>
+            </w:pPr>
+            <w:r>
+              <w:rPr>
+                <w:b/>
+                <w:noProof/>
+                <w:sz w:val="32"/>
+                <w:szCs w:val="32"/>
+                <w:lang w:eastAsia="ru-RU"/>
+              </w:rPr>
+              <w:t>Решение:</w:t>
+            </w:r>
+          </w:p>
+        </w:tc>
+      </w:tr>
+      <w:tr>
+        <w:trPr>
+          <w:trHeight w:val="513"/>
+        </w:trPr>
+        <w:tc>
+          <w:tcPr>
+            <w:tcW w:w="8931" w:type="dxa"/>
+            <w:shd w:val="clear" w:color="auto" w:fill="DEEAF6" w:themeFill="accent1" w:themeFillTint="33"/>
+            <w:vAlign w:val="center"/>
+          </w:tcPr>
+          <w:p>
+            <w:pPr>
+              <w:rPr>
+                <w:lang w:val="en-US"/>
+              </w:rPr>
+            </w:pPr>
+            <w:r>
+              <w:rPr>
+                <w:lang w:val="en-US"/>
+              </w:rPr>
+              <w:t xml:space="preserve">SELECT AVG(speed) AS </w:t>
+            </w:r>
+            <w:proofErr w:type="spellStart"/>
+            <w:r>
+              <w:rPr>
+                <w:lang w:val="en-US"/>
+              </w:rPr>
+              <w:t>Avg_speed</w:t>
+            </w:r>
+            <w:proofErr w:type="spellEnd"/>
+          </w:p>
+          <w:p>
+            <w:pPr>
+              <w:rPr>
+                <w:lang w:val="en-US"/>
+              </w:rPr>
+            </w:pPr>
+            <w:r>
+              <w:rPr>
+                <w:lang w:val="en-US"/>
+              </w:rPr>
+              <w:t>FROM PC</w:t>
+            </w:r>
+            <w:r>
+              <w:rPr>
+                <w:lang w:val="en-US"/>
+              </w:rPr>
+              <w:t>;</w:t>
+            </w:r>
+          </w:p>
+        </w:tc>
+      </w:tr>
+    </w:tbl>
+    <w:p>
+      <w:pPr>
+        <w:spacing w:after="0" w:line="240" w:lineRule="auto"/>
+      </w:pPr>
+      <w:r>
+        <w:rPr>
+          <w:noProof/>
+          <w:lang w:eastAsia="ru-RU"/>
+        </w:rPr>
+        <w:drawing>
+          <wp:inline distT="0" distB="0" distL="0" distR="0" wp14:anchorId="7C8B8B69" wp14:editId="4CEBA59A">
+            <wp:extent cx="1625600" cy="723900"/>
+            <wp:effectExtent l="0" t="0" r="0" b="0"/>
+            <wp:docPr id="16" name="Рисунок 16"/>
+            <wp:cNvGraphicFramePr>
+              <a:graphicFrameLocks xmlns:a="http://schemas.openxmlformats.org/drawingml/2006/main" noChangeAspect="1"/>
+            </wp:cNvGraphicFramePr>
+            <a:graphic xmlns:a="http://schemas.openxmlformats.org/drawingml/2006/main">
+              <a:graphicData uri="http://schemas.openxmlformats.org/drawingml/2006/picture">
+                <pic:pic xmlns:pic="http://schemas.openxmlformats.org/drawingml/2006/picture">
+                  <pic:nvPicPr>
+                    <pic:cNvPr id="1" name=""/>
+                    <pic:cNvPicPr/>
+                  </pic:nvPicPr>
+                  <pic:blipFill rotWithShape="1">
+                    <a:blip r:embed="rId16"/>
+                    <a:srcRect l="45169" t="71929" r="29748" b="7046"/>
+                    <a:stretch/>
+                  </pic:blipFill>
+                  <pic:spPr bwMode="auto">
+                    <a:xfrm>
+                      <a:off x="0" y="0"/>
+                      <a:ext cx="1625600" cy="723900"/>
+                    </a:xfrm>
+                    <a:prstGeom prst="rect">
+                      <a:avLst/>
+                    </a:prstGeom>
+                    <a:ln>
+                      <a:noFill/>
+                    </a:ln>
+                    <a:extLst>
+                      <a:ext uri="{53640926-AAD7-44D8-BBD7-CCE9431645EC}">
+                        <a14:shadowObscured xmlns:a14="http://schemas.microsoft.com/office/drawing/2010/main"/>
+                      </a:ext>
+                    </a:extLst>
+                  </pic:spPr>
+                </pic:pic>
+              </a:graphicData>
+            </a:graphic>
+          </wp:inline>
+        </w:drawing>
+      </w:r>
+    </w:p>
+    <w:p>
+      <w:pPr>
+        <w:spacing w:after="0" w:line="240" w:lineRule="auto"/>
+        <w:rPr>
+          <w:rFonts w:ascii="Verdana" w:hAnsi="Verdana"/>
+          <w:b/>
+          <w:bCs/>
+          <w:color w:val="000000"/>
+          <w:sz w:val="28"/>
+          <w:szCs w:val="28"/>
+          <w:lang w:val="en-US"/>
+        </w:rPr>
+      </w:pPr>
+      <w:r>
+        <w:rPr>
+          <w:rFonts w:ascii="Verdana" w:hAnsi="Verdana"/>
+          <w:b/>
+          <w:bCs/>
+          <w:color w:val="000000"/>
+          <w:sz w:val="28"/>
+          <w:szCs w:val="28"/>
+        </w:rPr>
+        <w:lastRenderedPageBreak/>
+        <w:t>Задание: </w:t>
+      </w:r>
+      <w:r>
+        <w:rPr>
+          <w:rFonts w:ascii="Verdana" w:hAnsi="Verdana"/>
+          <w:b/>
+          <w:bCs/>
+          <w:color w:val="000000"/>
+          <w:sz w:val="28"/>
+          <w:szCs w:val="28"/>
+        </w:rPr>
+        <w:t>1</w:t>
+      </w:r>
+      <w:r>
+        <w:rPr>
+          <w:rFonts w:ascii="Verdana" w:hAnsi="Verdana"/>
+          <w:b/>
+          <w:bCs/>
+          <w:color w:val="000000"/>
+          <w:sz w:val="28"/>
+          <w:szCs w:val="28"/>
+          <w:lang w:val="en-US"/>
+        </w:rPr>
+        <w:t>2</w:t>
+      </w:r>
+    </w:p>
+    <w:p>
+      <w:pPr>
+        <w:spacing w:after="0" w:line="240" w:lineRule="auto"/>
+        <w:rPr>
+          <w:rFonts w:ascii="Times New Roman" w:eastAsia="Times New Roman" w:hAnsi="Times New Roman" w:cs="Times New Roman"/>
+          <w:sz w:val="24"/>
+          <w:szCs w:val="24"/>
+          <w:lang w:eastAsia="ru-RU"/>
+        </w:rPr>
+      </w:pPr>
+      <w:r>
+        <w:rPr>
+          <w:rFonts w:ascii="Times New Roman" w:eastAsia="Times New Roman" w:hAnsi="Times New Roman" w:cs="Times New Roman"/>
+          <w:sz w:val="24"/>
+          <w:szCs w:val="24"/>
+          <w:lang w:eastAsia="ru-RU"/>
+        </w:rPr>
+        <w:t>Найдите среднюю скорость ПК-блокнотов, цена которых превышает 1000 дол.</w:t>
+      </w:r>
+    </w:p>
+    <w:tbl>
+      <w:tblPr>
+        <w:tblStyle w:val="a5"/>
+        <w:tblW w:w="8931" w:type="dxa"/>
+        <w:tblBorders>
+          <w:top w:val="none" w:sz="0" w:space="0" w:color="auto"/>
+          <w:left w:val="none" w:sz="0" w:space="0" w:color="auto"/>
+          <w:bottom w:val="none" w:sz="0" w:space="0" w:color="auto"/>
+          <w:right w:val="none" w:sz="0" w:space="0" w:color="auto"/>
+          <w:insideH w:val="none" w:sz="0" w:space="0" w:color="auto"/>
+          <w:insideV w:val="none" w:sz="0" w:space="0" w:color="auto"/>
+        </w:tblBorders>
+        <w:shd w:val="clear" w:color="auto" w:fill="DEEAF6" w:themeFill="accent1" w:themeFillTint="33"/>
+        <w:tblLook w:val="04A0" w:firstRow="1" w:lastRow="0" w:firstColumn="1" w:lastColumn="0" w:noHBand="0" w:noVBand="1"/>
+      </w:tblPr>
+      <w:tblGrid>
+        <w:gridCol w:w="8931"/>
+      </w:tblGrid>
+      <w:tr>
+        <w:tc>
+          <w:tcPr>
+            <w:tcW w:w="8931" w:type="dxa"/>
+            <w:shd w:val="clear" w:color="auto" w:fill="DEEAF6" w:themeFill="accent1" w:themeFillTint="33"/>
+          </w:tcPr>
+          <w:p>
+            <w:pPr>
+              <w:rPr>
+                <w:b/>
+                <w:noProof/>
+                <w:sz w:val="32"/>
+                <w:szCs w:val="32"/>
+                <w:lang w:eastAsia="ru-RU"/>
+              </w:rPr>
+            </w:pPr>
+            <w:r>
+              <w:rPr>
+                <w:b/>
+                <w:noProof/>
+                <w:sz w:val="32"/>
+                <w:szCs w:val="32"/>
+                <w:lang w:eastAsia="ru-RU"/>
+              </w:rPr>
+              <w:t>Решение:</w:t>
+            </w:r>
+          </w:p>
+        </w:tc>
+      </w:tr>
+      <w:tr>
+        <w:trPr>
+          <w:trHeight w:val="513"/>
+        </w:trPr>
+        <w:tc>
+          <w:tcPr>
+            <w:tcW w:w="8931" w:type="dxa"/>
+            <w:shd w:val="clear" w:color="auto" w:fill="DEEAF6" w:themeFill="accent1" w:themeFillTint="33"/>
+            <w:vAlign w:val="center"/>
+          </w:tcPr>
+          <w:p>
+            <w:pPr>
+              <w:rPr>
+                <w:lang w:val="en-US"/>
+              </w:rPr>
+            </w:pPr>
+            <w:r>
+              <w:rPr>
+                <w:lang w:val="en-US"/>
+              </w:rPr>
+              <w:t xml:space="preserve">SELECT AVG(speed) AS </w:t>
+            </w:r>
+            <w:proofErr w:type="spellStart"/>
+            <w:r>
+              <w:rPr>
+                <w:lang w:val="en-US"/>
+              </w:rPr>
+              <w:t>Avg_speed</w:t>
+            </w:r>
+            <w:proofErr w:type="spellEnd"/>
+          </w:p>
+          <w:p>
+            <w:pPr>
+              <w:rPr>
+                <w:lang w:val="en-US"/>
+              </w:rPr>
+            </w:pPr>
+            <w:r>
+              <w:rPr>
+                <w:lang w:val="en-US"/>
+              </w:rPr>
+              <w:t>FROM Laptop</w:t>
+            </w:r>
+          </w:p>
+          <w:p>
+            <w:pPr>
+              <w:rPr>
+                <w:lang w:val="en-US"/>
+              </w:rPr>
+            </w:pPr>
+            <w:r>
+              <w:rPr>
+                <w:lang w:val="en-US"/>
+              </w:rPr>
+              <w:t>WHERE price &gt; 1000</w:t>
+            </w:r>
+            <w:r>
+              <w:rPr>
+                <w:lang w:val="en-US"/>
+              </w:rPr>
+              <w:t>;</w:t>
+            </w:r>
+          </w:p>
+        </w:tc>
+      </w:tr>
+    </w:tbl>
+    <w:p>
+      <w:pPr>
+        <w:spacing w:after="0" w:line="240" w:lineRule="auto"/>
+        <w:rPr>
+          <w:rFonts w:ascii="Times New Roman" w:eastAsia="Times New Roman" w:hAnsi="Times New Roman" w:cs="Times New Roman"/>
+          <w:sz w:val="24"/>
+          <w:szCs w:val="24"/>
+          <w:lang w:eastAsia="ru-RU"/>
+        </w:rPr>
+      </w:pPr>
+      <w:r>
+        <w:rPr>
+          <w:noProof/>
+          <w:lang w:eastAsia="ru-RU"/>
+        </w:rPr>
+        <w:drawing>
+          <wp:inline distT="0" distB="0" distL="0" distR="0" wp14:anchorId="5F949C97" wp14:editId="0AFB773D">
+            <wp:extent cx="1651000" cy="781050"/>
+            <wp:effectExtent l="0" t="0" r="6350" b="0"/>
+            <wp:docPr id="17" name="Рисунок 17"/>
+            <wp:cNvGraphicFramePr>
+              <a:graphicFrameLocks xmlns:a="http://schemas.openxmlformats.org/drawingml/2006/main" noChangeAspect="1"/>
+            </wp:cNvGraphicFramePr>
+            <a:graphic xmlns:a="http://schemas.openxmlformats.org/drawingml/2006/main">
+              <a:graphicData uri="http://schemas.openxmlformats.org/drawingml/2006/picture">
+                <pic:pic xmlns:pic="http://schemas.openxmlformats.org/drawingml/2006/picture">
+                  <pic:nvPicPr>
+                    <pic:cNvPr id="1" name=""/>
+                    <pic:cNvPicPr/>
+                  </pic:nvPicPr>
+                  <pic:blipFill rotWithShape="1">
+                    <a:blip r:embed="rId17"/>
+                    <a:srcRect l="44778" t="72298" r="29747" b="5017"/>
+                    <a:stretch/>
+                  </pic:blipFill>
+                  <pic:spPr bwMode="auto">
+                    <a:xfrm>
+                      <a:off x="0" y="0"/>
+                      <a:ext cx="1651000" cy="781050"/>
+                    </a:xfrm>
+                    <a:prstGeom prst="rect">
+                      <a:avLst/>
+                    </a:prstGeom>
+                    <a:ln>
+                      <a:noFill/>
+                    </a:ln>
+                    <a:extLst>
+                      <a:ext uri="{53640926-AAD7-44D8-BBD7-CCE9431645EC}">
+                        <a14:shadowObscured xmlns:a14="http://schemas.microsoft.com/office/drawing/2010/main"/>
+                      </a:ext>
+                    </a:extLst>
+                  </pic:spPr>
+                </pic:pic>
+              </a:graphicData>
+            </a:graphic>
+          </wp:inline>
+        </w:drawing>
+      </w:r>
+    </w:p>
+    <w:p>
+      <w:pPr>
+        <w:spacing w:after="0" w:line="240" w:lineRule="auto"/>
+        <w:rPr>
+          <w:rFonts w:ascii="Times New Roman" w:eastAsia="Times New Roman" w:hAnsi="Times New Roman" w:cs="Times New Roman"/>
+          <w:sz w:val="24"/>
+          <w:szCs w:val="24"/>
+          <w:lang w:eastAsia="ru-RU"/>
+        </w:rPr>
+      </w:pPr>
+    </w:p>
+    <w:p>
+      <w:pPr>
+        <w:spacing w:after="0" w:line="240" w:lineRule="auto"/>
+        <w:rPr>
+          <w:rFonts w:ascii="Verdana" w:hAnsi="Verdana"/>
+          <w:b/>
+          <w:bCs/>
+          <w:color w:val="000000"/>
+          <w:sz w:val="28"/>
+          <w:szCs w:val="28"/>
+        </w:rPr>
+      </w:pPr>
+      <w:r>
+        <w:rPr>
+          <w:rFonts w:ascii="Verdana" w:hAnsi="Verdana"/>
+          <w:b/>
+          <w:bCs/>
+          <w:color w:val="000000"/>
+          <w:sz w:val="28"/>
+          <w:szCs w:val="28"/>
+        </w:rPr>
+        <w:t>Задание: </w:t>
+      </w:r>
+      <w:r>
+        <w:rPr>
+          <w:rFonts w:ascii="Verdana" w:hAnsi="Verdana"/>
+          <w:b/>
+          <w:bCs/>
+          <w:color w:val="000000"/>
+          <w:sz w:val="28"/>
+          <w:szCs w:val="28"/>
+        </w:rPr>
+        <w:t>1</w:t>
+      </w:r>
+      <w:r>
+        <w:rPr>
+          <w:rFonts w:ascii="Verdana" w:hAnsi="Verdana"/>
+          <w:b/>
+          <w:bCs/>
+          <w:color w:val="000000"/>
+          <w:sz w:val="28"/>
+          <w:szCs w:val="28"/>
+        </w:rPr>
+        <w:t>3</w:t>
+      </w:r>
+      <w:bookmarkStart w:id="0" w:name="_GoBack"/>
+      <w:bookmarkEnd w:id="0"/>
+    </w:p>
+    <w:p>
+      <w:pPr>
+        <w:spacing w:after="0" w:line="240" w:lineRule="auto"/>
+        <w:rPr>
+          <w:rFonts w:ascii="Times New Roman" w:eastAsia="Times New Roman" w:hAnsi="Times New Roman" w:cs="Times New Roman"/>
+          <w:sz w:val="24"/>
+          <w:szCs w:val="24"/>
+          <w:lang w:eastAsia="ru-RU"/>
+        </w:rPr>
+      </w:pPr>
+      <w:r>
+        <w:rPr>
+          <w:rFonts w:ascii="Times New Roman" w:eastAsia="Times New Roman" w:hAnsi="Times New Roman" w:cs="Times New Roman"/>
+          <w:sz w:val="24"/>
+          <w:szCs w:val="24"/>
+          <w:lang w:eastAsia="ru-RU"/>
+        </w:rPr>
+        <w:t>Найдите среднюю скорость ПК, выпущенных производителем A.</w:t>
+      </w:r>
+    </w:p>
+    <w:tbl>
+      <w:tblPr>
+        <w:tblStyle w:val="a5"/>
+        <w:tblW w:w="8931" w:type="dxa"/>
+        <w:tblBorders>
+          <w:top w:val="none" w:sz="0" w:space="0" w:color="auto"/>
+          <w:left w:val="none" w:sz="0" w:space="0" w:color="auto"/>
+          <w:bottom w:val="none" w:sz="0" w:space="0" w:color="auto"/>
+          <w:right w:val="none" w:sz="0" w:space="0" w:color="auto"/>
+          <w:insideH w:val="none" w:sz="0" w:space="0" w:color="auto"/>
+          <w:insideV w:val="none" w:sz="0" w:space="0" w:color="auto"/>
+        </w:tblBorders>
+        <w:shd w:val="clear" w:color="auto" w:fill="DEEAF6" w:themeFill="accent1" w:themeFillTint="33"/>
+        <w:tblLook w:val="04A0" w:firstRow="1" w:lastRow="0" w:firstColumn="1" w:lastColumn="0" w:noHBand="0" w:noVBand="1"/>
+      </w:tblPr>
+      <w:tblGrid>
+        <w:gridCol w:w="8931"/>
+      </w:tblGrid>
+      <w:tr>
+        <w:tc>
+          <w:tcPr>
+            <w:tcW w:w="8931" w:type="dxa"/>
+            <w:shd w:val="clear" w:color="auto" w:fill="DEEAF6" w:themeFill="accent1" w:themeFillTint="33"/>
+          </w:tcPr>
+          <w:p>
+            <w:pPr>
+              <w:rPr>
+                <w:b/>
+                <w:noProof/>
+                <w:sz w:val="32"/>
+                <w:szCs w:val="32"/>
+                <w:lang w:eastAsia="ru-RU"/>
+              </w:rPr>
+            </w:pPr>
+            <w:r>
+              <w:rPr>
+                <w:b/>
+                <w:noProof/>
+                <w:sz w:val="32"/>
+                <w:szCs w:val="32"/>
+                <w:lang w:eastAsia="ru-RU"/>
+              </w:rPr>
+              <w:t>Решение:</w:t>
+            </w:r>
+          </w:p>
+        </w:tc>
+      </w:tr>
+      <w:tr>
+        <w:trPr>
+          <w:trHeight w:val="513"/>
+        </w:trPr>
+        <w:tc>
+          <w:tcPr>
+            <w:tcW w:w="8931" w:type="dxa"/>
+            <w:shd w:val="clear" w:color="auto" w:fill="DEEAF6" w:themeFill="accent1" w:themeFillTint="33"/>
+            <w:vAlign w:val="center"/>
+          </w:tcPr>
+          <w:p>
+            <w:pPr>
+              <w:rPr>
+                <w:lang w:val="en-US"/>
+              </w:rPr>
+            </w:pPr>
+            <w:r>
+              <w:rPr>
+                <w:lang w:val="en-US"/>
+              </w:rPr>
+              <w:t>SELECT AVG(</w:t>
+            </w:r>
+            <w:proofErr w:type="spellStart"/>
+            <w:r>
+              <w:rPr>
+                <w:lang w:val="en-US"/>
+              </w:rPr>
+              <w:t>pc.speed</w:t>
+            </w:r>
+            <w:proofErr w:type="spellEnd"/>
+            <w:r>
+              <w:rPr>
+                <w:lang w:val="en-US"/>
+              </w:rPr>
+              <w:t xml:space="preserve">) AS </w:t>
+            </w:r>
+            <w:proofErr w:type="spellStart"/>
+            <w:r>
+              <w:rPr>
+                <w:lang w:val="en-US"/>
+              </w:rPr>
+              <w:t>Avg_speed</w:t>
+            </w:r>
+            <w:proofErr w:type="spellEnd"/>
+          </w:p>
+          <w:p>
+            <w:pPr>
+              <w:rPr>
+                <w:lang w:val="en-US"/>
+              </w:rPr>
+            </w:pPr>
+            <w:r>
+              <w:rPr>
+                <w:lang w:val="en-US"/>
+              </w:rPr>
+              <w:t xml:space="preserve">FROM </w:t>
+            </w:r>
+            <w:proofErr w:type="spellStart"/>
+            <w:r>
+              <w:rPr>
+                <w:lang w:val="en-US"/>
+              </w:rPr>
+              <w:t>pc,product</w:t>
+            </w:r>
+            <w:proofErr w:type="spellEnd"/>
+          </w:p>
+          <w:p>
+            <w:pPr>
+              <w:rPr>
+                <w:lang w:val="en-US"/>
+              </w:rPr>
+            </w:pPr>
+            <w:r>
+              <w:rPr>
+                <w:lang w:val="en-US"/>
+              </w:rPr>
+              <w:t xml:space="preserve">WHERE </w:t>
+            </w:r>
+            <w:proofErr w:type="spellStart"/>
+            <w:r>
+              <w:rPr>
+                <w:lang w:val="en-US"/>
+              </w:rPr>
+              <w:t>pc.model</w:t>
+            </w:r>
+            <w:proofErr w:type="spellEnd"/>
+            <w:r>
+              <w:rPr>
+                <w:lang w:val="en-US"/>
+              </w:rPr>
+              <w:t xml:space="preserve"> = </w:t>
+            </w:r>
+            <w:proofErr w:type="spellStart"/>
+            <w:r>
+              <w:rPr>
+                <w:lang w:val="en-US"/>
+              </w:rPr>
+              <w:t>product.model</w:t>
+            </w:r>
+            <w:proofErr w:type="spellEnd"/>
+            <w:r>
+              <w:rPr>
+                <w:lang w:val="en-US"/>
+              </w:rPr>
+              <w:t xml:space="preserve"> AND </w:t>
+            </w:r>
+            <w:proofErr w:type="spellStart"/>
+            <w:r>
+              <w:rPr>
+                <w:lang w:val="en-US"/>
+              </w:rPr>
+              <w:t>product.maker</w:t>
+            </w:r>
+            <w:proofErr w:type="spellEnd"/>
+            <w:r>
+              <w:rPr>
+                <w:lang w:val="en-US"/>
+              </w:rPr>
+              <w:t xml:space="preserve"> = 'A'</w:t>
+            </w:r>
+            <w:r>
+              <w:rPr>
+                <w:lang w:val="en-US"/>
+              </w:rPr>
+              <w:t>;</w:t>
+            </w:r>
+          </w:p>
+        </w:tc>
+      </w:tr>
+    </w:tbl>
+    <w:p>
+      <w:pPr>
+        <w:spacing w:after="0" w:line="240" w:lineRule="auto"/>
+        <w:rPr>
+          <w:rFonts w:ascii="Times New Roman" w:eastAsia="Times New Roman" w:hAnsi="Times New Roman" w:cs="Times New Roman"/>
+          <w:sz w:val="24"/>
+          <w:szCs w:val="24"/>
+          <w:lang w:val="en-US" w:eastAsia="ru-RU"/>
+        </w:rPr>
+      </w:pPr>
+      <w:r>
+        <w:rPr>
+          <w:noProof/>
+          <w:lang w:eastAsia="ru-RU"/>
+        </w:rPr>
+        <w:drawing>
+          <wp:inline distT="0" distB="0" distL="0" distR="0" wp14:anchorId="343E7161" wp14:editId="1CE2F21D">
+            <wp:extent cx="1720850" cy="850900"/>
+            <wp:effectExtent l="0" t="0" r="0" b="6350"/>
+            <wp:docPr id="18" name="Рисунок 18"/>
+            <wp:cNvGraphicFramePr>
+              <a:graphicFrameLocks xmlns:a="http://schemas.openxmlformats.org/drawingml/2006/main" noChangeAspect="1"/>
+            </wp:cNvGraphicFramePr>
+            <a:graphic xmlns:a="http://schemas.openxmlformats.org/drawingml/2006/main">
+              <a:graphicData uri="http://schemas.openxmlformats.org/drawingml/2006/picture">
+                <pic:pic xmlns:pic="http://schemas.openxmlformats.org/drawingml/2006/picture">
+                  <pic:nvPicPr>
+                    <pic:cNvPr id="1" name=""/>
+                    <pic:cNvPicPr/>
+                  </pic:nvPicPr>
+                  <pic:blipFill rotWithShape="1">
+                    <a:blip r:embed="rId18"/>
+                    <a:srcRect l="44288" t="42235" r="29159" b="33051"/>
+                    <a:stretch/>
+                  </pic:blipFill>
+                  <pic:spPr bwMode="auto">
+                    <a:xfrm>
+                      <a:off x="0" y="0"/>
+                      <a:ext cx="1720850" cy="850900"/>
+                    </a:xfrm>
+                    <a:prstGeom prst="rect">
+                      <a:avLst/>
+                    </a:prstGeom>
+                    <a:ln>
+                      <a:noFill/>
+                    </a:ln>
+                    <a:extLst>
+                      <a:ext uri="{53640926-AAD7-44D8-BBD7-CCE9431645EC}">
+                        <a14:shadowObscured xmlns:a14="http://schemas.microsoft.com/office/drawing/2010/main"/>
+                      </a:ext>
+                    </a:extLst>
+                  </pic:spPr>
+                </pic:pic>
+              </a:graphicData>
+            </a:graphic>
+          </wp:inline>
+        </w:drawing>
+      </w:r>
+    </w:p>
+    <w:p>
+      <w:pPr>
+        <w:spacing w:after="0" w:line="240" w:lineRule="auto"/>
+        <w:rPr>
+          <w:rFonts w:ascii="Times New Roman" w:eastAsia="Times New Roman" w:hAnsi="Times New Roman" w:cs="Times New Roman"/>
+          <w:sz w:val="24"/>
+          <w:szCs w:val="24"/>
+          <w:lang w:val="en-US" w:eastAsia="ru-RU"/>
+        </w:rPr>
+      </w:pPr>
+    </w:p>
+    <w:p>
+      <w:pPr>
+        <w:spacing w:after="0" w:line="240" w:lineRule="auto"/>
+        <w:rPr>
+          <w:rFonts w:ascii="Times New Roman" w:eastAsia="Times New Roman" w:hAnsi="Times New Roman" w:cs="Times New Roman"/>
+          <w:sz w:val="24"/>
+          <w:szCs w:val="24"/>
+          <w:lang w:val="en-US" w:eastAsia="ru-RU"/>
+        </w:rPr>
+      </w:pPr>
+    </w:p>
     <w:sectPr>
       <w:pgSz w:w="11906" w:h="16838"/>
       <w:pgMar w:top="567" w:right="566" w:bottom="851" w:left="1134" w:header="708" w:footer="708" w:gutter="0"/>
@@ -2115,6 +5822,127 @@
     </w:sectPr>
   </w:body>
 </w:document>
+</file>
+
+<file path=word/numbering.xml><?xml version="1.0" encoding="utf-8"?>
+<w:numbering xmlns:wpc="http://schemas.microsoft.com/office/word/2010/wordprocessingCanvas" xmlns:mc="http://schemas.openxmlformats.org/markup-compatibility/2006" xmlns:o="urn:schemas-microsoft-com:office:office" xmlns:r="http://schemas.openxmlformats.org/officeDocument/2006/relationships" xmlns:m="http://schemas.openxmlformats.org/officeDocument/2006/math" xmlns:v="urn:schemas-microsoft-com:vml" xmlns:wp14="http://schemas.microsoft.com/office/word/2010/wordprocessingDrawing" xmlns:wp="http://schemas.openxmlformats.org/drawingml/2006/wordprocessingDrawing" xmlns:w10="urn:schemas-microsoft-com:office:word" xmlns:w="http://schemas.openxmlformats.org/wordprocessingml/2006/main" xmlns:w14="http://schemas.microsoft.com/office/word/2010/wordml" xmlns:w15="http://schemas.microsoft.com/office/word/2012/wordml" xmlns:wpg="http://schemas.microsoft.com/office/word/2010/wordprocessingGroup" xmlns:wpi="http://schemas.microsoft.com/office/word/2010/wordprocessingInk" xmlns:wne="http://schemas.microsoft.com/office/word/2006/wordml" xmlns:wps="http://schemas.microsoft.com/office/word/2010/wordprocessingShape" mc:Ignorable="w14 w15 wp14">
+  <w:abstractNum w:abstractNumId="0" w15:restartNumberingAfterBreak="0">
+    <w:nsid w:val="512F3242"/>
+    <w:multiLevelType w:val="hybridMultilevel"/>
+    <w:tmpl w:val="8B4A0A50"/>
+    <w:lvl w:ilvl="0" w:tplc="A3903E04">
+      <w:start w:val="1"/>
+      <w:numFmt w:val="bullet"/>
+      <w:lvlText w:val=""/>
+      <w:lvlJc w:val="left"/>
+      <w:pPr>
+        <w:ind w:left="1287" w:hanging="360"/>
+      </w:pPr>
+      <w:rPr>
+        <w:rFonts w:ascii="Symbol" w:hAnsi="Symbol" w:hint="default"/>
+      </w:rPr>
+    </w:lvl>
+    <w:lvl w:ilvl="1" w:tplc="04190003" w:tentative="1">
+      <w:start w:val="1"/>
+      <w:numFmt w:val="bullet"/>
+      <w:lvlText w:val="o"/>
+      <w:lvlJc w:val="left"/>
+      <w:pPr>
+        <w:ind w:left="2007" w:hanging="360"/>
+      </w:pPr>
+      <w:rPr>
+        <w:rFonts w:ascii="Courier New" w:hAnsi="Courier New" w:cs="Courier New" w:hint="default"/>
+      </w:rPr>
+    </w:lvl>
+    <w:lvl w:ilvl="2" w:tplc="04190005" w:tentative="1">
+      <w:start w:val="1"/>
+      <w:numFmt w:val="bullet"/>
+      <w:lvlText w:val=""/>
+      <w:lvlJc w:val="left"/>
+      <w:pPr>
+        <w:ind w:left="2727" w:hanging="360"/>
+      </w:pPr>
+      <w:rPr>
+        <w:rFonts w:ascii="Wingdings" w:hAnsi="Wingdings" w:hint="default"/>
+      </w:rPr>
+    </w:lvl>
+    <w:lvl w:ilvl="3" w:tplc="04190001" w:tentative="1">
+      <w:start w:val="1"/>
+      <w:numFmt w:val="bullet"/>
+      <w:lvlText w:val=""/>
+      <w:lvlJc w:val="left"/>
+      <w:pPr>
+        <w:ind w:left="3447" w:hanging="360"/>
+      </w:pPr>
+      <w:rPr>
+        <w:rFonts w:ascii="Symbol" w:hAnsi="Symbol" w:hint="default"/>
+      </w:rPr>
+    </w:lvl>
+    <w:lvl w:ilvl="4" w:tplc="04190003" w:tentative="1">
+      <w:start w:val="1"/>
+      <w:numFmt w:val="bullet"/>
+      <w:lvlText w:val="o"/>
+      <w:lvlJc w:val="left"/>
+      <w:pPr>
+        <w:ind w:left="4167" w:hanging="360"/>
+      </w:pPr>
+      <w:rPr>
+        <w:rFonts w:ascii="Courier New" w:hAnsi="Courier New" w:cs="Courier New" w:hint="default"/>
+      </w:rPr>
+    </w:lvl>
+    <w:lvl w:ilvl="5" w:tplc="04190005" w:tentative="1">
+      <w:start w:val="1"/>
+      <w:numFmt w:val="bullet"/>
+      <w:lvlText w:val=""/>
+      <w:lvlJc w:val="left"/>
+      <w:pPr>
+        <w:ind w:left="4887" w:hanging="360"/>
+      </w:pPr>
+      <w:rPr>
+        <w:rFonts w:ascii="Wingdings" w:hAnsi="Wingdings" w:hint="default"/>
+      </w:rPr>
+    </w:lvl>
+    <w:lvl w:ilvl="6" w:tplc="04190001" w:tentative="1">
+      <w:start w:val="1"/>
+      <w:numFmt w:val="bullet"/>
+      <w:lvlText w:val=""/>
+      <w:lvlJc w:val="left"/>
+      <w:pPr>
+        <w:ind w:left="5607" w:hanging="360"/>
+      </w:pPr>
+      <w:rPr>
+        <w:rFonts w:ascii="Symbol" w:hAnsi="Symbol" w:hint="default"/>
+      </w:rPr>
+    </w:lvl>
+    <w:lvl w:ilvl="7" w:tplc="04190003" w:tentative="1">
+      <w:start w:val="1"/>
+      <w:numFmt w:val="bullet"/>
+      <w:lvlText w:val="o"/>
+      <w:lvlJc w:val="left"/>
+      <w:pPr>
+        <w:ind w:left="6327" w:hanging="360"/>
+      </w:pPr>
+      <w:rPr>
+        <w:rFonts w:ascii="Courier New" w:hAnsi="Courier New" w:cs="Courier New" w:hint="default"/>
+      </w:rPr>
+    </w:lvl>
+    <w:lvl w:ilvl="8" w:tplc="04190005" w:tentative="1">
+      <w:start w:val="1"/>
+      <w:numFmt w:val="bullet"/>
+      <w:lvlText w:val=""/>
+      <w:lvlJc w:val="left"/>
+      <w:pPr>
+        <w:ind w:left="7047" w:hanging="360"/>
+      </w:pPr>
+      <w:rPr>
+        <w:rFonts w:ascii="Wingdings" w:hAnsi="Wingdings" w:hint="default"/>
+      </w:rPr>
+    </w:lvl>
+  </w:abstractNum>
+  <w:num w:numId="1">
+    <w:abstractNumId w:val="0"/>
+  </w:num>
+</w:numbering>
 </file>
 
 <file path=word/styles.xml><?xml version="1.0" encoding="utf-8"?>
@@ -2580,6 +6408,47 @@
       </w:tblBorders>
     </w:tblPr>
   </w:style>
+  <w:style w:type="paragraph" w:styleId="a6">
+    <w:name w:val="List Paragraph"/>
+    <w:basedOn w:val="a"/>
+    <w:uiPriority w:val="34"/>
+    <w:qFormat/>
+    <w:rsid w:val="006F176C"/>
+    <w:pPr>
+      <w:ind w:left="720"/>
+      <w:contextualSpacing/>
+    </w:pPr>
+  </w:style>
+  <w:style w:type="paragraph" w:styleId="a7">
+    <w:name w:val="Balloon Text"/>
+    <w:basedOn w:val="a"/>
+    <w:link w:val="a8"/>
+    <w:uiPriority w:val="99"/>
+    <w:semiHidden/>
+    <w:unhideWhenUsed/>
+    <w:rsid w:val="006F176C"/>
+    <w:pPr>
+      <w:spacing w:after="0" w:line="240" w:lineRule="auto"/>
+    </w:pPr>
+    <w:rPr>
+      <w:rFonts w:ascii="Segoe UI" w:hAnsi="Segoe UI" w:cs="Segoe UI"/>
+      <w:sz w:val="18"/>
+      <w:szCs w:val="18"/>
+    </w:rPr>
+  </w:style>
+  <w:style w:type="character" w:customStyle="1" w:styleId="a8">
+    <w:name w:val="Текст выноски Знак"/>
+    <w:basedOn w:val="a0"/>
+    <w:link w:val="a7"/>
+    <w:uiPriority w:val="99"/>
+    <w:semiHidden/>
+    <w:rsid w:val="006F176C"/>
+    <w:rPr>
+      <w:rFonts w:ascii="Segoe UI" w:hAnsi="Segoe UI" w:cs="Segoe UI"/>
+      <w:sz w:val="18"/>
+      <w:szCs w:val="18"/>
+    </w:rPr>
+  </w:style>
 </w:styles>
 </file>
 

--- a/Tasks_SQL_sql-ru.docx
+++ b/Tasks_SQL_sql-ru.docx
@@ -1281,16 +1281,7 @@
           <w:sz w:val="18"/>
           <w:szCs w:val="18"/>
         </w:rPr>
-        <w:t>код</w:t>
-      </w:r>
-      <w:r>
-        <w:rPr>
-          <w:rFonts w:ascii="Verdana" w:hAnsi="Verdana"/>
-          <w:color w:val="000000"/>
-          <w:sz w:val="18"/>
-          <w:szCs w:val="18"/>
-        </w:rPr>
-        <w:t xml:space="preserve"> – </w:t>
+        <w:t xml:space="preserve">код – </w:t>
       </w:r>
       <w:proofErr w:type="spellStart"/>
       <w:r>
@@ -2977,7 +2968,6 @@
           <w:color w:val="000000"/>
           <w:sz w:val="28"/>
           <w:szCs w:val="28"/>
-          <w:lang w:val="en-US"/>
         </w:rPr>
       </w:pPr>
       <w:r>
@@ -2999,7 +2989,6 @@
           <w:color w:val="000000"/>
           <w:sz w:val="28"/>
           <w:szCs w:val="28"/>
-          <w:lang w:val="en-US"/>
         </w:rPr>
         <w:t>4</w:t>
       </w:r>
@@ -3395,7 +3384,6 @@
           <w:color w:val="000000"/>
           <w:sz w:val="28"/>
           <w:szCs w:val="28"/>
-          <w:lang w:val="en-US"/>
         </w:rPr>
       </w:pPr>
       <w:r>
@@ -3417,7 +3405,6 @@
           <w:color w:val="000000"/>
           <w:sz w:val="28"/>
           <w:szCs w:val="28"/>
-          <w:lang w:val="en-US"/>
         </w:rPr>
         <w:t>6</w:t>
       </w:r>
@@ -3680,7 +3667,6 @@
           <w:color w:val="000000"/>
           <w:sz w:val="28"/>
           <w:szCs w:val="28"/>
-          <w:lang w:val="en-US"/>
         </w:rPr>
       </w:pPr>
       <w:r>
@@ -3702,7 +3688,6 @@
           <w:color w:val="000000"/>
           <w:sz w:val="28"/>
           <w:szCs w:val="28"/>
-          <w:lang w:val="en-US"/>
         </w:rPr>
         <w:t>7</w:t>
       </w:r>
@@ -5025,7 +5010,6 @@
           <w:color w:val="000000"/>
           <w:sz w:val="28"/>
           <w:szCs w:val="28"/>
-          <w:lang w:val="en-US"/>
         </w:rPr>
       </w:pPr>
       <w:r>
@@ -5058,7 +5042,6 @@
           <w:color w:val="000000"/>
           <w:sz w:val="28"/>
           <w:szCs w:val="28"/>
-          <w:lang w:val="en-US"/>
         </w:rPr>
         <w:t>1</w:t>
       </w:r>
@@ -5246,7 +5229,6 @@
           <w:color w:val="000000"/>
           <w:sz w:val="28"/>
           <w:szCs w:val="28"/>
-          <w:lang w:val="en-US"/>
         </w:rPr>
       </w:pPr>
       <w:r>
@@ -5280,7 +5262,6 @@
           <w:color w:val="000000"/>
           <w:sz w:val="28"/>
           <w:szCs w:val="28"/>
-          <w:lang w:val="en-US"/>
         </w:rPr>
         <w:t>2</w:t>
       </w:r>
@@ -5533,8 +5514,6 @@
         </w:rPr>
         <w:t>3</w:t>
       </w:r>
-      <w:bookmarkStart w:id="0" w:name="_GoBack"/>
-      <w:bookmarkEnd w:id="0"/>
     </w:p>
     <w:p>
       <w:pPr>
@@ -5796,12 +5775,341 @@
       <w:pPr>
         <w:spacing w:after="0" w:line="240" w:lineRule="auto"/>
         <w:rPr>
+          <w:rFonts w:ascii="Verdana" w:hAnsi="Verdana"/>
+          <w:b/>
+          <w:bCs/>
+          <w:color w:val="000000"/>
+          <w:sz w:val="28"/>
+          <w:szCs w:val="28"/>
+          <w:lang w:val="en-US"/>
+        </w:rPr>
+      </w:pPr>
+      <w:r>
+        <w:rPr>
+          <w:rFonts w:ascii="Verdana" w:hAnsi="Verdana"/>
+          <w:b/>
+          <w:bCs/>
+          <w:color w:val="000000"/>
+          <w:sz w:val="28"/>
+          <w:szCs w:val="28"/>
+        </w:rPr>
+        <w:t>Задание: </w:t>
+      </w:r>
+      <w:r>
+        <w:rPr>
+          <w:rFonts w:ascii="Verdana" w:hAnsi="Verdana"/>
+          <w:b/>
+          <w:bCs/>
+          <w:color w:val="000000"/>
+          <w:sz w:val="28"/>
+          <w:szCs w:val="28"/>
+        </w:rPr>
+        <w:t>1</w:t>
+      </w:r>
+      <w:r>
+        <w:rPr>
+          <w:rFonts w:ascii="Verdana" w:hAnsi="Verdana"/>
+          <w:b/>
+          <w:bCs/>
+          <w:color w:val="000000"/>
+          <w:sz w:val="28"/>
+          <w:szCs w:val="28"/>
+          <w:lang w:val="en-US"/>
+        </w:rPr>
+        <w:t>4</w:t>
+      </w:r>
+    </w:p>
+    <w:p>
+      <w:pPr>
+        <w:spacing w:after="0" w:line="240" w:lineRule="auto"/>
+        <w:rPr>
+          <w:rFonts w:ascii="Times New Roman" w:eastAsia="Times New Roman" w:hAnsi="Times New Roman" w:cs="Times New Roman"/>
+          <w:sz w:val="24"/>
+          <w:szCs w:val="24"/>
+          <w:lang w:eastAsia="ru-RU"/>
+        </w:rPr>
+      </w:pPr>
+      <w:r>
+        <w:rPr>
+          <w:rFonts w:ascii="Times New Roman" w:eastAsia="Times New Roman" w:hAnsi="Times New Roman" w:cs="Times New Roman"/>
+          <w:sz w:val="24"/>
+          <w:szCs w:val="24"/>
+          <w:lang w:eastAsia="ru-RU"/>
+        </w:rPr>
+        <w:t xml:space="preserve">Найдите класс, имя и страну для кораблей из таблицы </w:t>
+      </w:r>
+      <w:proofErr w:type="spellStart"/>
+      <w:r>
+        <w:rPr>
+          <w:rFonts w:ascii="Times New Roman" w:eastAsia="Times New Roman" w:hAnsi="Times New Roman" w:cs="Times New Roman"/>
+          <w:sz w:val="24"/>
+          <w:szCs w:val="24"/>
+          <w:lang w:eastAsia="ru-RU"/>
+        </w:rPr>
+        <w:t>Ships</w:t>
+      </w:r>
+      <w:proofErr w:type="spellEnd"/>
+      <w:r>
+        <w:rPr>
+          <w:rFonts w:ascii="Times New Roman" w:eastAsia="Times New Roman" w:hAnsi="Times New Roman" w:cs="Times New Roman"/>
+          <w:sz w:val="24"/>
+          <w:szCs w:val="24"/>
+          <w:lang w:eastAsia="ru-RU"/>
+        </w:rPr>
+        <w:t>, имеющих не менее 10 орудий.</w:t>
+      </w:r>
+    </w:p>
+    <w:tbl>
+      <w:tblPr>
+        <w:tblStyle w:val="a5"/>
+        <w:tblW w:w="8931" w:type="dxa"/>
+        <w:tblBorders>
+          <w:top w:val="none" w:sz="0" w:space="0" w:color="auto"/>
+          <w:left w:val="none" w:sz="0" w:space="0" w:color="auto"/>
+          <w:bottom w:val="none" w:sz="0" w:space="0" w:color="auto"/>
+          <w:right w:val="none" w:sz="0" w:space="0" w:color="auto"/>
+          <w:insideH w:val="none" w:sz="0" w:space="0" w:color="auto"/>
+          <w:insideV w:val="none" w:sz="0" w:space="0" w:color="auto"/>
+        </w:tblBorders>
+        <w:shd w:val="clear" w:color="auto" w:fill="DEEAF6" w:themeFill="accent1" w:themeFillTint="33"/>
+        <w:tblLook w:val="04A0" w:firstRow="1" w:lastRow="0" w:firstColumn="1" w:lastColumn="0" w:noHBand="0" w:noVBand="1"/>
+      </w:tblPr>
+      <w:tblGrid>
+        <w:gridCol w:w="8931"/>
+      </w:tblGrid>
+      <w:tr>
+        <w:tc>
+          <w:tcPr>
+            <w:tcW w:w="8931" w:type="dxa"/>
+            <w:shd w:val="clear" w:color="auto" w:fill="DEEAF6" w:themeFill="accent1" w:themeFillTint="33"/>
+          </w:tcPr>
+          <w:p>
+            <w:pPr>
+              <w:rPr>
+                <w:b/>
+                <w:noProof/>
+                <w:sz w:val="32"/>
+                <w:szCs w:val="32"/>
+                <w:lang w:eastAsia="ru-RU"/>
+              </w:rPr>
+            </w:pPr>
+            <w:r>
+              <w:rPr>
+                <w:b/>
+                <w:noProof/>
+                <w:sz w:val="32"/>
+                <w:szCs w:val="32"/>
+                <w:lang w:eastAsia="ru-RU"/>
+              </w:rPr>
+              <w:t>Решение:</w:t>
+            </w:r>
+          </w:p>
+        </w:tc>
+      </w:tr>
+      <w:tr>
+        <w:trPr>
+          <w:trHeight w:val="513"/>
+        </w:trPr>
+        <w:tc>
+          <w:tcPr>
+            <w:tcW w:w="8931" w:type="dxa"/>
+            <w:shd w:val="clear" w:color="auto" w:fill="DEEAF6" w:themeFill="accent1" w:themeFillTint="33"/>
+          </w:tcPr>
+          <w:p>
+            <w:pPr>
+              <w:rPr>
+                <w:lang w:val="en-US"/>
+              </w:rPr>
+            </w:pPr>
+            <w:r>
+              <w:rPr>
+                <w:lang w:val="en-US"/>
+              </w:rPr>
+              <w:t xml:space="preserve">SELECT </w:t>
+            </w:r>
+            <w:proofErr w:type="spellStart"/>
+            <w:r>
+              <w:rPr>
+                <w:lang w:val="en-US"/>
+              </w:rPr>
+              <w:t>classes.class</w:t>
+            </w:r>
+            <w:proofErr w:type="spellEnd"/>
+            <w:r>
+              <w:rPr>
+                <w:lang w:val="en-US"/>
+              </w:rPr>
+              <w:t xml:space="preserve">, ships.name, </w:t>
+            </w:r>
+            <w:proofErr w:type="spellStart"/>
+            <w:r>
+              <w:rPr>
+                <w:lang w:val="en-US"/>
+              </w:rPr>
+              <w:t>classes.country</w:t>
+            </w:r>
+            <w:proofErr w:type="spellEnd"/>
+          </w:p>
+          <w:p>
+            <w:pPr>
+              <w:rPr>
+                <w:lang w:val="en-US"/>
+              </w:rPr>
+            </w:pPr>
+            <w:r>
+              <w:rPr>
+                <w:lang w:val="en-US"/>
+              </w:rPr>
+              <w:t xml:space="preserve">FROM </w:t>
+            </w:r>
+            <w:r>
+              <w:rPr>
+                <w:lang w:val="en-US"/>
+              </w:rPr>
+              <w:t xml:space="preserve">ships </w:t>
+            </w:r>
+            <w:r>
+              <w:rPr>
+                <w:lang w:val="en-US"/>
+              </w:rPr>
+              <w:t xml:space="preserve">INNER JOIN </w:t>
+            </w:r>
+            <w:r>
+              <w:rPr>
+                <w:lang w:val="en-US"/>
+              </w:rPr>
+              <w:t>classes</w:t>
+            </w:r>
+          </w:p>
+          <w:p>
+            <w:pPr>
+              <w:rPr>
+                <w:lang w:val="en-US"/>
+              </w:rPr>
+            </w:pPr>
+            <w:r>
+              <w:rPr>
+                <w:lang w:val="en-US"/>
+              </w:rPr>
+              <w:t xml:space="preserve">ON </w:t>
+            </w:r>
+            <w:proofErr w:type="spellStart"/>
+            <w:r>
+              <w:rPr>
+                <w:lang w:val="en-US"/>
+              </w:rPr>
+              <w:t>ships.class</w:t>
+            </w:r>
+            <w:proofErr w:type="spellEnd"/>
+            <w:r>
+              <w:rPr>
+                <w:lang w:val="en-US"/>
+              </w:rPr>
+              <w:t xml:space="preserve"> = </w:t>
+            </w:r>
+            <w:proofErr w:type="spellStart"/>
+            <w:r>
+              <w:rPr>
+                <w:lang w:val="en-US"/>
+              </w:rPr>
+              <w:t>classes.class</w:t>
+            </w:r>
+            <w:proofErr w:type="spellEnd"/>
+          </w:p>
+          <w:p>
+            <w:pPr>
+              <w:rPr>
+                <w:lang w:val="en-US"/>
+              </w:rPr>
+            </w:pPr>
+            <w:r>
+              <w:rPr>
+                <w:lang w:val="en-US"/>
+              </w:rPr>
+              <w:t xml:space="preserve">WHERE </w:t>
+            </w:r>
+            <w:proofErr w:type="spellStart"/>
+            <w:r>
+              <w:rPr>
+                <w:lang w:val="en-US"/>
+              </w:rPr>
+              <w:t>classes.numGuns</w:t>
+            </w:r>
+            <w:proofErr w:type="spellEnd"/>
+            <w:r>
+              <w:rPr>
+                <w:lang w:val="en-US"/>
+              </w:rPr>
+              <w:t xml:space="preserve"> &gt;= 10</w:t>
+            </w:r>
+            <w:r>
+              <w:rPr>
+                <w:lang w:val="en-US"/>
+              </w:rPr>
+              <w:t>;</w:t>
+            </w:r>
+          </w:p>
+        </w:tc>
+      </w:tr>
+    </w:tbl>
+    <w:p>
+      <w:pPr>
+        <w:spacing w:after="0" w:line="240" w:lineRule="auto"/>
+        <w:rPr>
           <w:rFonts w:ascii="Times New Roman" w:eastAsia="Times New Roman" w:hAnsi="Times New Roman" w:cs="Times New Roman"/>
           <w:sz w:val="24"/>
           <w:szCs w:val="24"/>
           <w:lang w:val="en-US" w:eastAsia="ru-RU"/>
         </w:rPr>
       </w:pPr>
+      <w:r>
+        <w:rPr>
+          <w:noProof/>
+          <w:lang w:eastAsia="ru-RU"/>
+        </w:rPr>
+        <w:drawing>
+          <wp:inline distT="0" distB="0" distL="0" distR="0" wp14:anchorId="488E3DFB" wp14:editId="5B0475F3">
+            <wp:extent cx="1714500" cy="1479550"/>
+            <wp:effectExtent l="0" t="0" r="0" b="6350"/>
+            <wp:docPr id="5" name="Рисунок 5"/>
+            <wp:cNvGraphicFramePr>
+              <a:graphicFrameLocks xmlns:a="http://schemas.openxmlformats.org/drawingml/2006/main" noChangeAspect="1"/>
+            </wp:cNvGraphicFramePr>
+            <a:graphic xmlns:a="http://schemas.openxmlformats.org/drawingml/2006/main">
+              <a:graphicData uri="http://schemas.openxmlformats.org/drawingml/2006/picture">
+                <pic:pic xmlns:pic="http://schemas.openxmlformats.org/drawingml/2006/picture">
+                  <pic:nvPicPr>
+                    <pic:cNvPr id="1" name=""/>
+                    <pic:cNvPicPr/>
+                  </pic:nvPicPr>
+                  <pic:blipFill rotWithShape="1">
+                    <a:blip r:embed="rId19"/>
+                    <a:srcRect l="44288" t="47215" r="29257" b="9812"/>
+                    <a:stretch/>
+                  </pic:blipFill>
+                  <pic:spPr bwMode="auto">
+                    <a:xfrm>
+                      <a:off x="0" y="0"/>
+                      <a:ext cx="1714500" cy="1479550"/>
+                    </a:xfrm>
+                    <a:prstGeom prst="rect">
+                      <a:avLst/>
+                    </a:prstGeom>
+                    <a:ln>
+                      <a:noFill/>
+                    </a:ln>
+                    <a:extLst>
+                      <a:ext uri="{53640926-AAD7-44D8-BBD7-CCE9431645EC}">
+                        <a14:shadowObscured xmlns:a14="http://schemas.microsoft.com/office/drawing/2010/main"/>
+                      </a:ext>
+                    </a:extLst>
+                  </pic:spPr>
+                </pic:pic>
+              </a:graphicData>
+            </a:graphic>
+          </wp:inline>
+        </w:drawing>
+      </w:r>
     </w:p>
     <w:p>
       <w:pPr>
@@ -5813,6 +6121,580 @@
           <w:lang w:val="en-US" w:eastAsia="ru-RU"/>
         </w:rPr>
       </w:pPr>
+    </w:p>
+    <w:p>
+      <w:pPr>
+        <w:spacing w:after="0" w:line="240" w:lineRule="auto"/>
+        <w:rPr>
+          <w:rFonts w:ascii="Verdana" w:hAnsi="Verdana"/>
+          <w:b/>
+          <w:bCs/>
+          <w:color w:val="000000"/>
+          <w:sz w:val="28"/>
+          <w:szCs w:val="28"/>
+        </w:rPr>
+      </w:pPr>
+      <w:r>
+        <w:rPr>
+          <w:rFonts w:ascii="Verdana" w:hAnsi="Verdana"/>
+          <w:b/>
+          <w:bCs/>
+          <w:color w:val="000000"/>
+          <w:sz w:val="28"/>
+          <w:szCs w:val="28"/>
+        </w:rPr>
+        <w:t>Задание: </w:t>
+      </w:r>
+      <w:r>
+        <w:rPr>
+          <w:rFonts w:ascii="Verdana" w:hAnsi="Verdana"/>
+          <w:b/>
+          <w:bCs/>
+          <w:color w:val="000000"/>
+          <w:sz w:val="28"/>
+          <w:szCs w:val="28"/>
+        </w:rPr>
+        <w:t>1</w:t>
+      </w:r>
+      <w:r>
+        <w:rPr>
+          <w:rFonts w:ascii="Verdana" w:hAnsi="Verdana"/>
+          <w:b/>
+          <w:bCs/>
+          <w:color w:val="000000"/>
+          <w:sz w:val="28"/>
+          <w:szCs w:val="28"/>
+        </w:rPr>
+        <w:t>5</w:t>
+      </w:r>
+    </w:p>
+    <w:p>
+      <w:pPr>
+        <w:spacing w:after="0" w:line="240" w:lineRule="auto"/>
+        <w:rPr>
+          <w:rFonts w:ascii="Times New Roman" w:eastAsia="Times New Roman" w:hAnsi="Times New Roman" w:cs="Times New Roman"/>
+          <w:sz w:val="24"/>
+          <w:szCs w:val="24"/>
+          <w:lang w:eastAsia="ru-RU"/>
+        </w:rPr>
+      </w:pPr>
+      <w:r>
+        <w:rPr>
+          <w:rFonts w:ascii="Times New Roman" w:eastAsia="Times New Roman" w:hAnsi="Times New Roman" w:cs="Times New Roman"/>
+          <w:sz w:val="24"/>
+          <w:szCs w:val="24"/>
+          <w:lang w:eastAsia="ru-RU"/>
+        </w:rPr>
+        <w:t>Найдите размеры жестких дисков, совпадающих у двух и более PC. Вывести: HD</w:t>
+      </w:r>
+    </w:p>
+    <w:tbl>
+      <w:tblPr>
+        <w:tblStyle w:val="a5"/>
+        <w:tblW w:w="8931" w:type="dxa"/>
+        <w:tblBorders>
+          <w:top w:val="none" w:sz="0" w:space="0" w:color="auto"/>
+          <w:left w:val="none" w:sz="0" w:space="0" w:color="auto"/>
+          <w:bottom w:val="none" w:sz="0" w:space="0" w:color="auto"/>
+          <w:right w:val="none" w:sz="0" w:space="0" w:color="auto"/>
+          <w:insideH w:val="none" w:sz="0" w:space="0" w:color="auto"/>
+          <w:insideV w:val="none" w:sz="0" w:space="0" w:color="auto"/>
+        </w:tblBorders>
+        <w:shd w:val="clear" w:color="auto" w:fill="DEEAF6" w:themeFill="accent1" w:themeFillTint="33"/>
+        <w:tblLook w:val="04A0" w:firstRow="1" w:lastRow="0" w:firstColumn="1" w:lastColumn="0" w:noHBand="0" w:noVBand="1"/>
+      </w:tblPr>
+      <w:tblGrid>
+        <w:gridCol w:w="8931"/>
+      </w:tblGrid>
+      <w:tr>
+        <w:tc>
+          <w:tcPr>
+            <w:tcW w:w="8931" w:type="dxa"/>
+            <w:shd w:val="clear" w:color="auto" w:fill="DEEAF6" w:themeFill="accent1" w:themeFillTint="33"/>
+          </w:tcPr>
+          <w:p>
+            <w:pPr>
+              <w:rPr>
+                <w:b/>
+                <w:noProof/>
+                <w:sz w:val="32"/>
+                <w:szCs w:val="32"/>
+                <w:lang w:eastAsia="ru-RU"/>
+              </w:rPr>
+            </w:pPr>
+            <w:r>
+              <w:rPr>
+                <w:b/>
+                <w:noProof/>
+                <w:sz w:val="32"/>
+                <w:szCs w:val="32"/>
+                <w:lang w:eastAsia="ru-RU"/>
+              </w:rPr>
+              <w:t>Решение:</w:t>
+            </w:r>
+          </w:p>
+        </w:tc>
+      </w:tr>
+      <w:tr>
+        <w:trPr>
+          <w:trHeight w:val="513"/>
+        </w:trPr>
+        <w:tc>
+          <w:tcPr>
+            <w:tcW w:w="8931" w:type="dxa"/>
+            <w:shd w:val="clear" w:color="auto" w:fill="DEEAF6" w:themeFill="accent1" w:themeFillTint="33"/>
+          </w:tcPr>
+          <w:p>
+            <w:pPr>
+              <w:rPr>
+                <w:lang w:val="en-US"/>
+              </w:rPr>
+            </w:pPr>
+            <w:r>
+              <w:rPr>
+                <w:lang w:val="en-US"/>
+              </w:rPr>
+              <w:t xml:space="preserve">SELECT HD </w:t>
+            </w:r>
+          </w:p>
+          <w:p>
+            <w:pPr>
+              <w:rPr>
+                <w:lang w:val="en-US"/>
+              </w:rPr>
+            </w:pPr>
+            <w:r>
+              <w:rPr>
+                <w:lang w:val="en-US"/>
+              </w:rPr>
+              <w:t>FROM PC</w:t>
+            </w:r>
+          </w:p>
+          <w:p>
+            <w:pPr>
+              <w:rPr>
+                <w:lang w:val="en-US"/>
+              </w:rPr>
+            </w:pPr>
+            <w:r>
+              <w:rPr>
+                <w:lang w:val="en-US"/>
+              </w:rPr>
+              <w:t xml:space="preserve">GROUP BY </w:t>
+            </w:r>
+            <w:proofErr w:type="spellStart"/>
+            <w:r>
+              <w:rPr>
+                <w:lang w:val="en-US"/>
+              </w:rPr>
+              <w:t>hd</w:t>
+            </w:r>
+            <w:proofErr w:type="spellEnd"/>
+          </w:p>
+          <w:p>
+            <w:pPr>
+              <w:rPr>
+                <w:lang w:val="en-US"/>
+              </w:rPr>
+            </w:pPr>
+            <w:r>
+              <w:rPr>
+                <w:lang w:val="en-US"/>
+              </w:rPr>
+              <w:t>HAVING COUNT(model) &gt;=2</w:t>
+            </w:r>
+            <w:r>
+              <w:rPr>
+                <w:lang w:val="en-US"/>
+              </w:rPr>
+              <w:t>;</w:t>
+            </w:r>
+          </w:p>
+        </w:tc>
+      </w:tr>
+    </w:tbl>
+    <w:p>
+      <w:pPr>
+        <w:spacing w:after="0" w:line="240" w:lineRule="auto"/>
+        <w:rPr>
+          <w:rFonts w:ascii="Times New Roman" w:eastAsia="Times New Roman" w:hAnsi="Times New Roman" w:cs="Times New Roman"/>
+          <w:sz w:val="24"/>
+          <w:szCs w:val="24"/>
+          <w:lang w:eastAsia="ru-RU"/>
+        </w:rPr>
+      </w:pPr>
+      <w:r>
+        <w:rPr>
+          <w:noProof/>
+          <w:lang w:eastAsia="ru-RU"/>
+        </w:rPr>
+        <w:drawing>
+          <wp:inline distT="0" distB="0" distL="0" distR="0" wp14:anchorId="44C57C2A" wp14:editId="341AC950">
+            <wp:extent cx="1733550" cy="1371600"/>
+            <wp:effectExtent l="0" t="0" r="0" b="0"/>
+            <wp:docPr id="6" name="Рисунок 6"/>
+            <wp:cNvGraphicFramePr>
+              <a:graphicFrameLocks xmlns:a="http://schemas.openxmlformats.org/drawingml/2006/main" noChangeAspect="1"/>
+            </wp:cNvGraphicFramePr>
+            <a:graphic xmlns:a="http://schemas.openxmlformats.org/drawingml/2006/main">
+              <a:graphicData uri="http://schemas.openxmlformats.org/drawingml/2006/picture">
+                <pic:pic xmlns:pic="http://schemas.openxmlformats.org/drawingml/2006/picture">
+                  <pic:nvPicPr>
+                    <pic:cNvPr id="1" name=""/>
+                    <pic:cNvPicPr/>
+                  </pic:nvPicPr>
+                  <pic:blipFill rotWithShape="1">
+                    <a:blip r:embed="rId20"/>
+                    <a:srcRect l="43994" t="41867" r="29258" b="18295"/>
+                    <a:stretch/>
+                  </pic:blipFill>
+                  <pic:spPr bwMode="auto">
+                    <a:xfrm>
+                      <a:off x="0" y="0"/>
+                      <a:ext cx="1733550" cy="1371600"/>
+                    </a:xfrm>
+                    <a:prstGeom prst="rect">
+                      <a:avLst/>
+                    </a:prstGeom>
+                    <a:ln>
+                      <a:noFill/>
+                    </a:ln>
+                    <a:extLst>
+                      <a:ext uri="{53640926-AAD7-44D8-BBD7-CCE9431645EC}">
+                        <a14:shadowObscured xmlns:a14="http://schemas.microsoft.com/office/drawing/2010/main"/>
+                      </a:ext>
+                    </a:extLst>
+                  </pic:spPr>
+                </pic:pic>
+              </a:graphicData>
+            </a:graphic>
+          </wp:inline>
+        </w:drawing>
+      </w:r>
+    </w:p>
+    <w:p>
+      <w:pPr>
+        <w:spacing w:after="0" w:line="240" w:lineRule="auto"/>
+        <w:rPr>
+          <w:rFonts w:ascii="Verdana" w:hAnsi="Verdana"/>
+          <w:b/>
+          <w:bCs/>
+          <w:color w:val="000000"/>
+          <w:sz w:val="28"/>
+          <w:szCs w:val="28"/>
+        </w:rPr>
+      </w:pPr>
+      <w:r>
+        <w:rPr>
+          <w:rFonts w:ascii="Verdana" w:hAnsi="Verdana"/>
+          <w:b/>
+          <w:bCs/>
+          <w:color w:val="000000"/>
+          <w:sz w:val="28"/>
+          <w:szCs w:val="28"/>
+        </w:rPr>
+        <w:lastRenderedPageBreak/>
+        <w:t>Задание: </w:t>
+      </w:r>
+      <w:r>
+        <w:rPr>
+          <w:rFonts w:ascii="Verdana" w:hAnsi="Verdana"/>
+          <w:b/>
+          <w:bCs/>
+          <w:color w:val="000000"/>
+          <w:sz w:val="28"/>
+          <w:szCs w:val="28"/>
+        </w:rPr>
+        <w:t>1</w:t>
+      </w:r>
+      <w:r>
+        <w:rPr>
+          <w:rFonts w:ascii="Verdana" w:hAnsi="Verdana"/>
+          <w:b/>
+          <w:bCs/>
+          <w:color w:val="000000"/>
+          <w:sz w:val="28"/>
+          <w:szCs w:val="28"/>
+        </w:rPr>
+        <w:t>6</w:t>
+      </w:r>
+    </w:p>
+    <w:p>
+      <w:pPr>
+        <w:spacing w:after="0" w:line="240" w:lineRule="auto"/>
+        <w:rPr>
+          <w:rFonts w:ascii="Times New Roman" w:eastAsia="Times New Roman" w:hAnsi="Times New Roman" w:cs="Times New Roman"/>
+          <w:sz w:val="24"/>
+          <w:szCs w:val="24"/>
+          <w:lang w:eastAsia="ru-RU"/>
+        </w:rPr>
+      </w:pPr>
+      <w:r>
+        <w:rPr>
+          <w:rFonts w:ascii="Times New Roman" w:eastAsia="Times New Roman" w:hAnsi="Times New Roman" w:cs="Times New Roman"/>
+          <w:sz w:val="24"/>
+          <w:szCs w:val="24"/>
+          <w:lang w:eastAsia="ru-RU"/>
+        </w:rPr>
+        <w:t>Найдите пары моделей PC, имеющих одинаковые скорость и RAM. В результате каждая пара указывается только один раз, т.е. (</w:t>
+      </w:r>
+      <w:proofErr w:type="spellStart"/>
+      <w:proofErr w:type="gramStart"/>
+      <w:r>
+        <w:rPr>
+          <w:rFonts w:ascii="Times New Roman" w:eastAsia="Times New Roman" w:hAnsi="Times New Roman" w:cs="Times New Roman"/>
+          <w:sz w:val="24"/>
+          <w:szCs w:val="24"/>
+          <w:lang w:eastAsia="ru-RU"/>
+        </w:rPr>
+        <w:t>i,j</w:t>
+      </w:r>
+      <w:proofErr w:type="spellEnd"/>
+      <w:proofErr w:type="gramEnd"/>
+      <w:r>
+        <w:rPr>
+          <w:rFonts w:ascii="Times New Roman" w:eastAsia="Times New Roman" w:hAnsi="Times New Roman" w:cs="Times New Roman"/>
+          <w:sz w:val="24"/>
+          <w:szCs w:val="24"/>
+          <w:lang w:eastAsia="ru-RU"/>
+        </w:rPr>
+        <w:t>), но не (</w:t>
+      </w:r>
+      <w:proofErr w:type="spellStart"/>
+      <w:r>
+        <w:rPr>
+          <w:rFonts w:ascii="Times New Roman" w:eastAsia="Times New Roman" w:hAnsi="Times New Roman" w:cs="Times New Roman"/>
+          <w:sz w:val="24"/>
+          <w:szCs w:val="24"/>
+          <w:lang w:eastAsia="ru-RU"/>
+        </w:rPr>
+        <w:t>j,i</w:t>
+      </w:r>
+      <w:proofErr w:type="spellEnd"/>
+      <w:r>
+        <w:rPr>
+          <w:rFonts w:ascii="Times New Roman" w:eastAsia="Times New Roman" w:hAnsi="Times New Roman" w:cs="Times New Roman"/>
+          <w:sz w:val="24"/>
+          <w:szCs w:val="24"/>
+          <w:lang w:eastAsia="ru-RU"/>
+        </w:rPr>
+        <w:t>), Порядок вывода: модель с большим номером, модель с меньшим номером, скорость и RAM.</w:t>
+      </w:r>
+    </w:p>
+    <w:tbl>
+      <w:tblPr>
+        <w:tblStyle w:val="a5"/>
+        <w:tblW w:w="8931" w:type="dxa"/>
+        <w:tblBorders>
+          <w:top w:val="none" w:sz="0" w:space="0" w:color="auto"/>
+          <w:left w:val="none" w:sz="0" w:space="0" w:color="auto"/>
+          <w:bottom w:val="none" w:sz="0" w:space="0" w:color="auto"/>
+          <w:right w:val="none" w:sz="0" w:space="0" w:color="auto"/>
+          <w:insideH w:val="none" w:sz="0" w:space="0" w:color="auto"/>
+          <w:insideV w:val="none" w:sz="0" w:space="0" w:color="auto"/>
+        </w:tblBorders>
+        <w:shd w:val="clear" w:color="auto" w:fill="DEEAF6" w:themeFill="accent1" w:themeFillTint="33"/>
+        <w:tblLook w:val="04A0" w:firstRow="1" w:lastRow="0" w:firstColumn="1" w:lastColumn="0" w:noHBand="0" w:noVBand="1"/>
+      </w:tblPr>
+      <w:tblGrid>
+        <w:gridCol w:w="8931"/>
+      </w:tblGrid>
+      <w:tr>
+        <w:tc>
+          <w:tcPr>
+            <w:tcW w:w="8931" w:type="dxa"/>
+            <w:shd w:val="clear" w:color="auto" w:fill="DEEAF6" w:themeFill="accent1" w:themeFillTint="33"/>
+          </w:tcPr>
+          <w:p>
+            <w:pPr>
+              <w:rPr>
+                <w:b/>
+                <w:noProof/>
+                <w:sz w:val="32"/>
+                <w:szCs w:val="32"/>
+                <w:lang w:eastAsia="ru-RU"/>
+              </w:rPr>
+            </w:pPr>
+            <w:r>
+              <w:rPr>
+                <w:b/>
+                <w:noProof/>
+                <w:sz w:val="32"/>
+                <w:szCs w:val="32"/>
+                <w:lang w:eastAsia="ru-RU"/>
+              </w:rPr>
+              <w:t>Решение:</w:t>
+            </w:r>
+          </w:p>
+        </w:tc>
+      </w:tr>
+      <w:tr>
+        <w:trPr>
+          <w:trHeight w:val="513"/>
+        </w:trPr>
+        <w:tc>
+          <w:tcPr>
+            <w:tcW w:w="8931" w:type="dxa"/>
+            <w:shd w:val="clear" w:color="auto" w:fill="DEEAF6" w:themeFill="accent1" w:themeFillTint="33"/>
+          </w:tcPr>
+          <w:p>
+            <w:pPr>
+              <w:rPr>
+                <w:lang w:val="en-US"/>
+              </w:rPr>
+            </w:pPr>
+            <w:r>
+              <w:rPr>
+                <w:lang w:val="en-US"/>
+              </w:rPr>
+              <w:t xml:space="preserve">SELECT DISTINCT </w:t>
+            </w:r>
+            <w:r>
+              <w:rPr>
+                <w:lang w:val="en-US"/>
+              </w:rPr>
+              <w:t xml:space="preserve">p1.model,p2.model,p1.speed,p1.ram </w:t>
+            </w:r>
+          </w:p>
+          <w:p>
+            <w:pPr>
+              <w:rPr>
+                <w:lang w:val="en-US"/>
+              </w:rPr>
+            </w:pPr>
+            <w:r>
+              <w:rPr>
+                <w:lang w:val="en-US"/>
+              </w:rPr>
+              <w:t xml:space="preserve">FROM </w:t>
+            </w:r>
+            <w:r>
+              <w:rPr>
+                <w:lang w:val="en-US"/>
+              </w:rPr>
+              <w:t>pc p1, pc p2</w:t>
+            </w:r>
+          </w:p>
+          <w:p>
+            <w:pPr>
+              <w:rPr>
+                <w:lang w:val="en-US"/>
+              </w:rPr>
+            </w:pPr>
+            <w:r>
+              <w:rPr>
+                <w:lang w:val="en-US"/>
+              </w:rPr>
+              <w:t xml:space="preserve">WHERE </w:t>
+            </w:r>
+            <w:r>
+              <w:rPr>
+                <w:lang w:val="en-US"/>
+              </w:rPr>
+              <w:t xml:space="preserve">p1.model&gt;p2.model </w:t>
+            </w:r>
+          </w:p>
+          <w:p>
+            <w:pPr>
+              <w:rPr>
+                <w:lang w:val="en-US"/>
+              </w:rPr>
+            </w:pPr>
+            <w:r>
+              <w:rPr>
+                <w:lang w:val="en-US"/>
+              </w:rPr>
+              <w:t xml:space="preserve">AND </w:t>
+            </w:r>
+            <w:r>
+              <w:rPr>
+                <w:lang w:val="en-US"/>
+              </w:rPr>
+              <w:t xml:space="preserve">p1.speed=p2.speed </w:t>
+            </w:r>
+          </w:p>
+          <w:p>
+            <w:pPr>
+              <w:rPr>
+                <w:lang w:val="en-US"/>
+              </w:rPr>
+            </w:pPr>
+            <w:bookmarkStart w:id="0" w:name="_GoBack"/>
+            <w:bookmarkEnd w:id="0"/>
+            <w:r>
+              <w:rPr>
+                <w:lang w:val="en-US"/>
+              </w:rPr>
+              <w:t xml:space="preserve">AND </w:t>
+            </w:r>
+            <w:r>
+              <w:rPr>
+                <w:lang w:val="en-US"/>
+              </w:rPr>
+              <w:t>p1.ram=p2.ram</w:t>
+            </w:r>
+          </w:p>
+        </w:tc>
+      </w:tr>
+    </w:tbl>
+    <w:p>
+      <w:pPr>
+        <w:spacing w:after="0" w:line="240" w:lineRule="auto"/>
+        <w:rPr>
+          <w:rFonts w:ascii="Times New Roman" w:eastAsia="Times New Roman" w:hAnsi="Times New Roman" w:cs="Times New Roman"/>
+          <w:sz w:val="24"/>
+          <w:szCs w:val="24"/>
+          <w:lang w:val="en-US" w:eastAsia="ru-RU"/>
+        </w:rPr>
+      </w:pPr>
+      <w:r>
+        <w:rPr>
+          <w:noProof/>
+          <w:lang w:eastAsia="ru-RU"/>
+        </w:rPr>
+        <w:drawing>
+          <wp:inline distT="0" distB="0" distL="0" distR="0" wp14:anchorId="680388A9" wp14:editId="03173332">
+            <wp:extent cx="1651000" cy="1149350"/>
+            <wp:effectExtent l="0" t="0" r="6350" b="0"/>
+            <wp:docPr id="12" name="Рисунок 12"/>
+            <wp:cNvGraphicFramePr>
+              <a:graphicFrameLocks xmlns:a="http://schemas.openxmlformats.org/drawingml/2006/main" noChangeAspect="1"/>
+            </wp:cNvGraphicFramePr>
+            <a:graphic xmlns:a="http://schemas.openxmlformats.org/drawingml/2006/main">
+              <a:graphicData uri="http://schemas.openxmlformats.org/drawingml/2006/picture">
+                <pic:pic xmlns:pic="http://schemas.openxmlformats.org/drawingml/2006/picture">
+                  <pic:nvPicPr>
+                    <pic:cNvPr id="1" name=""/>
+                    <pic:cNvPicPr/>
+                  </pic:nvPicPr>
+                  <pic:blipFill rotWithShape="1">
+                    <a:blip r:embed="rId21"/>
+                    <a:srcRect l="44876" t="41313" r="29649" b="25304"/>
+                    <a:stretch/>
+                  </pic:blipFill>
+                  <pic:spPr bwMode="auto">
+                    <a:xfrm>
+                      <a:off x="0" y="0"/>
+                      <a:ext cx="1651000" cy="1149350"/>
+                    </a:xfrm>
+                    <a:prstGeom prst="rect">
+                      <a:avLst/>
+                    </a:prstGeom>
+                    <a:ln>
+                      <a:noFill/>
+                    </a:ln>
+                    <a:extLst>
+                      <a:ext uri="{53640926-AAD7-44D8-BBD7-CCE9431645EC}">
+                        <a14:shadowObscured xmlns:a14="http://schemas.microsoft.com/office/drawing/2010/main"/>
+                      </a:ext>
+                    </a:extLst>
+                  </pic:spPr>
+                </pic:pic>
+              </a:graphicData>
+            </a:graphic>
+          </wp:inline>
+        </w:drawing>
+      </w:r>
     </w:p>
     <w:sectPr>
       <w:pgSz w:w="11906" w:h="16838"/>
